--- a/Лабораторная работа №4/Лабораторная работа №4.docx
+++ b/Лабораторная работа №4/Лабораторная работа №4.docx
@@ -537,21 +537,105 @@
       </w:pPr>
       <w:r>
         <w:rPr>
+          <w:bCs/>
+        </w:rPr>
+        <w:t>Для выполнения поставленного задания необходимо разработать следующие функции</w:t>
+      </w:r>
+      <w:r>
+        <w:rPr>
+          <w:bCs/>
+        </w:rPr>
+        <w:t>:</w:t>
+      </w:r>
+    </w:p>
+    <w:p>
+      <w:pPr>
+        <w:ind w:firstLine="708"/>
+        <w:rPr>
+          <w:bCs/>
+        </w:rPr>
+      </w:pPr>
+      <w:proofErr w:type="spellStart"/>
+      <w:r>
+        <w:rPr>
           <w:rFonts w:cs="Times New Roman"/>
           <w:color w:val="000000" w:themeColor="text1"/>
           <w:szCs w:val="28"/>
         </w:rPr>
-        <w:t>public static double Input_user(TextBox textbox)</w:t>
-      </w:r>
-      <w:r>
-        <w:rPr>
-          <w:rFonts w:ascii="Cascadia Mono" w:hAnsi="Cascadia Mono" w:cs="Cascadia Mono"/>
-          <w:color w:val="000000"/>
-          <w:sz w:val="19"/>
-          <w:szCs w:val="19"/>
+        <w:t>public</w:t>
+      </w:r>
+      <w:proofErr w:type="spellEnd"/>
+      <w:r>
+        <w:rPr>
+          <w:rFonts w:cs="Times New Roman"/>
+          <w:color w:val="000000" w:themeColor="text1"/>
+          <w:szCs w:val="28"/>
         </w:rPr>
         <w:t xml:space="preserve"> </w:t>
       </w:r>
+      <w:proofErr w:type="spellStart"/>
+      <w:r>
+        <w:rPr>
+          <w:rFonts w:cs="Times New Roman"/>
+          <w:color w:val="000000" w:themeColor="text1"/>
+          <w:szCs w:val="28"/>
+        </w:rPr>
+        <w:t>static</w:t>
+      </w:r>
+      <w:proofErr w:type="spellEnd"/>
+      <w:r>
+        <w:rPr>
+          <w:rFonts w:cs="Times New Roman"/>
+          <w:color w:val="000000" w:themeColor="text1"/>
+          <w:szCs w:val="28"/>
+        </w:rPr>
+        <w:t xml:space="preserve"> </w:t>
+      </w:r>
+      <w:proofErr w:type="spellStart"/>
+      <w:r>
+        <w:rPr>
+          <w:rFonts w:cs="Times New Roman"/>
+          <w:color w:val="000000" w:themeColor="text1"/>
+          <w:szCs w:val="28"/>
+        </w:rPr>
+        <w:t>double</w:t>
+      </w:r>
+      <w:proofErr w:type="spellEnd"/>
+      <w:r>
+        <w:rPr>
+          <w:rFonts w:cs="Times New Roman"/>
+          <w:color w:val="000000" w:themeColor="text1"/>
+          <w:szCs w:val="28"/>
+        </w:rPr>
+        <w:t xml:space="preserve"> Input_user(TextBox </w:t>
+      </w:r>
+      <w:proofErr w:type="spellStart"/>
+      <w:r>
+        <w:rPr>
+          <w:rFonts w:cs="Times New Roman"/>
+          <w:color w:val="000000" w:themeColor="text1"/>
+          <w:szCs w:val="28"/>
+        </w:rPr>
+        <w:t>textbox</w:t>
+      </w:r>
+      <w:proofErr w:type="spellEnd"/>
+      <w:r>
+        <w:rPr>
+          <w:rFonts w:cs="Times New Roman"/>
+          <w:color w:val="000000" w:themeColor="text1"/>
+          <w:szCs w:val="28"/>
+        </w:rPr>
+        <w:t>)</w:t>
+      </w:r>
+      <w:r>
+        <w:rPr>
+          <w:rFonts w:ascii="Cascadia Mono" w:hAnsi="Cascadia Mono" w:cs="Cascadia Mono"/>
+          <w:color w:val="000000"/>
+          <w:sz w:val="19"/>
+          <w:szCs w:val="19"/>
+        </w:rPr>
+        <w:t xml:space="preserve"> </w:t>
+      </w:r>
       <w:r>
         <w:rPr>
           <w:bCs/>
@@ -666,11 +750,43 @@
           <w:bCs/>
           <w:lang w:val="en-US"/>
         </w:rPr>
-        <w:t xml:space="preserve">public static void Out_info(TextBox usr_inp, double test) – </w:t>
-      </w:r>
+        <w:t xml:space="preserve">public static void </w:t>
+      </w:r>
+      <w:proofErr w:type="spellStart"/>
       <w:r>
         <w:rPr>
           <w:bCs/>
+          <w:lang w:val="en-US"/>
+        </w:rPr>
+        <w:t>Out_info</w:t>
+      </w:r>
+      <w:proofErr w:type="spellEnd"/>
+      <w:r>
+        <w:rPr>
+          <w:bCs/>
+          <w:lang w:val="en-US"/>
+        </w:rPr>
+        <w:t xml:space="preserve">(TextBox </w:t>
+      </w:r>
+      <w:proofErr w:type="spellStart"/>
+      <w:r>
+        <w:rPr>
+          <w:bCs/>
+          <w:lang w:val="en-US"/>
+        </w:rPr>
+        <w:t>usr_inp</w:t>
+      </w:r>
+      <w:proofErr w:type="spellEnd"/>
+      <w:r>
+        <w:rPr>
+          <w:bCs/>
+          <w:lang w:val="en-US"/>
+        </w:rPr>
+        <w:t xml:space="preserve">, double test) – </w:t>
+      </w:r>
+      <w:r>
+        <w:rPr>
+          <w:bCs/>
         </w:rPr>
         <w:t>принимает</w:t>
       </w:r>
@@ -694,16 +810,25 @@
         </w:rPr>
         <w:t xml:space="preserve"> </w:t>
       </w:r>
+      <w:proofErr w:type="spellStart"/>
       <w:r>
         <w:rPr>
           <w:bCs/>
           <w:lang w:val="en-US"/>
         </w:rPr>
-        <w:t xml:space="preserve">textBox </w:t>
-      </w:r>
+        <w:t>textBox</w:t>
+      </w:r>
+      <w:proofErr w:type="spellEnd"/>
       <w:r>
         <w:rPr>
           <w:bCs/>
+          <w:lang w:val="en-US"/>
+        </w:rPr>
+        <w:t xml:space="preserve"> </w:t>
+      </w:r>
+      <w:r>
+        <w:rPr>
+          <w:bCs/>
         </w:rPr>
         <w:t>куда</w:t>
       </w:r>
@@ -874,19 +999,113 @@
     </w:p>
     <w:p>
       <w:pPr>
-        <w:spacing w:after="160" w:line="259" w:lineRule="auto"/>
+        <w:spacing w:after="160" w:line="240" w:lineRule="auto"/>
         <w:ind w:firstLine="0"/>
         <w:jc w:val="left"/>
         <w:rPr>
           <w:bCs/>
         </w:rPr>
       </w:pPr>
-      <w:r>
+    </w:p>
+    <w:p>
+      <w:pPr>
+        <w:spacing w:after="160" w:line="240" w:lineRule="auto"/>
+        <w:ind w:firstLine="0"/>
+        <w:jc w:val="left"/>
         <w:rPr>
           <w:bCs/>
         </w:rPr>
-        <w:br w:type="page"/>
-      </w:r>
+      </w:pPr>
+    </w:p>
+    <w:p>
+      <w:pPr>
+        <w:spacing w:after="160" w:line="240" w:lineRule="auto"/>
+        <w:ind w:firstLine="0"/>
+        <w:jc w:val="left"/>
+        <w:rPr>
+          <w:bCs/>
+        </w:rPr>
+      </w:pPr>
+    </w:p>
+    <w:p>
+      <w:pPr>
+        <w:spacing w:after="160" w:line="240" w:lineRule="auto"/>
+        <w:ind w:firstLine="0"/>
+        <w:jc w:val="left"/>
+        <w:rPr>
+          <w:bCs/>
+        </w:rPr>
+      </w:pPr>
+    </w:p>
+    <w:p>
+      <w:pPr>
+        <w:spacing w:after="160" w:line="240" w:lineRule="auto"/>
+        <w:ind w:firstLine="0"/>
+        <w:jc w:val="left"/>
+        <w:rPr>
+          <w:bCs/>
+        </w:rPr>
+      </w:pPr>
+    </w:p>
+    <w:p>
+      <w:pPr>
+        <w:spacing w:after="160" w:line="240" w:lineRule="auto"/>
+        <w:ind w:firstLine="0"/>
+        <w:jc w:val="left"/>
+        <w:rPr>
+          <w:bCs/>
+        </w:rPr>
+      </w:pPr>
+    </w:p>
+    <w:p>
+      <w:pPr>
+        <w:spacing w:after="160" w:line="240" w:lineRule="auto"/>
+        <w:ind w:firstLine="0"/>
+        <w:jc w:val="left"/>
+        <w:rPr>
+          <w:bCs/>
+        </w:rPr>
+      </w:pPr>
+    </w:p>
+    <w:p>
+      <w:pPr>
+        <w:spacing w:after="160" w:line="240" w:lineRule="auto"/>
+        <w:ind w:firstLine="0"/>
+        <w:jc w:val="left"/>
+        <w:rPr>
+          <w:bCs/>
+        </w:rPr>
+      </w:pPr>
+    </w:p>
+    <w:p>
+      <w:pPr>
+        <w:spacing w:after="160" w:line="240" w:lineRule="auto"/>
+        <w:ind w:firstLine="0"/>
+        <w:jc w:val="left"/>
+        <w:rPr>
+          <w:bCs/>
+        </w:rPr>
+      </w:pPr>
+    </w:p>
+    <w:p>
+      <w:pPr>
+        <w:spacing w:after="160" w:line="240" w:lineRule="auto"/>
+        <w:ind w:firstLine="0"/>
+        <w:jc w:val="left"/>
+        <w:rPr>
+          <w:bCs/>
+        </w:rPr>
+      </w:pPr>
+    </w:p>
+    <w:p>
+      <w:pPr>
+        <w:spacing w:after="160" w:line="240" w:lineRule="auto"/>
+        <w:ind w:firstLine="0"/>
+        <w:jc w:val="left"/>
+        <w:rPr>
+          <w:bCs/>
+        </w:rPr>
+      </w:pPr>
     </w:p>
     <w:p>
       <w:pPr>
@@ -993,7 +1212,7 @@
                     </pic:cNvPicPr>
                   </pic:nvPicPr>
                   <pic:blipFill>
-                    <a:blip r:embed="rId6">
+                    <a:blip r:embed="rId7">
                       <a:extLst>
                         <a:ext uri="{28A0092B-C50C-407E-A947-70E740481C1C}">
                           <a14:useLocalDpi xmlns:a14="http://schemas.microsoft.com/office/drawing/2010/main" val="0"/>
@@ -1119,7 +1338,7 @@
                     </pic:cNvPicPr>
                   </pic:nvPicPr>
                   <pic:blipFill>
-                    <a:blip r:embed="rId7">
+                    <a:blip r:embed="rId8">
                       <a:extLst>
                         <a:ext uri="{28A0092B-C50C-407E-A947-70E740481C1C}">
                           <a14:useLocalDpi xmlns:a14="http://schemas.microsoft.com/office/drawing/2010/main" val="0"/>
@@ -1222,15 +1441,13 @@
       </w:pPr>
       <w:r>
         <w:rPr>
-          <w:rFonts w:cs="Times New Roman"/>
           <w:noProof/>
-          <w:szCs w:val="28"/>
         </w:rPr>
         <w:drawing>
-          <wp:inline distT="0" distB="0" distL="0" distR="0" wp14:anchorId="5EFE13F1" wp14:editId="7C15953F">
-            <wp:extent cx="5940425" cy="3750310"/>
-            <wp:effectExtent l="0" t="0" r="3175" b="2540"/>
-            <wp:docPr id="1826350598" name="Рисунок 1"/>
+          <wp:inline distT="0" distB="0" distL="0" distR="0" wp14:anchorId="3FCFD98E" wp14:editId="119E0C6A">
+            <wp:extent cx="5940425" cy="3572510"/>
+            <wp:effectExtent l="0" t="0" r="3175" b="8890"/>
+            <wp:docPr id="1" name="Рисунок 1"/>
             <wp:cNvGraphicFramePr>
               <a:graphicFrameLocks xmlns:a="http://schemas.openxmlformats.org/drawingml/2006/main" noChangeAspect="1"/>
             </wp:cNvGraphicFramePr>
@@ -1244,7 +1461,7 @@
                     </pic:cNvPicPr>
                   </pic:nvPicPr>
                   <pic:blipFill>
-                    <a:blip r:embed="rId8">
+                    <a:blip r:embed="rId9">
                       <a:extLst>
                         <a:ext uri="{28A0092B-C50C-407E-A947-70E740481C1C}">
                           <a14:useLocalDpi xmlns:a14="http://schemas.microsoft.com/office/drawing/2010/main" val="0"/>
@@ -1259,7 +1476,7 @@
                   <pic:spPr bwMode="auto">
                     <a:xfrm>
                       <a:off x="0" y="0"/>
-                      <a:ext cx="5940425" cy="3750310"/>
+                      <a:ext cx="5940425" cy="3572510"/>
                     </a:xfrm>
                     <a:prstGeom prst="rect">
                       <a:avLst/>
@@ -1389,7 +1606,7 @@
                     </pic:cNvPicPr>
                   </pic:nvPicPr>
                   <pic:blipFill>
-                    <a:blip r:embed="rId9">
+                    <a:blip r:embed="rId10">
                       <a:extLst>
                         <a:ext uri="{28A0092B-C50C-407E-A947-70E740481C1C}">
                           <a14:useLocalDpi xmlns:a14="http://schemas.microsoft.com/office/drawing/2010/main" val="0"/>
@@ -1495,7 +1712,7 @@
                     </pic:cNvPicPr>
                   </pic:nvPicPr>
                   <pic:blipFill>
-                    <a:blip r:embed="rId10">
+                    <a:blip r:embed="rId11">
                       <a:extLst>
                         <a:ext uri="{28A0092B-C50C-407E-A947-70E740481C1C}">
                           <a14:useLocalDpi xmlns:a14="http://schemas.microsoft.com/office/drawing/2010/main" val="0"/>
@@ -1626,6 +1843,7 @@
           <w:color w:val="000000"/>
           <w:sz w:val="19"/>
           <w:szCs w:val="19"/>
+          <w:lang w:val="en-US"/>
         </w:rPr>
       </w:pPr>
       <w:r>
@@ -1644,25 +1862,66 @@
           <w:color w:val="000000"/>
           <w:sz w:val="19"/>
           <w:szCs w:val="19"/>
+          <w:lang w:val="en-US"/>
+        </w:rPr>
+        <w:t xml:space="preserve"> System;</w:t>
+      </w:r>
+    </w:p>
+    <w:p>
+      <w:pPr>
+        <w:autoSpaceDE w:val="0"/>
+        <w:autoSpaceDN w:val="0"/>
+        <w:adjustRightInd w:val="0"/>
+        <w:spacing w:line="240" w:lineRule="auto"/>
+        <w:ind w:firstLine="0"/>
+        <w:jc w:val="left"/>
+        <w:rPr>
+          <w:rFonts w:ascii="Cascadia Mono" w:hAnsi="Cascadia Mono" w:cs="Cascadia Mono"/>
+          <w:color w:val="000000"/>
+          <w:sz w:val="19"/>
+          <w:szCs w:val="19"/>
+          <w:lang w:val="en-US"/>
+        </w:rPr>
+      </w:pPr>
+      <w:r>
+        <w:rPr>
+          <w:rFonts w:ascii="Cascadia Mono" w:hAnsi="Cascadia Mono" w:cs="Cascadia Mono"/>
+          <w:color w:val="0000FF"/>
+          <w:sz w:val="19"/>
+          <w:szCs w:val="19"/>
+          <w:lang w:val="en-US"/>
+        </w:rPr>
+        <w:t>using</w:t>
+      </w:r>
+      <w:r>
+        <w:rPr>
+          <w:rFonts w:ascii="Cascadia Mono" w:hAnsi="Cascadia Mono" w:cs="Cascadia Mono"/>
+          <w:color w:val="000000"/>
+          <w:sz w:val="19"/>
+          <w:szCs w:val="19"/>
+          <w:lang w:val="en-US"/>
         </w:rPr>
         <w:t xml:space="preserve"> </w:t>
       </w:r>
-      <w:r>
-        <w:rPr>
-          <w:rFonts w:ascii="Cascadia Mono" w:hAnsi="Cascadia Mono" w:cs="Cascadia Mono"/>
-          <w:color w:val="000000"/>
-          <w:sz w:val="19"/>
-          <w:szCs w:val="19"/>
-          <w:lang w:val="en-US"/>
-        </w:rPr>
-        <w:t>System</w:t>
-      </w:r>
-      <w:r>
-        <w:rPr>
-          <w:rFonts w:ascii="Cascadia Mono" w:hAnsi="Cascadia Mono" w:cs="Cascadia Mono"/>
-          <w:color w:val="000000"/>
-          <w:sz w:val="19"/>
-          <w:szCs w:val="19"/>
+      <w:proofErr w:type="spellStart"/>
+      <w:r>
+        <w:rPr>
+          <w:rFonts w:ascii="Cascadia Mono" w:hAnsi="Cascadia Mono" w:cs="Cascadia Mono"/>
+          <w:color w:val="000000"/>
+          <w:sz w:val="19"/>
+          <w:szCs w:val="19"/>
+          <w:lang w:val="en-US"/>
+        </w:rPr>
+        <w:t>System.Collections.Generic</w:t>
+      </w:r>
+      <w:proofErr w:type="spellEnd"/>
+      <w:r>
+        <w:rPr>
+          <w:rFonts w:ascii="Cascadia Mono" w:hAnsi="Cascadia Mono" w:cs="Cascadia Mono"/>
+          <w:color w:val="000000"/>
+          <w:sz w:val="19"/>
+          <w:szCs w:val="19"/>
+          <w:lang w:val="en-US"/>
         </w:rPr>
         <w:t>;</w:t>
       </w:r>
@@ -1701,7 +1960,29 @@
           <w:szCs w:val="19"/>
           <w:lang w:val="en-US"/>
         </w:rPr>
-        <w:t xml:space="preserve"> System.Collections.Generic;</w:t>
+        <w:t xml:space="preserve"> </w:t>
+      </w:r>
+      <w:proofErr w:type="spellStart"/>
+      <w:r>
+        <w:rPr>
+          <w:rFonts w:ascii="Cascadia Mono" w:hAnsi="Cascadia Mono" w:cs="Cascadia Mono"/>
+          <w:color w:val="000000"/>
+          <w:sz w:val="19"/>
+          <w:szCs w:val="19"/>
+          <w:lang w:val="en-US"/>
+        </w:rPr>
+        <w:t>System.Security.Cryptography</w:t>
+      </w:r>
+      <w:proofErr w:type="spellEnd"/>
+      <w:r>
+        <w:rPr>
+          <w:rFonts w:ascii="Cascadia Mono" w:hAnsi="Cascadia Mono" w:cs="Cascadia Mono"/>
+          <w:color w:val="000000"/>
+          <w:sz w:val="19"/>
+          <w:szCs w:val="19"/>
+          <w:lang w:val="en-US"/>
+        </w:rPr>
+        <w:t>;</w:t>
       </w:r>
     </w:p>
     <w:p>
@@ -1738,7 +2019,29 @@
           <w:szCs w:val="19"/>
           <w:lang w:val="en-US"/>
         </w:rPr>
-        <w:t xml:space="preserve"> System.Windows.Forms;</w:t>
+        <w:t xml:space="preserve"> </w:t>
+      </w:r>
+      <w:proofErr w:type="spellStart"/>
+      <w:r>
+        <w:rPr>
+          <w:rFonts w:ascii="Cascadia Mono" w:hAnsi="Cascadia Mono" w:cs="Cascadia Mono"/>
+          <w:color w:val="000000"/>
+          <w:sz w:val="19"/>
+          <w:szCs w:val="19"/>
+          <w:lang w:val="en-US"/>
+        </w:rPr>
+        <w:t>System.Windows.Forms</w:t>
+      </w:r>
+      <w:proofErr w:type="spellEnd"/>
+      <w:r>
+        <w:rPr>
+          <w:rFonts w:ascii="Cascadia Mono" w:hAnsi="Cascadia Mono" w:cs="Cascadia Mono"/>
+          <w:color w:val="000000"/>
+          <w:sz w:val="19"/>
+          <w:szCs w:val="19"/>
+          <w:lang w:val="en-US"/>
+        </w:rPr>
+        <w:t>;</w:t>
       </w:r>
     </w:p>
     <w:p>
@@ -1792,8 +2095,20 @@
           <w:szCs w:val="19"/>
           <w:lang w:val="en-US"/>
         </w:rPr>
-        <w:t xml:space="preserve"> Dll_lab</w:t>
-      </w:r>
+        <w:t xml:space="preserve"> </w:t>
+      </w:r>
+      <w:proofErr w:type="spellStart"/>
+      <w:r>
+        <w:rPr>
+          <w:rFonts w:ascii="Cascadia Mono" w:hAnsi="Cascadia Mono" w:cs="Cascadia Mono"/>
+          <w:color w:val="000000"/>
+          <w:sz w:val="19"/>
+          <w:szCs w:val="19"/>
+          <w:lang w:val="en-US"/>
+        </w:rPr>
+        <w:t>Dll_lab</w:t>
+      </w:r>
+      <w:proofErr w:type="spellEnd"/>
     </w:p>
     <w:p>
       <w:pPr>
@@ -1888,6 +2203,7 @@
         </w:rPr>
         <w:t xml:space="preserve"> </w:t>
       </w:r>
+      <w:proofErr w:type="spellStart"/>
       <w:r>
         <w:rPr>
           <w:rFonts w:ascii="Cascadia Mono" w:hAnsi="Cascadia Mono" w:cs="Cascadia Mono"/>
@@ -1898,6 +2214,7 @@
         </w:rPr>
         <w:t>Lab_dll</w:t>
       </w:r>
+      <w:proofErr w:type="spellEnd"/>
     </w:p>
     <w:p>
       <w:pPr>
@@ -2067,7 +2384,29 @@
           <w:szCs w:val="19"/>
           <w:lang w:val="en-US"/>
         </w:rPr>
-        <w:t xml:space="preserve"> Input_lab3_KeyPress(KeyPressEventArgs e, </w:t>
+        <w:t xml:space="preserve"> Input_lab3_KeyPress(</w:t>
+      </w:r>
+      <w:proofErr w:type="spellStart"/>
+      <w:r>
+        <w:rPr>
+          <w:rFonts w:ascii="Cascadia Mono" w:hAnsi="Cascadia Mono" w:cs="Cascadia Mono"/>
+          <w:color w:val="000000"/>
+          <w:sz w:val="19"/>
+          <w:szCs w:val="19"/>
+          <w:lang w:val="en-US"/>
+        </w:rPr>
+        <w:t>KeyPressEventArgs</w:t>
+      </w:r>
+      <w:proofErr w:type="spellEnd"/>
+      <w:r>
+        <w:rPr>
+          <w:rFonts w:ascii="Cascadia Mono" w:hAnsi="Cascadia Mono" w:cs="Cascadia Mono"/>
+          <w:color w:val="000000"/>
+          <w:sz w:val="19"/>
+          <w:szCs w:val="19"/>
+          <w:lang w:val="en-US"/>
+        </w:rPr>
+        <w:t xml:space="preserve"> e, </w:t>
       </w:r>
       <w:r>
         <w:rPr>
@@ -2087,7 +2426,29 @@
           <w:szCs w:val="19"/>
           <w:lang w:val="en-US"/>
         </w:rPr>
-        <w:t xml:space="preserve"> inputText)</w:t>
+        <w:t xml:space="preserve"> </w:t>
+      </w:r>
+      <w:proofErr w:type="spellStart"/>
+      <w:r>
+        <w:rPr>
+          <w:rFonts w:ascii="Cascadia Mono" w:hAnsi="Cascadia Mono" w:cs="Cascadia Mono"/>
+          <w:color w:val="000000"/>
+          <w:sz w:val="19"/>
+          <w:szCs w:val="19"/>
+          <w:lang w:val="en-US"/>
+        </w:rPr>
+        <w:t>inputText</w:t>
+      </w:r>
+      <w:proofErr w:type="spellEnd"/>
+      <w:r>
+        <w:rPr>
+          <w:rFonts w:ascii="Cascadia Mono" w:hAnsi="Cascadia Mono" w:cs="Cascadia Mono"/>
+          <w:color w:val="000000"/>
+          <w:sz w:val="19"/>
+          <w:szCs w:val="19"/>
+          <w:lang w:val="en-US"/>
+        </w:rPr>
+        <w:t>)</w:t>
       </w:r>
     </w:p>
     <w:p>
@@ -2133,23 +2494,6 @@
           <w:lang w:val="en-US"/>
         </w:rPr>
       </w:pPr>
-    </w:p>
-    <w:p>
-      <w:pPr>
-        <w:autoSpaceDE w:val="0"/>
-        <w:autoSpaceDN w:val="0"/>
-        <w:adjustRightInd w:val="0"/>
-        <w:spacing w:line="240" w:lineRule="auto"/>
-        <w:ind w:firstLine="0"/>
-        <w:jc w:val="left"/>
-        <w:rPr>
-          <w:rFonts w:ascii="Cascadia Mono" w:hAnsi="Cascadia Mono" w:cs="Cascadia Mono"/>
-          <w:color w:val="000000"/>
-          <w:sz w:val="19"/>
-          <w:szCs w:val="19"/>
-          <w:lang w:val="en-US"/>
-        </w:rPr>
-      </w:pPr>
       <w:r>
         <w:rPr>
           <w:rFonts w:ascii="Cascadia Mono" w:hAnsi="Cascadia Mono" w:cs="Cascadia Mono"/>
@@ -2272,7 +2616,29 @@
           <w:szCs w:val="19"/>
           <w:lang w:val="en-US"/>
         </w:rPr>
-        <w:t xml:space="preserve"> (e.KeyChar == (</w:t>
+        <w:t xml:space="preserve"> (</w:t>
+      </w:r>
+      <w:proofErr w:type="spellStart"/>
+      <w:r>
+        <w:rPr>
+          <w:rFonts w:ascii="Cascadia Mono" w:hAnsi="Cascadia Mono" w:cs="Cascadia Mono"/>
+          <w:color w:val="000000"/>
+          <w:sz w:val="19"/>
+          <w:szCs w:val="19"/>
+          <w:lang w:val="en-US"/>
+        </w:rPr>
+        <w:t>e.KeyChar</w:t>
+      </w:r>
+      <w:proofErr w:type="spellEnd"/>
+      <w:r>
+        <w:rPr>
+          <w:rFonts w:ascii="Cascadia Mono" w:hAnsi="Cascadia Mono" w:cs="Cascadia Mono"/>
+          <w:color w:val="000000"/>
+          <w:sz w:val="19"/>
+          <w:szCs w:val="19"/>
+          <w:lang w:val="en-US"/>
+        </w:rPr>
+        <w:t xml:space="preserve"> == (</w:t>
       </w:r>
       <w:r>
         <w:rPr>
@@ -2292,8 +2658,94 @@
           <w:szCs w:val="19"/>
           <w:lang w:val="en-US"/>
         </w:rPr>
-        <w:t>)Keys.Back)</w:t>
-      </w:r>
+        <w:t>)</w:t>
+      </w:r>
+      <w:proofErr w:type="spellStart"/>
+      <w:r>
+        <w:rPr>
+          <w:rFonts w:ascii="Cascadia Mono" w:hAnsi="Cascadia Mono" w:cs="Cascadia Mono"/>
+          <w:color w:val="000000"/>
+          <w:sz w:val="19"/>
+          <w:szCs w:val="19"/>
+          <w:lang w:val="en-US"/>
+        </w:rPr>
+        <w:t>Keys.Back</w:t>
+      </w:r>
+      <w:proofErr w:type="spellEnd"/>
+      <w:r>
+        <w:rPr>
+          <w:rFonts w:ascii="Cascadia Mono" w:hAnsi="Cascadia Mono" w:cs="Cascadia Mono"/>
+          <w:color w:val="000000"/>
+          <w:sz w:val="19"/>
+          <w:szCs w:val="19"/>
+          <w:lang w:val="en-US"/>
+        </w:rPr>
+        <w:t>)</w:t>
+      </w:r>
+    </w:p>
+    <w:p>
+      <w:pPr>
+        <w:autoSpaceDE w:val="0"/>
+        <w:autoSpaceDN w:val="0"/>
+        <w:adjustRightInd w:val="0"/>
+        <w:spacing w:line="240" w:lineRule="auto"/>
+        <w:ind w:firstLine="0"/>
+        <w:jc w:val="left"/>
+        <w:rPr>
+          <w:rFonts w:ascii="Cascadia Mono" w:hAnsi="Cascadia Mono" w:cs="Cascadia Mono"/>
+          <w:color w:val="000000"/>
+          <w:sz w:val="19"/>
+          <w:szCs w:val="19"/>
+          <w:lang w:val="en-US"/>
+        </w:rPr>
+      </w:pPr>
+      <w:r>
+        <w:rPr>
+          <w:rFonts w:ascii="Cascadia Mono" w:hAnsi="Cascadia Mono" w:cs="Cascadia Mono"/>
+          <w:color w:val="000000"/>
+          <w:sz w:val="19"/>
+          <w:szCs w:val="19"/>
+          <w:lang w:val="en-US"/>
+        </w:rPr>
+        <w:t xml:space="preserve">                </w:t>
+      </w:r>
+      <w:r>
+        <w:rPr>
+          <w:rFonts w:ascii="Cascadia Mono" w:hAnsi="Cascadia Mono" w:cs="Cascadia Mono"/>
+          <w:color w:val="0000FF"/>
+          <w:sz w:val="19"/>
+          <w:szCs w:val="19"/>
+          <w:lang w:val="en-US"/>
+        </w:rPr>
+        <w:t>return</w:t>
+      </w:r>
+      <w:r>
+        <w:rPr>
+          <w:rFonts w:ascii="Cascadia Mono" w:hAnsi="Cascadia Mono" w:cs="Cascadia Mono"/>
+          <w:color w:val="000000"/>
+          <w:sz w:val="19"/>
+          <w:szCs w:val="19"/>
+          <w:lang w:val="en-US"/>
+        </w:rPr>
+        <w:t>;</w:t>
+      </w:r>
+    </w:p>
+    <w:p>
+      <w:pPr>
+        <w:autoSpaceDE w:val="0"/>
+        <w:autoSpaceDN w:val="0"/>
+        <w:adjustRightInd w:val="0"/>
+        <w:spacing w:line="240" w:lineRule="auto"/>
+        <w:ind w:firstLine="0"/>
+        <w:jc w:val="left"/>
+        <w:rPr>
+          <w:rFonts w:ascii="Cascadia Mono" w:hAnsi="Cascadia Mono" w:cs="Cascadia Mono"/>
+          <w:color w:val="000000"/>
+          <w:sz w:val="19"/>
+          <w:szCs w:val="19"/>
+          <w:lang w:val="en-US"/>
+        </w:rPr>
+      </w:pPr>
     </w:p>
     <w:p>
       <w:pPr>
@@ -2324,6 +2776,1098 @@
       <w:r>
         <w:rPr>
           <w:rFonts w:ascii="Cascadia Mono" w:hAnsi="Cascadia Mono" w:cs="Cascadia Mono"/>
+          <w:color w:val="008000"/>
+          <w:sz w:val="19"/>
+          <w:szCs w:val="19"/>
+          <w:lang w:val="en-US"/>
+        </w:rPr>
+        <w:t xml:space="preserve">// </w:t>
+      </w:r>
+      <w:r>
+        <w:rPr>
+          <w:rFonts w:ascii="Cascadia Mono" w:hAnsi="Cascadia Mono" w:cs="Cascadia Mono"/>
+          <w:color w:val="008000"/>
+          <w:sz w:val="19"/>
+          <w:szCs w:val="19"/>
+        </w:rPr>
+        <w:t>Разрешить</w:t>
+      </w:r>
+      <w:r>
+        <w:rPr>
+          <w:rFonts w:ascii="Cascadia Mono" w:hAnsi="Cascadia Mono" w:cs="Cascadia Mono"/>
+          <w:color w:val="008000"/>
+          <w:sz w:val="19"/>
+          <w:szCs w:val="19"/>
+          <w:lang w:val="en-US"/>
+        </w:rPr>
+        <w:t xml:space="preserve"> </w:t>
+      </w:r>
+      <w:r>
+        <w:rPr>
+          <w:rFonts w:ascii="Cascadia Mono" w:hAnsi="Cascadia Mono" w:cs="Cascadia Mono"/>
+          <w:color w:val="008000"/>
+          <w:sz w:val="19"/>
+          <w:szCs w:val="19"/>
+        </w:rPr>
+        <w:t>ввод</w:t>
+      </w:r>
+      <w:r>
+        <w:rPr>
+          <w:rFonts w:ascii="Cascadia Mono" w:hAnsi="Cascadia Mono" w:cs="Cascadia Mono"/>
+          <w:color w:val="008000"/>
+          <w:sz w:val="19"/>
+          <w:szCs w:val="19"/>
+          <w:lang w:val="en-US"/>
+        </w:rPr>
+        <w:t xml:space="preserve"> </w:t>
+      </w:r>
+      <w:r>
+        <w:rPr>
+          <w:rFonts w:ascii="Cascadia Mono" w:hAnsi="Cascadia Mono" w:cs="Cascadia Mono"/>
+          <w:color w:val="008000"/>
+          <w:sz w:val="19"/>
+          <w:szCs w:val="19"/>
+        </w:rPr>
+        <w:t>одной</w:t>
+      </w:r>
+      <w:r>
+        <w:rPr>
+          <w:rFonts w:ascii="Cascadia Mono" w:hAnsi="Cascadia Mono" w:cs="Cascadia Mono"/>
+          <w:color w:val="008000"/>
+          <w:sz w:val="19"/>
+          <w:szCs w:val="19"/>
+          <w:lang w:val="en-US"/>
+        </w:rPr>
+        <w:t xml:space="preserve"> </w:t>
+      </w:r>
+      <w:r>
+        <w:rPr>
+          <w:rFonts w:ascii="Cascadia Mono" w:hAnsi="Cascadia Mono" w:cs="Cascadia Mono"/>
+          <w:color w:val="008000"/>
+          <w:sz w:val="19"/>
+          <w:szCs w:val="19"/>
+        </w:rPr>
+        <w:t>запятой</w:t>
+      </w:r>
+    </w:p>
+    <w:p>
+      <w:pPr>
+        <w:autoSpaceDE w:val="0"/>
+        <w:autoSpaceDN w:val="0"/>
+        <w:adjustRightInd w:val="0"/>
+        <w:spacing w:line="240" w:lineRule="auto"/>
+        <w:ind w:firstLine="0"/>
+        <w:jc w:val="left"/>
+        <w:rPr>
+          <w:rFonts w:ascii="Cascadia Mono" w:hAnsi="Cascadia Mono" w:cs="Cascadia Mono"/>
+          <w:color w:val="000000"/>
+          <w:sz w:val="19"/>
+          <w:szCs w:val="19"/>
+          <w:lang w:val="en-US"/>
+        </w:rPr>
+      </w:pPr>
+      <w:r>
+        <w:rPr>
+          <w:rFonts w:ascii="Cascadia Mono" w:hAnsi="Cascadia Mono" w:cs="Cascadia Mono"/>
+          <w:color w:val="000000"/>
+          <w:sz w:val="19"/>
+          <w:szCs w:val="19"/>
+          <w:lang w:val="en-US"/>
+        </w:rPr>
+        <w:t xml:space="preserve">            </w:t>
+      </w:r>
+      <w:r>
+        <w:rPr>
+          <w:rFonts w:ascii="Cascadia Mono" w:hAnsi="Cascadia Mono" w:cs="Cascadia Mono"/>
+          <w:color w:val="0000FF"/>
+          <w:sz w:val="19"/>
+          <w:szCs w:val="19"/>
+          <w:lang w:val="en-US"/>
+        </w:rPr>
+        <w:t>if</w:t>
+      </w:r>
+      <w:r>
+        <w:rPr>
+          <w:rFonts w:ascii="Cascadia Mono" w:hAnsi="Cascadia Mono" w:cs="Cascadia Mono"/>
+          <w:color w:val="000000"/>
+          <w:sz w:val="19"/>
+          <w:szCs w:val="19"/>
+          <w:lang w:val="en-US"/>
+        </w:rPr>
+        <w:t xml:space="preserve"> (</w:t>
+      </w:r>
+      <w:proofErr w:type="spellStart"/>
+      <w:r>
+        <w:rPr>
+          <w:rFonts w:ascii="Cascadia Mono" w:hAnsi="Cascadia Mono" w:cs="Cascadia Mono"/>
+          <w:color w:val="000000"/>
+          <w:sz w:val="19"/>
+          <w:szCs w:val="19"/>
+          <w:lang w:val="en-US"/>
+        </w:rPr>
+        <w:t>e.KeyChar</w:t>
+      </w:r>
+      <w:proofErr w:type="spellEnd"/>
+      <w:r>
+        <w:rPr>
+          <w:rFonts w:ascii="Cascadia Mono" w:hAnsi="Cascadia Mono" w:cs="Cascadia Mono"/>
+          <w:color w:val="000000"/>
+          <w:sz w:val="19"/>
+          <w:szCs w:val="19"/>
+          <w:lang w:val="en-US"/>
+        </w:rPr>
+        <w:t xml:space="preserve"> == </w:t>
+      </w:r>
+      <w:r>
+        <w:rPr>
+          <w:rFonts w:ascii="Cascadia Mono" w:hAnsi="Cascadia Mono" w:cs="Cascadia Mono"/>
+          <w:color w:val="A31515"/>
+          <w:sz w:val="19"/>
+          <w:szCs w:val="19"/>
+          <w:lang w:val="en-US"/>
+        </w:rPr>
+        <w:t>','</w:t>
+      </w:r>
+      <w:r>
+        <w:rPr>
+          <w:rFonts w:ascii="Cascadia Mono" w:hAnsi="Cascadia Mono" w:cs="Cascadia Mono"/>
+          <w:color w:val="000000"/>
+          <w:sz w:val="19"/>
+          <w:szCs w:val="19"/>
+          <w:lang w:val="en-US"/>
+        </w:rPr>
+        <w:t xml:space="preserve"> &amp;&amp; !</w:t>
+      </w:r>
+      <w:proofErr w:type="spellStart"/>
+      <w:r>
+        <w:rPr>
+          <w:rFonts w:ascii="Cascadia Mono" w:hAnsi="Cascadia Mono" w:cs="Cascadia Mono"/>
+          <w:color w:val="000000"/>
+          <w:sz w:val="19"/>
+          <w:szCs w:val="19"/>
+          <w:lang w:val="en-US"/>
+        </w:rPr>
+        <w:t>inputText.Contains</w:t>
+      </w:r>
+      <w:proofErr w:type="spellEnd"/>
+      <w:r>
+        <w:rPr>
+          <w:rFonts w:ascii="Cascadia Mono" w:hAnsi="Cascadia Mono" w:cs="Cascadia Mono"/>
+          <w:color w:val="000000"/>
+          <w:sz w:val="19"/>
+          <w:szCs w:val="19"/>
+          <w:lang w:val="en-US"/>
+        </w:rPr>
+        <w:t>(</w:t>
+      </w:r>
+      <w:r>
+        <w:rPr>
+          <w:rFonts w:ascii="Cascadia Mono" w:hAnsi="Cascadia Mono" w:cs="Cascadia Mono"/>
+          <w:color w:val="A31515"/>
+          <w:sz w:val="19"/>
+          <w:szCs w:val="19"/>
+          <w:lang w:val="en-US"/>
+        </w:rPr>
+        <w:t>","</w:t>
+      </w:r>
+      <w:r>
+        <w:rPr>
+          <w:rFonts w:ascii="Cascadia Mono" w:hAnsi="Cascadia Mono" w:cs="Cascadia Mono"/>
+          <w:color w:val="000000"/>
+          <w:sz w:val="19"/>
+          <w:szCs w:val="19"/>
+          <w:lang w:val="en-US"/>
+        </w:rPr>
+        <w:t>) &amp;&amp; (</w:t>
+      </w:r>
+      <w:proofErr w:type="spellStart"/>
+      <w:r>
+        <w:rPr>
+          <w:rFonts w:ascii="Cascadia Mono" w:hAnsi="Cascadia Mono" w:cs="Cascadia Mono"/>
+          <w:color w:val="000000"/>
+          <w:sz w:val="19"/>
+          <w:szCs w:val="19"/>
+          <w:lang w:val="en-US"/>
+        </w:rPr>
+        <w:t>inputText.Length</w:t>
+      </w:r>
+      <w:proofErr w:type="spellEnd"/>
+      <w:r>
+        <w:rPr>
+          <w:rFonts w:ascii="Cascadia Mono" w:hAnsi="Cascadia Mono" w:cs="Cascadia Mono"/>
+          <w:color w:val="000000"/>
+          <w:sz w:val="19"/>
+          <w:szCs w:val="19"/>
+          <w:lang w:val="en-US"/>
+        </w:rPr>
+        <w:t xml:space="preserve"> != 0))</w:t>
+      </w:r>
+      <w:r>
+        <w:rPr>
+          <w:rFonts w:ascii="Cascadia Mono" w:hAnsi="Cascadia Mono" w:cs="Cascadia Mono"/>
+          <w:color w:val="008000"/>
+          <w:sz w:val="19"/>
+          <w:szCs w:val="19"/>
+          <w:lang w:val="en-US"/>
+        </w:rPr>
+        <w:t>// &amp;&amp; !</w:t>
+      </w:r>
+      <w:proofErr w:type="spellStart"/>
+      <w:r>
+        <w:rPr>
+          <w:rFonts w:ascii="Cascadia Mono" w:hAnsi="Cascadia Mono" w:cs="Cascadia Mono"/>
+          <w:color w:val="008000"/>
+          <w:sz w:val="19"/>
+          <w:szCs w:val="19"/>
+          <w:lang w:val="en-US"/>
+        </w:rPr>
+        <w:t>inputText.EndsWith</w:t>
+      </w:r>
+      <w:proofErr w:type="spellEnd"/>
+      <w:r>
+        <w:rPr>
+          <w:rFonts w:ascii="Cascadia Mono" w:hAnsi="Cascadia Mono" w:cs="Cascadia Mono"/>
+          <w:color w:val="008000"/>
+          <w:sz w:val="19"/>
+          <w:szCs w:val="19"/>
+          <w:lang w:val="en-US"/>
+        </w:rPr>
+        <w:t>("-"))</w:t>
+      </w:r>
+    </w:p>
+    <w:p>
+      <w:pPr>
+        <w:autoSpaceDE w:val="0"/>
+        <w:autoSpaceDN w:val="0"/>
+        <w:adjustRightInd w:val="0"/>
+        <w:spacing w:line="240" w:lineRule="auto"/>
+        <w:ind w:firstLine="0"/>
+        <w:jc w:val="left"/>
+        <w:rPr>
+          <w:rFonts w:ascii="Cascadia Mono" w:hAnsi="Cascadia Mono" w:cs="Cascadia Mono"/>
+          <w:color w:val="000000"/>
+          <w:sz w:val="19"/>
+          <w:szCs w:val="19"/>
+          <w:lang w:val="en-US"/>
+        </w:rPr>
+      </w:pPr>
+      <w:r>
+        <w:rPr>
+          <w:rFonts w:ascii="Cascadia Mono" w:hAnsi="Cascadia Mono" w:cs="Cascadia Mono"/>
+          <w:color w:val="000000"/>
+          <w:sz w:val="19"/>
+          <w:szCs w:val="19"/>
+          <w:lang w:val="en-US"/>
+        </w:rPr>
+        <w:t xml:space="preserve">                </w:t>
+      </w:r>
+      <w:r>
+        <w:rPr>
+          <w:rFonts w:ascii="Cascadia Mono" w:hAnsi="Cascadia Mono" w:cs="Cascadia Mono"/>
+          <w:color w:val="0000FF"/>
+          <w:sz w:val="19"/>
+          <w:szCs w:val="19"/>
+          <w:lang w:val="en-US"/>
+        </w:rPr>
+        <w:t>return</w:t>
+      </w:r>
+      <w:r>
+        <w:rPr>
+          <w:rFonts w:ascii="Cascadia Mono" w:hAnsi="Cascadia Mono" w:cs="Cascadia Mono"/>
+          <w:color w:val="000000"/>
+          <w:sz w:val="19"/>
+          <w:szCs w:val="19"/>
+          <w:lang w:val="en-US"/>
+        </w:rPr>
+        <w:t>;</w:t>
+      </w:r>
+    </w:p>
+    <w:p>
+      <w:pPr>
+        <w:autoSpaceDE w:val="0"/>
+        <w:autoSpaceDN w:val="0"/>
+        <w:adjustRightInd w:val="0"/>
+        <w:spacing w:line="240" w:lineRule="auto"/>
+        <w:ind w:firstLine="0"/>
+        <w:jc w:val="left"/>
+        <w:rPr>
+          <w:rFonts w:ascii="Cascadia Mono" w:hAnsi="Cascadia Mono" w:cs="Cascadia Mono"/>
+          <w:color w:val="000000"/>
+          <w:sz w:val="19"/>
+          <w:szCs w:val="19"/>
+          <w:lang w:val="en-US"/>
+        </w:rPr>
+      </w:pPr>
+    </w:p>
+    <w:p>
+      <w:pPr>
+        <w:autoSpaceDE w:val="0"/>
+        <w:autoSpaceDN w:val="0"/>
+        <w:adjustRightInd w:val="0"/>
+        <w:spacing w:line="240" w:lineRule="auto"/>
+        <w:ind w:firstLine="0"/>
+        <w:jc w:val="left"/>
+        <w:rPr>
+          <w:rFonts w:ascii="Cascadia Mono" w:hAnsi="Cascadia Mono" w:cs="Cascadia Mono"/>
+          <w:color w:val="000000"/>
+          <w:sz w:val="19"/>
+          <w:szCs w:val="19"/>
+          <w:lang w:val="en-US"/>
+        </w:rPr>
+      </w:pPr>
+      <w:r>
+        <w:rPr>
+          <w:rFonts w:ascii="Cascadia Mono" w:hAnsi="Cascadia Mono" w:cs="Cascadia Mono"/>
+          <w:color w:val="000000"/>
+          <w:sz w:val="19"/>
+          <w:szCs w:val="19"/>
+          <w:lang w:val="en-US"/>
+        </w:rPr>
+        <w:t xml:space="preserve">            </w:t>
+      </w:r>
+      <w:r>
+        <w:rPr>
+          <w:rFonts w:ascii="Cascadia Mono" w:hAnsi="Cascadia Mono" w:cs="Cascadia Mono"/>
+          <w:color w:val="008000"/>
+          <w:sz w:val="19"/>
+          <w:szCs w:val="19"/>
+          <w:lang w:val="en-US"/>
+        </w:rPr>
+        <w:t xml:space="preserve">// </w:t>
+      </w:r>
+      <w:r>
+        <w:rPr>
+          <w:rFonts w:ascii="Cascadia Mono" w:hAnsi="Cascadia Mono" w:cs="Cascadia Mono"/>
+          <w:color w:val="008000"/>
+          <w:sz w:val="19"/>
+          <w:szCs w:val="19"/>
+        </w:rPr>
+        <w:t>Разрешить</w:t>
+      </w:r>
+      <w:r>
+        <w:rPr>
+          <w:rFonts w:ascii="Cascadia Mono" w:hAnsi="Cascadia Mono" w:cs="Cascadia Mono"/>
+          <w:color w:val="008000"/>
+          <w:sz w:val="19"/>
+          <w:szCs w:val="19"/>
+          <w:lang w:val="en-US"/>
+        </w:rPr>
+        <w:t xml:space="preserve"> </w:t>
+      </w:r>
+      <w:r>
+        <w:rPr>
+          <w:rFonts w:ascii="Cascadia Mono" w:hAnsi="Cascadia Mono" w:cs="Cascadia Mono"/>
+          <w:color w:val="008000"/>
+          <w:sz w:val="19"/>
+          <w:szCs w:val="19"/>
+        </w:rPr>
+        <w:t>ввод</w:t>
+      </w:r>
+      <w:r>
+        <w:rPr>
+          <w:rFonts w:ascii="Cascadia Mono" w:hAnsi="Cascadia Mono" w:cs="Cascadia Mono"/>
+          <w:color w:val="008000"/>
+          <w:sz w:val="19"/>
+          <w:szCs w:val="19"/>
+          <w:lang w:val="en-US"/>
+        </w:rPr>
+        <w:t xml:space="preserve"> </w:t>
+      </w:r>
+      <w:r>
+        <w:rPr>
+          <w:rFonts w:ascii="Cascadia Mono" w:hAnsi="Cascadia Mono" w:cs="Cascadia Mono"/>
+          <w:color w:val="008000"/>
+          <w:sz w:val="19"/>
+          <w:szCs w:val="19"/>
+        </w:rPr>
+        <w:t>цифр</w:t>
+      </w:r>
+    </w:p>
+    <w:p>
+      <w:pPr>
+        <w:autoSpaceDE w:val="0"/>
+        <w:autoSpaceDN w:val="0"/>
+        <w:adjustRightInd w:val="0"/>
+        <w:spacing w:line="240" w:lineRule="auto"/>
+        <w:ind w:firstLine="0"/>
+        <w:jc w:val="left"/>
+        <w:rPr>
+          <w:rFonts w:ascii="Cascadia Mono" w:hAnsi="Cascadia Mono" w:cs="Cascadia Mono"/>
+          <w:color w:val="000000"/>
+          <w:sz w:val="19"/>
+          <w:szCs w:val="19"/>
+          <w:lang w:val="en-US"/>
+        </w:rPr>
+      </w:pPr>
+      <w:r>
+        <w:rPr>
+          <w:rFonts w:ascii="Cascadia Mono" w:hAnsi="Cascadia Mono" w:cs="Cascadia Mono"/>
+          <w:color w:val="000000"/>
+          <w:sz w:val="19"/>
+          <w:szCs w:val="19"/>
+          <w:lang w:val="en-US"/>
+        </w:rPr>
+        <w:t xml:space="preserve">            </w:t>
+      </w:r>
+      <w:r>
+        <w:rPr>
+          <w:rFonts w:ascii="Cascadia Mono" w:hAnsi="Cascadia Mono" w:cs="Cascadia Mono"/>
+          <w:color w:val="0000FF"/>
+          <w:sz w:val="19"/>
+          <w:szCs w:val="19"/>
+          <w:lang w:val="en-US"/>
+        </w:rPr>
+        <w:t>if</w:t>
+      </w:r>
+      <w:r>
+        <w:rPr>
+          <w:rFonts w:ascii="Cascadia Mono" w:hAnsi="Cascadia Mono" w:cs="Cascadia Mono"/>
+          <w:color w:val="000000"/>
+          <w:sz w:val="19"/>
+          <w:szCs w:val="19"/>
+          <w:lang w:val="en-US"/>
+        </w:rPr>
+        <w:t xml:space="preserve"> (</w:t>
+      </w:r>
+      <w:proofErr w:type="spellStart"/>
+      <w:r>
+        <w:rPr>
+          <w:rFonts w:ascii="Cascadia Mono" w:hAnsi="Cascadia Mono" w:cs="Cascadia Mono"/>
+          <w:color w:val="0000FF"/>
+          <w:sz w:val="19"/>
+          <w:szCs w:val="19"/>
+          <w:lang w:val="en-US"/>
+        </w:rPr>
+        <w:t>char</w:t>
+      </w:r>
+      <w:r>
+        <w:rPr>
+          <w:rFonts w:ascii="Cascadia Mono" w:hAnsi="Cascadia Mono" w:cs="Cascadia Mono"/>
+          <w:color w:val="000000"/>
+          <w:sz w:val="19"/>
+          <w:szCs w:val="19"/>
+          <w:lang w:val="en-US"/>
+        </w:rPr>
+        <w:t>.IsDigit</w:t>
+      </w:r>
+      <w:proofErr w:type="spellEnd"/>
+      <w:r>
+        <w:rPr>
+          <w:rFonts w:ascii="Cascadia Mono" w:hAnsi="Cascadia Mono" w:cs="Cascadia Mono"/>
+          <w:color w:val="000000"/>
+          <w:sz w:val="19"/>
+          <w:szCs w:val="19"/>
+          <w:lang w:val="en-US"/>
+        </w:rPr>
+        <w:t>(</w:t>
+      </w:r>
+      <w:proofErr w:type="spellStart"/>
+      <w:r>
+        <w:rPr>
+          <w:rFonts w:ascii="Cascadia Mono" w:hAnsi="Cascadia Mono" w:cs="Cascadia Mono"/>
+          <w:color w:val="000000"/>
+          <w:sz w:val="19"/>
+          <w:szCs w:val="19"/>
+          <w:lang w:val="en-US"/>
+        </w:rPr>
+        <w:t>e.KeyChar</w:t>
+      </w:r>
+      <w:proofErr w:type="spellEnd"/>
+      <w:r>
+        <w:rPr>
+          <w:rFonts w:ascii="Cascadia Mono" w:hAnsi="Cascadia Mono" w:cs="Cascadia Mono"/>
+          <w:color w:val="000000"/>
+          <w:sz w:val="19"/>
+          <w:szCs w:val="19"/>
+          <w:lang w:val="en-US"/>
+        </w:rPr>
+        <w:t>))</w:t>
+      </w:r>
+    </w:p>
+    <w:p>
+      <w:pPr>
+        <w:autoSpaceDE w:val="0"/>
+        <w:autoSpaceDN w:val="0"/>
+        <w:adjustRightInd w:val="0"/>
+        <w:spacing w:line="240" w:lineRule="auto"/>
+        <w:ind w:firstLine="0"/>
+        <w:jc w:val="left"/>
+        <w:rPr>
+          <w:rFonts w:ascii="Cascadia Mono" w:hAnsi="Cascadia Mono" w:cs="Cascadia Mono"/>
+          <w:color w:val="000000"/>
+          <w:sz w:val="19"/>
+          <w:szCs w:val="19"/>
+        </w:rPr>
+      </w:pPr>
+      <w:r>
+        <w:rPr>
+          <w:rFonts w:ascii="Cascadia Mono" w:hAnsi="Cascadia Mono" w:cs="Cascadia Mono"/>
+          <w:color w:val="000000"/>
+          <w:sz w:val="19"/>
+          <w:szCs w:val="19"/>
+          <w:lang w:val="en-US"/>
+        </w:rPr>
+        <w:lastRenderedPageBreak/>
+        <w:t xml:space="preserve">                </w:t>
+      </w:r>
+      <w:r>
+        <w:rPr>
+          <w:rFonts w:ascii="Cascadia Mono" w:hAnsi="Cascadia Mono" w:cs="Cascadia Mono"/>
+          <w:color w:val="0000FF"/>
+          <w:sz w:val="19"/>
+          <w:szCs w:val="19"/>
+        </w:rPr>
+        <w:t>return</w:t>
+      </w:r>
+      <w:r>
+        <w:rPr>
+          <w:rFonts w:ascii="Cascadia Mono" w:hAnsi="Cascadia Mono" w:cs="Cascadia Mono"/>
+          <w:color w:val="000000"/>
+          <w:sz w:val="19"/>
+          <w:szCs w:val="19"/>
+        </w:rPr>
+        <w:t>;</w:t>
+      </w:r>
+    </w:p>
+    <w:p>
+      <w:pPr>
+        <w:autoSpaceDE w:val="0"/>
+        <w:autoSpaceDN w:val="0"/>
+        <w:adjustRightInd w:val="0"/>
+        <w:spacing w:line="240" w:lineRule="auto"/>
+        <w:ind w:firstLine="0"/>
+        <w:jc w:val="left"/>
+        <w:rPr>
+          <w:rFonts w:ascii="Cascadia Mono" w:hAnsi="Cascadia Mono" w:cs="Cascadia Mono"/>
+          <w:color w:val="000000"/>
+          <w:sz w:val="19"/>
+          <w:szCs w:val="19"/>
+        </w:rPr>
+      </w:pPr>
+    </w:p>
+    <w:p>
+      <w:pPr>
+        <w:autoSpaceDE w:val="0"/>
+        <w:autoSpaceDN w:val="0"/>
+        <w:adjustRightInd w:val="0"/>
+        <w:spacing w:line="240" w:lineRule="auto"/>
+        <w:ind w:firstLine="0"/>
+        <w:jc w:val="left"/>
+        <w:rPr>
+          <w:rFonts w:ascii="Cascadia Mono" w:hAnsi="Cascadia Mono" w:cs="Cascadia Mono"/>
+          <w:color w:val="000000"/>
+          <w:sz w:val="19"/>
+          <w:szCs w:val="19"/>
+        </w:rPr>
+      </w:pPr>
+      <w:r>
+        <w:rPr>
+          <w:rFonts w:ascii="Cascadia Mono" w:hAnsi="Cascadia Mono" w:cs="Cascadia Mono"/>
+          <w:color w:val="000000"/>
+          <w:sz w:val="19"/>
+          <w:szCs w:val="19"/>
+        </w:rPr>
+        <w:t xml:space="preserve">            </w:t>
+      </w:r>
+      <w:r>
+        <w:rPr>
+          <w:rFonts w:ascii="Cascadia Mono" w:hAnsi="Cascadia Mono" w:cs="Cascadia Mono"/>
+          <w:color w:val="008000"/>
+          <w:sz w:val="19"/>
+          <w:szCs w:val="19"/>
+        </w:rPr>
+        <w:t>// Разрешить ввод одного знака минус только в начале</w:t>
+      </w:r>
+    </w:p>
+    <w:p>
+      <w:pPr>
+        <w:autoSpaceDE w:val="0"/>
+        <w:autoSpaceDN w:val="0"/>
+        <w:adjustRightInd w:val="0"/>
+        <w:spacing w:line="240" w:lineRule="auto"/>
+        <w:ind w:firstLine="0"/>
+        <w:jc w:val="left"/>
+        <w:rPr>
+          <w:rFonts w:ascii="Cascadia Mono" w:hAnsi="Cascadia Mono" w:cs="Cascadia Mono"/>
+          <w:color w:val="000000"/>
+          <w:sz w:val="19"/>
+          <w:szCs w:val="19"/>
+          <w:lang w:val="en-US"/>
+        </w:rPr>
+      </w:pPr>
+      <w:r>
+        <w:rPr>
+          <w:rFonts w:ascii="Cascadia Mono" w:hAnsi="Cascadia Mono" w:cs="Cascadia Mono"/>
+          <w:color w:val="000000"/>
+          <w:sz w:val="19"/>
+          <w:szCs w:val="19"/>
+        </w:rPr>
+        <w:t xml:space="preserve">            </w:t>
+      </w:r>
+      <w:r>
+        <w:rPr>
+          <w:rFonts w:ascii="Cascadia Mono" w:hAnsi="Cascadia Mono" w:cs="Cascadia Mono"/>
+          <w:color w:val="0000FF"/>
+          <w:sz w:val="19"/>
+          <w:szCs w:val="19"/>
+          <w:lang w:val="en-US"/>
+        </w:rPr>
+        <w:t>if</w:t>
+      </w:r>
+      <w:r>
+        <w:rPr>
+          <w:rFonts w:ascii="Cascadia Mono" w:hAnsi="Cascadia Mono" w:cs="Cascadia Mono"/>
+          <w:color w:val="000000"/>
+          <w:sz w:val="19"/>
+          <w:szCs w:val="19"/>
+          <w:lang w:val="en-US"/>
+        </w:rPr>
+        <w:t xml:space="preserve"> (</w:t>
+      </w:r>
+      <w:proofErr w:type="spellStart"/>
+      <w:r>
+        <w:rPr>
+          <w:rFonts w:ascii="Cascadia Mono" w:hAnsi="Cascadia Mono" w:cs="Cascadia Mono"/>
+          <w:color w:val="000000"/>
+          <w:sz w:val="19"/>
+          <w:szCs w:val="19"/>
+          <w:lang w:val="en-US"/>
+        </w:rPr>
+        <w:t>e.KeyChar</w:t>
+      </w:r>
+      <w:proofErr w:type="spellEnd"/>
+      <w:r>
+        <w:rPr>
+          <w:rFonts w:ascii="Cascadia Mono" w:hAnsi="Cascadia Mono" w:cs="Cascadia Mono"/>
+          <w:color w:val="000000"/>
+          <w:sz w:val="19"/>
+          <w:szCs w:val="19"/>
+          <w:lang w:val="en-US"/>
+        </w:rPr>
+        <w:t xml:space="preserve"> == </w:t>
+      </w:r>
+      <w:r>
+        <w:rPr>
+          <w:rFonts w:ascii="Cascadia Mono" w:hAnsi="Cascadia Mono" w:cs="Cascadia Mono"/>
+          <w:color w:val="A31515"/>
+          <w:sz w:val="19"/>
+          <w:szCs w:val="19"/>
+          <w:lang w:val="en-US"/>
+        </w:rPr>
+        <w:t>'-'</w:t>
+      </w:r>
+      <w:r>
+        <w:rPr>
+          <w:rFonts w:ascii="Cascadia Mono" w:hAnsi="Cascadia Mono" w:cs="Cascadia Mono"/>
+          <w:color w:val="000000"/>
+          <w:sz w:val="19"/>
+          <w:szCs w:val="19"/>
+          <w:lang w:val="en-US"/>
+        </w:rPr>
+        <w:t xml:space="preserve"> &amp;&amp; (</w:t>
+      </w:r>
+      <w:proofErr w:type="spellStart"/>
+      <w:r>
+        <w:rPr>
+          <w:rFonts w:ascii="Cascadia Mono" w:hAnsi="Cascadia Mono" w:cs="Cascadia Mono"/>
+          <w:color w:val="000000"/>
+          <w:sz w:val="19"/>
+          <w:szCs w:val="19"/>
+          <w:lang w:val="en-US"/>
+        </w:rPr>
+        <w:t>inputText.Length</w:t>
+      </w:r>
+      <w:proofErr w:type="spellEnd"/>
+      <w:r>
+        <w:rPr>
+          <w:rFonts w:ascii="Cascadia Mono" w:hAnsi="Cascadia Mono" w:cs="Cascadia Mono"/>
+          <w:color w:val="000000"/>
+          <w:sz w:val="19"/>
+          <w:szCs w:val="19"/>
+          <w:lang w:val="en-US"/>
+        </w:rPr>
+        <w:t xml:space="preserve"> == 0))</w:t>
+      </w:r>
+    </w:p>
+    <w:p>
+      <w:pPr>
+        <w:autoSpaceDE w:val="0"/>
+        <w:autoSpaceDN w:val="0"/>
+        <w:adjustRightInd w:val="0"/>
+        <w:spacing w:line="240" w:lineRule="auto"/>
+        <w:ind w:firstLine="0"/>
+        <w:jc w:val="left"/>
+        <w:rPr>
+          <w:rFonts w:ascii="Cascadia Mono" w:hAnsi="Cascadia Mono" w:cs="Cascadia Mono"/>
+          <w:color w:val="000000"/>
+          <w:sz w:val="19"/>
+          <w:szCs w:val="19"/>
+        </w:rPr>
+      </w:pPr>
+      <w:r>
+        <w:rPr>
+          <w:rFonts w:ascii="Cascadia Mono" w:hAnsi="Cascadia Mono" w:cs="Cascadia Mono"/>
+          <w:color w:val="000000"/>
+          <w:sz w:val="19"/>
+          <w:szCs w:val="19"/>
+          <w:lang w:val="en-US"/>
+        </w:rPr>
+        <w:t xml:space="preserve">                </w:t>
+      </w:r>
+      <w:r>
+        <w:rPr>
+          <w:rFonts w:ascii="Cascadia Mono" w:hAnsi="Cascadia Mono" w:cs="Cascadia Mono"/>
+          <w:color w:val="0000FF"/>
+          <w:sz w:val="19"/>
+          <w:szCs w:val="19"/>
+        </w:rPr>
+        <w:t>return</w:t>
+      </w:r>
+      <w:r>
+        <w:rPr>
+          <w:rFonts w:ascii="Cascadia Mono" w:hAnsi="Cascadia Mono" w:cs="Cascadia Mono"/>
+          <w:color w:val="000000"/>
+          <w:sz w:val="19"/>
+          <w:szCs w:val="19"/>
+        </w:rPr>
+        <w:t>;</w:t>
+      </w:r>
+    </w:p>
+    <w:p>
+      <w:pPr>
+        <w:autoSpaceDE w:val="0"/>
+        <w:autoSpaceDN w:val="0"/>
+        <w:adjustRightInd w:val="0"/>
+        <w:spacing w:line="240" w:lineRule="auto"/>
+        <w:ind w:firstLine="0"/>
+        <w:jc w:val="left"/>
+        <w:rPr>
+          <w:rFonts w:ascii="Cascadia Mono" w:hAnsi="Cascadia Mono" w:cs="Cascadia Mono"/>
+          <w:color w:val="000000"/>
+          <w:sz w:val="19"/>
+          <w:szCs w:val="19"/>
+        </w:rPr>
+      </w:pPr>
+      <w:r>
+        <w:rPr>
+          <w:rFonts w:ascii="Cascadia Mono" w:hAnsi="Cascadia Mono" w:cs="Cascadia Mono"/>
+          <w:color w:val="000000"/>
+          <w:sz w:val="19"/>
+          <w:szCs w:val="19"/>
+        </w:rPr>
+        <w:t xml:space="preserve">            </w:t>
+      </w:r>
+      <w:r>
+        <w:rPr>
+          <w:rFonts w:ascii="Cascadia Mono" w:hAnsi="Cascadia Mono" w:cs="Cascadia Mono"/>
+          <w:color w:val="008000"/>
+          <w:sz w:val="19"/>
+          <w:szCs w:val="19"/>
+        </w:rPr>
+        <w:t>// Запретить ввод, если символ является минусом или запятой и в поле уже присутствует соответствующий символ</w:t>
+      </w:r>
+    </w:p>
+    <w:p>
+      <w:pPr>
+        <w:autoSpaceDE w:val="0"/>
+        <w:autoSpaceDN w:val="0"/>
+        <w:adjustRightInd w:val="0"/>
+        <w:spacing w:line="240" w:lineRule="auto"/>
+        <w:ind w:firstLine="0"/>
+        <w:jc w:val="left"/>
+        <w:rPr>
+          <w:rFonts w:ascii="Cascadia Mono" w:hAnsi="Cascadia Mono" w:cs="Cascadia Mono"/>
+          <w:color w:val="000000"/>
+          <w:sz w:val="19"/>
+          <w:szCs w:val="19"/>
+        </w:rPr>
+      </w:pPr>
+      <w:r>
+        <w:rPr>
+          <w:rFonts w:ascii="Cascadia Mono" w:hAnsi="Cascadia Mono" w:cs="Cascadia Mono"/>
+          <w:color w:val="000000"/>
+          <w:sz w:val="19"/>
+          <w:szCs w:val="19"/>
+        </w:rPr>
+        <w:t xml:space="preserve">            </w:t>
+      </w:r>
+      <w:proofErr w:type="spellStart"/>
+      <w:r>
+        <w:rPr>
+          <w:rFonts w:ascii="Cascadia Mono" w:hAnsi="Cascadia Mono" w:cs="Cascadia Mono"/>
+          <w:color w:val="0000FF"/>
+          <w:sz w:val="19"/>
+          <w:szCs w:val="19"/>
+        </w:rPr>
+        <w:t>if</w:t>
+      </w:r>
+      <w:proofErr w:type="spellEnd"/>
+      <w:r>
+        <w:rPr>
+          <w:rFonts w:ascii="Cascadia Mono" w:hAnsi="Cascadia Mono" w:cs="Cascadia Mono"/>
+          <w:color w:val="000000"/>
+          <w:sz w:val="19"/>
+          <w:szCs w:val="19"/>
+        </w:rPr>
+        <w:t xml:space="preserve"> ((</w:t>
+      </w:r>
+      <w:proofErr w:type="spellStart"/>
+      <w:r>
+        <w:rPr>
+          <w:rFonts w:ascii="Cascadia Mono" w:hAnsi="Cascadia Mono" w:cs="Cascadia Mono"/>
+          <w:color w:val="000000"/>
+          <w:sz w:val="19"/>
+          <w:szCs w:val="19"/>
+        </w:rPr>
+        <w:t>e.KeyChar</w:t>
+      </w:r>
+      <w:proofErr w:type="spellEnd"/>
+      <w:r>
+        <w:rPr>
+          <w:rFonts w:ascii="Cascadia Mono" w:hAnsi="Cascadia Mono" w:cs="Cascadia Mono"/>
+          <w:color w:val="000000"/>
+          <w:sz w:val="19"/>
+          <w:szCs w:val="19"/>
+        </w:rPr>
+        <w:t xml:space="preserve"> == </w:t>
+      </w:r>
+      <w:r>
+        <w:rPr>
+          <w:rFonts w:ascii="Cascadia Mono" w:hAnsi="Cascadia Mono" w:cs="Cascadia Mono"/>
+          <w:color w:val="A31515"/>
+          <w:sz w:val="19"/>
+          <w:szCs w:val="19"/>
+        </w:rPr>
+        <w:t>'-'</w:t>
+      </w:r>
+      <w:r>
+        <w:rPr>
+          <w:rFonts w:ascii="Cascadia Mono" w:hAnsi="Cascadia Mono" w:cs="Cascadia Mono"/>
+          <w:color w:val="000000"/>
+          <w:sz w:val="19"/>
+          <w:szCs w:val="19"/>
+        </w:rPr>
+        <w:t xml:space="preserve"> &amp;&amp; (</w:t>
+      </w:r>
+      <w:proofErr w:type="spellStart"/>
+      <w:r>
+        <w:rPr>
+          <w:rFonts w:ascii="Cascadia Mono" w:hAnsi="Cascadia Mono" w:cs="Cascadia Mono"/>
+          <w:color w:val="000000"/>
+          <w:sz w:val="19"/>
+          <w:szCs w:val="19"/>
+        </w:rPr>
+        <w:t>inputText.Contains</w:t>
+      </w:r>
+      <w:proofErr w:type="spellEnd"/>
+      <w:r>
+        <w:rPr>
+          <w:rFonts w:ascii="Cascadia Mono" w:hAnsi="Cascadia Mono" w:cs="Cascadia Mono"/>
+          <w:color w:val="000000"/>
+          <w:sz w:val="19"/>
+          <w:szCs w:val="19"/>
+        </w:rPr>
+        <w:t>(</w:t>
+      </w:r>
+      <w:r>
+        <w:rPr>
+          <w:rFonts w:ascii="Cascadia Mono" w:hAnsi="Cascadia Mono" w:cs="Cascadia Mono"/>
+          <w:color w:val="A31515"/>
+          <w:sz w:val="19"/>
+          <w:szCs w:val="19"/>
+        </w:rPr>
+        <w:t>"-"</w:t>
+      </w:r>
+      <w:r>
+        <w:rPr>
+          <w:rFonts w:ascii="Cascadia Mono" w:hAnsi="Cascadia Mono" w:cs="Cascadia Mono"/>
+          <w:color w:val="000000"/>
+          <w:sz w:val="19"/>
+          <w:szCs w:val="19"/>
+        </w:rPr>
+        <w:t xml:space="preserve">) || </w:t>
+      </w:r>
+      <w:proofErr w:type="spellStart"/>
+      <w:r>
+        <w:rPr>
+          <w:rFonts w:ascii="Cascadia Mono" w:hAnsi="Cascadia Mono" w:cs="Cascadia Mono"/>
+          <w:color w:val="000000"/>
+          <w:sz w:val="19"/>
+          <w:szCs w:val="19"/>
+        </w:rPr>
+        <w:t>inputText.EndsWith</w:t>
+      </w:r>
+      <w:proofErr w:type="spellEnd"/>
+      <w:r>
+        <w:rPr>
+          <w:rFonts w:ascii="Cascadia Mono" w:hAnsi="Cascadia Mono" w:cs="Cascadia Mono"/>
+          <w:color w:val="000000"/>
+          <w:sz w:val="19"/>
+          <w:szCs w:val="19"/>
+        </w:rPr>
+        <w:t>(</w:t>
+      </w:r>
+      <w:r>
+        <w:rPr>
+          <w:rFonts w:ascii="Cascadia Mono" w:hAnsi="Cascadia Mono" w:cs="Cascadia Mono"/>
+          <w:color w:val="A31515"/>
+          <w:sz w:val="19"/>
+          <w:szCs w:val="19"/>
+        </w:rPr>
+        <w:t>","</w:t>
+      </w:r>
+      <w:r>
+        <w:rPr>
+          <w:rFonts w:ascii="Cascadia Mono" w:hAnsi="Cascadia Mono" w:cs="Cascadia Mono"/>
+          <w:color w:val="000000"/>
+          <w:sz w:val="19"/>
+          <w:szCs w:val="19"/>
+        </w:rPr>
+        <w:t>))) || (</w:t>
+      </w:r>
+      <w:proofErr w:type="spellStart"/>
+      <w:r>
+        <w:rPr>
+          <w:rFonts w:ascii="Cascadia Mono" w:hAnsi="Cascadia Mono" w:cs="Cascadia Mono"/>
+          <w:color w:val="000000"/>
+          <w:sz w:val="19"/>
+          <w:szCs w:val="19"/>
+        </w:rPr>
+        <w:t>e.KeyChar</w:t>
+      </w:r>
+      <w:proofErr w:type="spellEnd"/>
+      <w:r>
+        <w:rPr>
+          <w:rFonts w:ascii="Cascadia Mono" w:hAnsi="Cascadia Mono" w:cs="Cascadia Mono"/>
+          <w:color w:val="000000"/>
+          <w:sz w:val="19"/>
+          <w:szCs w:val="19"/>
+        </w:rPr>
+        <w:t xml:space="preserve"> == </w:t>
+      </w:r>
+      <w:r>
+        <w:rPr>
+          <w:rFonts w:ascii="Cascadia Mono" w:hAnsi="Cascadia Mono" w:cs="Cascadia Mono"/>
+          <w:color w:val="A31515"/>
+          <w:sz w:val="19"/>
+          <w:szCs w:val="19"/>
+        </w:rPr>
+        <w:t>','</w:t>
+      </w:r>
+      <w:r>
+        <w:rPr>
+          <w:rFonts w:ascii="Cascadia Mono" w:hAnsi="Cascadia Mono" w:cs="Cascadia Mono"/>
+          <w:color w:val="000000"/>
+          <w:sz w:val="19"/>
+          <w:szCs w:val="19"/>
+        </w:rPr>
+        <w:t xml:space="preserve"> &amp;&amp; (</w:t>
+      </w:r>
+      <w:proofErr w:type="spellStart"/>
+      <w:r>
+        <w:rPr>
+          <w:rFonts w:ascii="Cascadia Mono" w:hAnsi="Cascadia Mono" w:cs="Cascadia Mono"/>
+          <w:color w:val="000000"/>
+          <w:sz w:val="19"/>
+          <w:szCs w:val="19"/>
+        </w:rPr>
+        <w:t>inputText.Contains</w:t>
+      </w:r>
+      <w:proofErr w:type="spellEnd"/>
+      <w:r>
+        <w:rPr>
+          <w:rFonts w:ascii="Cascadia Mono" w:hAnsi="Cascadia Mono" w:cs="Cascadia Mono"/>
+          <w:color w:val="000000"/>
+          <w:sz w:val="19"/>
+          <w:szCs w:val="19"/>
+        </w:rPr>
+        <w:t>(</w:t>
+      </w:r>
+      <w:r>
+        <w:rPr>
+          <w:rFonts w:ascii="Cascadia Mono" w:hAnsi="Cascadia Mono" w:cs="Cascadia Mono"/>
+          <w:color w:val="A31515"/>
+          <w:sz w:val="19"/>
+          <w:szCs w:val="19"/>
+        </w:rPr>
+        <w:t>","</w:t>
+      </w:r>
+      <w:r>
+        <w:rPr>
+          <w:rFonts w:ascii="Cascadia Mono" w:hAnsi="Cascadia Mono" w:cs="Cascadia Mono"/>
+          <w:color w:val="000000"/>
+          <w:sz w:val="19"/>
+          <w:szCs w:val="19"/>
+        </w:rPr>
+        <w:t xml:space="preserve">) || </w:t>
+      </w:r>
+      <w:proofErr w:type="spellStart"/>
+      <w:r>
+        <w:rPr>
+          <w:rFonts w:ascii="Cascadia Mono" w:hAnsi="Cascadia Mono" w:cs="Cascadia Mono"/>
+          <w:color w:val="000000"/>
+          <w:sz w:val="19"/>
+          <w:szCs w:val="19"/>
+        </w:rPr>
+        <w:t>inputText.EndsWith</w:t>
+      </w:r>
+      <w:proofErr w:type="spellEnd"/>
+      <w:r>
+        <w:rPr>
+          <w:rFonts w:ascii="Cascadia Mono" w:hAnsi="Cascadia Mono" w:cs="Cascadia Mono"/>
+          <w:color w:val="000000"/>
+          <w:sz w:val="19"/>
+          <w:szCs w:val="19"/>
+        </w:rPr>
+        <w:t>(</w:t>
+      </w:r>
+      <w:r>
+        <w:rPr>
+          <w:rFonts w:ascii="Cascadia Mono" w:hAnsi="Cascadia Mono" w:cs="Cascadia Mono"/>
+          <w:color w:val="A31515"/>
+          <w:sz w:val="19"/>
+          <w:szCs w:val="19"/>
+        </w:rPr>
+        <w:t>"-"</w:t>
+      </w:r>
+      <w:r>
+        <w:rPr>
+          <w:rFonts w:ascii="Cascadia Mono" w:hAnsi="Cascadia Mono" w:cs="Cascadia Mono"/>
+          <w:color w:val="000000"/>
+          <w:sz w:val="19"/>
+          <w:szCs w:val="19"/>
+        </w:rPr>
+        <w:t>))))</w:t>
+      </w:r>
+    </w:p>
+    <w:p>
+      <w:pPr>
+        <w:autoSpaceDE w:val="0"/>
+        <w:autoSpaceDN w:val="0"/>
+        <w:adjustRightInd w:val="0"/>
+        <w:spacing w:line="240" w:lineRule="auto"/>
+        <w:ind w:firstLine="0"/>
+        <w:jc w:val="left"/>
+        <w:rPr>
+          <w:rFonts w:ascii="Cascadia Mono" w:hAnsi="Cascadia Mono" w:cs="Cascadia Mono"/>
+          <w:color w:val="000000"/>
+          <w:sz w:val="19"/>
+          <w:szCs w:val="19"/>
+          <w:lang w:val="en-US"/>
+        </w:rPr>
+      </w:pPr>
+      <w:r>
+        <w:rPr>
+          <w:rFonts w:ascii="Cascadia Mono" w:hAnsi="Cascadia Mono" w:cs="Cascadia Mono"/>
+          <w:color w:val="000000"/>
+          <w:sz w:val="19"/>
+          <w:szCs w:val="19"/>
+        </w:rPr>
+        <w:t xml:space="preserve">            </w:t>
+      </w:r>
+      <w:r>
+        <w:rPr>
+          <w:rFonts w:ascii="Cascadia Mono" w:hAnsi="Cascadia Mono" w:cs="Cascadia Mono"/>
           <w:color w:val="000000"/>
           <w:sz w:val="19"/>
           <w:szCs w:val="19"/>
@@ -2358,6 +3902,28 @@
         </w:rPr>
         <w:t xml:space="preserve">                </w:t>
       </w:r>
+      <w:proofErr w:type="spellStart"/>
+      <w:r>
+        <w:rPr>
+          <w:rFonts w:ascii="Cascadia Mono" w:hAnsi="Cascadia Mono" w:cs="Cascadia Mono"/>
+          <w:color w:val="000000"/>
+          <w:sz w:val="19"/>
+          <w:szCs w:val="19"/>
+          <w:lang w:val="en-US"/>
+        </w:rPr>
+        <w:t>e.Handled</w:t>
+      </w:r>
+      <w:proofErr w:type="spellEnd"/>
+      <w:r>
+        <w:rPr>
+          <w:rFonts w:ascii="Cascadia Mono" w:hAnsi="Cascadia Mono" w:cs="Cascadia Mono"/>
+          <w:color w:val="000000"/>
+          <w:sz w:val="19"/>
+          <w:szCs w:val="19"/>
+          <w:lang w:val="en-US"/>
+        </w:rPr>
+        <w:t xml:space="preserve"> = </w:t>
+      </w:r>
       <w:r>
         <w:rPr>
           <w:rFonts w:ascii="Cascadia Mono" w:hAnsi="Cascadia Mono" w:cs="Cascadia Mono"/>
@@ -2366,6 +3932,53 @@
           <w:szCs w:val="19"/>
           <w:lang w:val="en-US"/>
         </w:rPr>
+        <w:t>true</w:t>
+      </w:r>
+      <w:r>
+        <w:rPr>
+          <w:rFonts w:ascii="Cascadia Mono" w:hAnsi="Cascadia Mono" w:cs="Cascadia Mono"/>
+          <w:color w:val="000000"/>
+          <w:sz w:val="19"/>
+          <w:szCs w:val="19"/>
+          <w:lang w:val="en-US"/>
+        </w:rPr>
+        <w:t>;</w:t>
+      </w:r>
+    </w:p>
+    <w:p>
+      <w:pPr>
+        <w:autoSpaceDE w:val="0"/>
+        <w:autoSpaceDN w:val="0"/>
+        <w:adjustRightInd w:val="0"/>
+        <w:spacing w:line="240" w:lineRule="auto"/>
+        <w:ind w:firstLine="0"/>
+        <w:jc w:val="left"/>
+        <w:rPr>
+          <w:rFonts w:ascii="Cascadia Mono" w:hAnsi="Cascadia Mono" w:cs="Cascadia Mono"/>
+          <w:color w:val="000000"/>
+          <w:sz w:val="19"/>
+          <w:szCs w:val="19"/>
+          <w:lang w:val="en-US"/>
+        </w:rPr>
+      </w:pPr>
+      <w:r>
+        <w:rPr>
+          <w:rFonts w:ascii="Cascadia Mono" w:hAnsi="Cascadia Mono" w:cs="Cascadia Mono"/>
+          <w:color w:val="000000"/>
+          <w:sz w:val="19"/>
+          <w:szCs w:val="19"/>
+          <w:lang w:val="en-US"/>
+        </w:rPr>
+        <w:t xml:space="preserve">                </w:t>
+      </w:r>
+      <w:r>
+        <w:rPr>
+          <w:rFonts w:ascii="Cascadia Mono" w:hAnsi="Cascadia Mono" w:cs="Cascadia Mono"/>
+          <w:color w:val="0000FF"/>
+          <w:sz w:val="19"/>
+          <w:szCs w:val="19"/>
+          <w:lang w:val="en-US"/>
+        </w:rPr>
         <w:t>return</w:t>
       </w:r>
       <w:r>
@@ -2449,6 +4062,1237 @@
         </w:rPr>
         <w:t xml:space="preserve">            </w:t>
       </w:r>
+      <w:proofErr w:type="spellStart"/>
+      <w:r>
+        <w:rPr>
+          <w:rFonts w:ascii="Cascadia Mono" w:hAnsi="Cascadia Mono" w:cs="Cascadia Mono"/>
+          <w:color w:val="000000"/>
+          <w:sz w:val="19"/>
+          <w:szCs w:val="19"/>
+          <w:lang w:val="en-US"/>
+        </w:rPr>
+        <w:t>e.Handled</w:t>
+      </w:r>
+      <w:proofErr w:type="spellEnd"/>
+      <w:r>
+        <w:rPr>
+          <w:rFonts w:ascii="Cascadia Mono" w:hAnsi="Cascadia Mono" w:cs="Cascadia Mono"/>
+          <w:color w:val="000000"/>
+          <w:sz w:val="19"/>
+          <w:szCs w:val="19"/>
+          <w:lang w:val="en-US"/>
+        </w:rPr>
+        <w:t xml:space="preserve"> = </w:t>
+      </w:r>
+      <w:r>
+        <w:rPr>
+          <w:rFonts w:ascii="Cascadia Mono" w:hAnsi="Cascadia Mono" w:cs="Cascadia Mono"/>
+          <w:color w:val="0000FF"/>
+          <w:sz w:val="19"/>
+          <w:szCs w:val="19"/>
+          <w:lang w:val="en-US"/>
+        </w:rPr>
+        <w:t>true</w:t>
+      </w:r>
+      <w:r>
+        <w:rPr>
+          <w:rFonts w:ascii="Cascadia Mono" w:hAnsi="Cascadia Mono" w:cs="Cascadia Mono"/>
+          <w:color w:val="000000"/>
+          <w:sz w:val="19"/>
+          <w:szCs w:val="19"/>
+          <w:lang w:val="en-US"/>
+        </w:rPr>
+        <w:t>;</w:t>
+      </w:r>
+    </w:p>
+    <w:p>
+      <w:pPr>
+        <w:autoSpaceDE w:val="0"/>
+        <w:autoSpaceDN w:val="0"/>
+        <w:adjustRightInd w:val="0"/>
+        <w:spacing w:line="240" w:lineRule="auto"/>
+        <w:ind w:firstLine="0"/>
+        <w:jc w:val="left"/>
+        <w:rPr>
+          <w:rFonts w:ascii="Cascadia Mono" w:hAnsi="Cascadia Mono" w:cs="Cascadia Mono"/>
+          <w:color w:val="000000"/>
+          <w:sz w:val="19"/>
+          <w:szCs w:val="19"/>
+          <w:lang w:val="en-US"/>
+        </w:rPr>
+      </w:pPr>
+      <w:r>
+        <w:rPr>
+          <w:rFonts w:ascii="Cascadia Mono" w:hAnsi="Cascadia Mono" w:cs="Cascadia Mono"/>
+          <w:color w:val="000000"/>
+          <w:sz w:val="19"/>
+          <w:szCs w:val="19"/>
+          <w:lang w:val="en-US"/>
+        </w:rPr>
+        <w:t xml:space="preserve">        }</w:t>
+      </w:r>
+    </w:p>
+    <w:p>
+      <w:pPr>
+        <w:autoSpaceDE w:val="0"/>
+        <w:autoSpaceDN w:val="0"/>
+        <w:adjustRightInd w:val="0"/>
+        <w:spacing w:line="240" w:lineRule="auto"/>
+        <w:ind w:firstLine="0"/>
+        <w:jc w:val="left"/>
+        <w:rPr>
+          <w:rFonts w:ascii="Cascadia Mono" w:hAnsi="Cascadia Mono" w:cs="Cascadia Mono"/>
+          <w:color w:val="000000"/>
+          <w:sz w:val="19"/>
+          <w:szCs w:val="19"/>
+          <w:lang w:val="en-US"/>
+        </w:rPr>
+      </w:pPr>
+    </w:p>
+    <w:p>
+      <w:pPr>
+        <w:autoSpaceDE w:val="0"/>
+        <w:autoSpaceDN w:val="0"/>
+        <w:adjustRightInd w:val="0"/>
+        <w:spacing w:line="240" w:lineRule="auto"/>
+        <w:ind w:firstLine="0"/>
+        <w:jc w:val="left"/>
+        <w:rPr>
+          <w:rFonts w:ascii="Cascadia Mono" w:hAnsi="Cascadia Mono" w:cs="Cascadia Mono"/>
+          <w:color w:val="000000"/>
+          <w:sz w:val="19"/>
+          <w:szCs w:val="19"/>
+          <w:lang w:val="en-US"/>
+        </w:rPr>
+      </w:pPr>
+      <w:r>
+        <w:rPr>
+          <w:rFonts w:ascii="Cascadia Mono" w:hAnsi="Cascadia Mono" w:cs="Cascadia Mono"/>
+          <w:color w:val="000000"/>
+          <w:sz w:val="19"/>
+          <w:szCs w:val="19"/>
+          <w:lang w:val="en-US"/>
+        </w:rPr>
+        <w:t xml:space="preserve">        </w:t>
+      </w:r>
+      <w:r>
+        <w:rPr>
+          <w:rFonts w:ascii="Cascadia Mono" w:hAnsi="Cascadia Mono" w:cs="Cascadia Mono"/>
+          <w:color w:val="0000FF"/>
+          <w:sz w:val="19"/>
+          <w:szCs w:val="19"/>
+          <w:lang w:val="en-US"/>
+        </w:rPr>
+        <w:t>public</w:t>
+      </w:r>
+      <w:r>
+        <w:rPr>
+          <w:rFonts w:ascii="Cascadia Mono" w:hAnsi="Cascadia Mono" w:cs="Cascadia Mono"/>
+          <w:color w:val="000000"/>
+          <w:sz w:val="19"/>
+          <w:szCs w:val="19"/>
+          <w:lang w:val="en-US"/>
+        </w:rPr>
+        <w:t xml:space="preserve"> </w:t>
+      </w:r>
+      <w:r>
+        <w:rPr>
+          <w:rFonts w:ascii="Cascadia Mono" w:hAnsi="Cascadia Mono" w:cs="Cascadia Mono"/>
+          <w:color w:val="0000FF"/>
+          <w:sz w:val="19"/>
+          <w:szCs w:val="19"/>
+          <w:lang w:val="en-US"/>
+        </w:rPr>
+        <w:t>static</w:t>
+      </w:r>
+      <w:r>
+        <w:rPr>
+          <w:rFonts w:ascii="Cascadia Mono" w:hAnsi="Cascadia Mono" w:cs="Cascadia Mono"/>
+          <w:color w:val="000000"/>
+          <w:sz w:val="19"/>
+          <w:szCs w:val="19"/>
+          <w:lang w:val="en-US"/>
+        </w:rPr>
+        <w:t xml:space="preserve"> </w:t>
+      </w:r>
+      <w:r>
+        <w:rPr>
+          <w:rFonts w:ascii="Cascadia Mono" w:hAnsi="Cascadia Mono" w:cs="Cascadia Mono"/>
+          <w:color w:val="0000FF"/>
+          <w:sz w:val="19"/>
+          <w:szCs w:val="19"/>
+          <w:lang w:val="en-US"/>
+        </w:rPr>
+        <w:t>double</w:t>
+      </w:r>
+      <w:r>
+        <w:rPr>
+          <w:rFonts w:ascii="Cascadia Mono" w:hAnsi="Cascadia Mono" w:cs="Cascadia Mono"/>
+          <w:color w:val="000000"/>
+          <w:sz w:val="19"/>
+          <w:szCs w:val="19"/>
+          <w:lang w:val="en-US"/>
+        </w:rPr>
+        <w:t xml:space="preserve"> Input_user(TextBox textbox)</w:t>
+      </w:r>
+    </w:p>
+    <w:p>
+      <w:pPr>
+        <w:autoSpaceDE w:val="0"/>
+        <w:autoSpaceDN w:val="0"/>
+        <w:adjustRightInd w:val="0"/>
+        <w:spacing w:line="240" w:lineRule="auto"/>
+        <w:ind w:firstLine="0"/>
+        <w:jc w:val="left"/>
+        <w:rPr>
+          <w:rFonts w:ascii="Cascadia Mono" w:hAnsi="Cascadia Mono" w:cs="Cascadia Mono"/>
+          <w:color w:val="000000"/>
+          <w:sz w:val="19"/>
+          <w:szCs w:val="19"/>
+          <w:lang w:val="en-US"/>
+        </w:rPr>
+      </w:pPr>
+      <w:r>
+        <w:rPr>
+          <w:rFonts w:ascii="Cascadia Mono" w:hAnsi="Cascadia Mono" w:cs="Cascadia Mono"/>
+          <w:color w:val="000000"/>
+          <w:sz w:val="19"/>
+          <w:szCs w:val="19"/>
+          <w:lang w:val="en-US"/>
+        </w:rPr>
+        <w:t xml:space="preserve">        {</w:t>
+      </w:r>
+    </w:p>
+    <w:p>
+      <w:pPr>
+        <w:autoSpaceDE w:val="0"/>
+        <w:autoSpaceDN w:val="0"/>
+        <w:adjustRightInd w:val="0"/>
+        <w:spacing w:line="240" w:lineRule="auto"/>
+        <w:ind w:firstLine="0"/>
+        <w:jc w:val="left"/>
+        <w:rPr>
+          <w:rFonts w:ascii="Cascadia Mono" w:hAnsi="Cascadia Mono" w:cs="Cascadia Mono"/>
+          <w:color w:val="000000"/>
+          <w:sz w:val="19"/>
+          <w:szCs w:val="19"/>
+          <w:lang w:val="en-US"/>
+        </w:rPr>
+      </w:pPr>
+      <w:r>
+        <w:rPr>
+          <w:rFonts w:ascii="Cascadia Mono" w:hAnsi="Cascadia Mono" w:cs="Cascadia Mono"/>
+          <w:color w:val="000000"/>
+          <w:sz w:val="19"/>
+          <w:szCs w:val="19"/>
+          <w:lang w:val="en-US"/>
+        </w:rPr>
+        <w:t xml:space="preserve">            </w:t>
+      </w:r>
+      <w:r>
+        <w:rPr>
+          <w:rFonts w:ascii="Cascadia Mono" w:hAnsi="Cascadia Mono" w:cs="Cascadia Mono"/>
+          <w:color w:val="0000FF"/>
+          <w:sz w:val="19"/>
+          <w:szCs w:val="19"/>
+          <w:lang w:val="en-US"/>
+        </w:rPr>
+        <w:t>return</w:t>
+      </w:r>
+      <w:r>
+        <w:rPr>
+          <w:rFonts w:ascii="Cascadia Mono" w:hAnsi="Cascadia Mono" w:cs="Cascadia Mono"/>
+          <w:color w:val="000000"/>
+          <w:sz w:val="19"/>
+          <w:szCs w:val="19"/>
+          <w:lang w:val="en-US"/>
+        </w:rPr>
+        <w:t xml:space="preserve"> Convert.ToDouble(</w:t>
+      </w:r>
+      <w:proofErr w:type="spellStart"/>
+      <w:r>
+        <w:rPr>
+          <w:rFonts w:ascii="Cascadia Mono" w:hAnsi="Cascadia Mono" w:cs="Cascadia Mono"/>
+          <w:color w:val="000000"/>
+          <w:sz w:val="19"/>
+          <w:szCs w:val="19"/>
+          <w:lang w:val="en-US"/>
+        </w:rPr>
+        <w:t>textbox.Text</w:t>
+      </w:r>
+      <w:proofErr w:type="spellEnd"/>
+      <w:r>
+        <w:rPr>
+          <w:rFonts w:ascii="Cascadia Mono" w:hAnsi="Cascadia Mono" w:cs="Cascadia Mono"/>
+          <w:color w:val="000000"/>
+          <w:sz w:val="19"/>
+          <w:szCs w:val="19"/>
+          <w:lang w:val="en-US"/>
+        </w:rPr>
+        <w:t>);</w:t>
+      </w:r>
+    </w:p>
+    <w:p>
+      <w:pPr>
+        <w:autoSpaceDE w:val="0"/>
+        <w:autoSpaceDN w:val="0"/>
+        <w:adjustRightInd w:val="0"/>
+        <w:spacing w:line="240" w:lineRule="auto"/>
+        <w:ind w:firstLine="0"/>
+        <w:jc w:val="left"/>
+        <w:rPr>
+          <w:rFonts w:ascii="Cascadia Mono" w:hAnsi="Cascadia Mono" w:cs="Cascadia Mono"/>
+          <w:color w:val="000000"/>
+          <w:sz w:val="19"/>
+          <w:szCs w:val="19"/>
+          <w:lang w:val="en-US"/>
+        </w:rPr>
+      </w:pPr>
+      <w:r>
+        <w:rPr>
+          <w:rFonts w:ascii="Cascadia Mono" w:hAnsi="Cascadia Mono" w:cs="Cascadia Mono"/>
+          <w:color w:val="000000"/>
+          <w:sz w:val="19"/>
+          <w:szCs w:val="19"/>
+          <w:lang w:val="en-US"/>
+        </w:rPr>
+        <w:t xml:space="preserve">        }</w:t>
+      </w:r>
+    </w:p>
+    <w:p>
+      <w:pPr>
+        <w:autoSpaceDE w:val="0"/>
+        <w:autoSpaceDN w:val="0"/>
+        <w:adjustRightInd w:val="0"/>
+        <w:spacing w:line="240" w:lineRule="auto"/>
+        <w:ind w:firstLine="0"/>
+        <w:jc w:val="left"/>
+        <w:rPr>
+          <w:rFonts w:ascii="Cascadia Mono" w:hAnsi="Cascadia Mono" w:cs="Cascadia Mono"/>
+          <w:color w:val="000000"/>
+          <w:sz w:val="19"/>
+          <w:szCs w:val="19"/>
+          <w:lang w:val="en-US"/>
+        </w:rPr>
+      </w:pPr>
+      <w:r>
+        <w:rPr>
+          <w:rFonts w:ascii="Cascadia Mono" w:hAnsi="Cascadia Mono" w:cs="Cascadia Mono"/>
+          <w:color w:val="000000"/>
+          <w:sz w:val="19"/>
+          <w:szCs w:val="19"/>
+          <w:lang w:val="en-US"/>
+        </w:rPr>
+        <w:t xml:space="preserve">        </w:t>
+      </w:r>
+      <w:r>
+        <w:rPr>
+          <w:rFonts w:ascii="Cascadia Mono" w:hAnsi="Cascadia Mono" w:cs="Cascadia Mono"/>
+          <w:color w:val="0000FF"/>
+          <w:sz w:val="19"/>
+          <w:szCs w:val="19"/>
+          <w:lang w:val="en-US"/>
+        </w:rPr>
+        <w:t>public</w:t>
+      </w:r>
+      <w:r>
+        <w:rPr>
+          <w:rFonts w:ascii="Cascadia Mono" w:hAnsi="Cascadia Mono" w:cs="Cascadia Mono"/>
+          <w:color w:val="000000"/>
+          <w:sz w:val="19"/>
+          <w:szCs w:val="19"/>
+          <w:lang w:val="en-US"/>
+        </w:rPr>
+        <w:t xml:space="preserve"> </w:t>
+      </w:r>
+      <w:r>
+        <w:rPr>
+          <w:rFonts w:ascii="Cascadia Mono" w:hAnsi="Cascadia Mono" w:cs="Cascadia Mono"/>
+          <w:color w:val="0000FF"/>
+          <w:sz w:val="19"/>
+          <w:szCs w:val="19"/>
+          <w:lang w:val="en-US"/>
+        </w:rPr>
+        <w:t>static</w:t>
+      </w:r>
+      <w:r>
+        <w:rPr>
+          <w:rFonts w:ascii="Cascadia Mono" w:hAnsi="Cascadia Mono" w:cs="Cascadia Mono"/>
+          <w:color w:val="000000"/>
+          <w:sz w:val="19"/>
+          <w:szCs w:val="19"/>
+          <w:lang w:val="en-US"/>
+        </w:rPr>
+        <w:t xml:space="preserve"> </w:t>
+      </w:r>
+      <w:r>
+        <w:rPr>
+          <w:rFonts w:ascii="Cascadia Mono" w:hAnsi="Cascadia Mono" w:cs="Cascadia Mono"/>
+          <w:color w:val="0000FF"/>
+          <w:sz w:val="19"/>
+          <w:szCs w:val="19"/>
+          <w:lang w:val="en-US"/>
+        </w:rPr>
+        <w:t>void</w:t>
+      </w:r>
+      <w:r>
+        <w:rPr>
+          <w:rFonts w:ascii="Cascadia Mono" w:hAnsi="Cascadia Mono" w:cs="Cascadia Mono"/>
+          <w:color w:val="000000"/>
+          <w:sz w:val="19"/>
+          <w:szCs w:val="19"/>
+          <w:lang w:val="en-US"/>
+        </w:rPr>
+        <w:t xml:space="preserve"> </w:t>
+      </w:r>
+      <w:proofErr w:type="spellStart"/>
+      <w:r>
+        <w:rPr>
+          <w:rFonts w:ascii="Cascadia Mono" w:hAnsi="Cascadia Mono" w:cs="Cascadia Mono"/>
+          <w:color w:val="000000"/>
+          <w:sz w:val="19"/>
+          <w:szCs w:val="19"/>
+          <w:lang w:val="en-US"/>
+        </w:rPr>
+        <w:t>Out_info</w:t>
+      </w:r>
+      <w:proofErr w:type="spellEnd"/>
+      <w:r>
+        <w:rPr>
+          <w:rFonts w:ascii="Cascadia Mono" w:hAnsi="Cascadia Mono" w:cs="Cascadia Mono"/>
+          <w:color w:val="000000"/>
+          <w:sz w:val="19"/>
+          <w:szCs w:val="19"/>
+          <w:lang w:val="en-US"/>
+        </w:rPr>
+        <w:t xml:space="preserve">(TextBox </w:t>
+      </w:r>
+      <w:proofErr w:type="spellStart"/>
+      <w:r>
+        <w:rPr>
+          <w:rFonts w:ascii="Cascadia Mono" w:hAnsi="Cascadia Mono" w:cs="Cascadia Mono"/>
+          <w:color w:val="000000"/>
+          <w:sz w:val="19"/>
+          <w:szCs w:val="19"/>
+          <w:lang w:val="en-US"/>
+        </w:rPr>
+        <w:t>usr_inp</w:t>
+      </w:r>
+      <w:proofErr w:type="spellEnd"/>
+      <w:r>
+        <w:rPr>
+          <w:rFonts w:ascii="Cascadia Mono" w:hAnsi="Cascadia Mono" w:cs="Cascadia Mono"/>
+          <w:color w:val="000000"/>
+          <w:sz w:val="19"/>
+          <w:szCs w:val="19"/>
+          <w:lang w:val="en-US"/>
+        </w:rPr>
+        <w:t xml:space="preserve">, </w:t>
+      </w:r>
+      <w:r>
+        <w:rPr>
+          <w:rFonts w:ascii="Cascadia Mono" w:hAnsi="Cascadia Mono" w:cs="Cascadia Mono"/>
+          <w:color w:val="0000FF"/>
+          <w:sz w:val="19"/>
+          <w:szCs w:val="19"/>
+          <w:lang w:val="en-US"/>
+        </w:rPr>
+        <w:t>double</w:t>
+      </w:r>
+      <w:r>
+        <w:rPr>
+          <w:rFonts w:ascii="Cascadia Mono" w:hAnsi="Cascadia Mono" w:cs="Cascadia Mono"/>
+          <w:color w:val="000000"/>
+          <w:sz w:val="19"/>
+          <w:szCs w:val="19"/>
+          <w:lang w:val="en-US"/>
+        </w:rPr>
+        <w:t xml:space="preserve"> test)</w:t>
+      </w:r>
+    </w:p>
+    <w:p>
+      <w:pPr>
+        <w:autoSpaceDE w:val="0"/>
+        <w:autoSpaceDN w:val="0"/>
+        <w:adjustRightInd w:val="0"/>
+        <w:spacing w:line="240" w:lineRule="auto"/>
+        <w:ind w:firstLine="0"/>
+        <w:jc w:val="left"/>
+        <w:rPr>
+          <w:rFonts w:ascii="Cascadia Mono" w:hAnsi="Cascadia Mono" w:cs="Cascadia Mono"/>
+          <w:color w:val="000000"/>
+          <w:sz w:val="19"/>
+          <w:szCs w:val="19"/>
+          <w:lang w:val="en-US"/>
+        </w:rPr>
+      </w:pPr>
+      <w:r>
+        <w:rPr>
+          <w:rFonts w:ascii="Cascadia Mono" w:hAnsi="Cascadia Mono" w:cs="Cascadia Mono"/>
+          <w:color w:val="000000"/>
+          <w:sz w:val="19"/>
+          <w:szCs w:val="19"/>
+          <w:lang w:val="en-US"/>
+        </w:rPr>
+        <w:t xml:space="preserve">        {</w:t>
+      </w:r>
+    </w:p>
+    <w:p>
+      <w:pPr>
+        <w:autoSpaceDE w:val="0"/>
+        <w:autoSpaceDN w:val="0"/>
+        <w:adjustRightInd w:val="0"/>
+        <w:spacing w:line="240" w:lineRule="auto"/>
+        <w:ind w:firstLine="0"/>
+        <w:jc w:val="left"/>
+        <w:rPr>
+          <w:rFonts w:ascii="Cascadia Mono" w:hAnsi="Cascadia Mono" w:cs="Cascadia Mono"/>
+          <w:color w:val="000000"/>
+          <w:sz w:val="19"/>
+          <w:szCs w:val="19"/>
+          <w:lang w:val="en-US"/>
+        </w:rPr>
+      </w:pPr>
+      <w:r>
+        <w:rPr>
+          <w:rFonts w:ascii="Cascadia Mono" w:hAnsi="Cascadia Mono" w:cs="Cascadia Mono"/>
+          <w:color w:val="000000"/>
+          <w:sz w:val="19"/>
+          <w:szCs w:val="19"/>
+          <w:lang w:val="en-US"/>
+        </w:rPr>
+        <w:t xml:space="preserve">            </w:t>
+      </w:r>
+      <w:proofErr w:type="spellStart"/>
+      <w:r>
+        <w:rPr>
+          <w:rFonts w:ascii="Cascadia Mono" w:hAnsi="Cascadia Mono" w:cs="Cascadia Mono"/>
+          <w:color w:val="000000"/>
+          <w:sz w:val="19"/>
+          <w:szCs w:val="19"/>
+          <w:lang w:val="en-US"/>
+        </w:rPr>
+        <w:t>usr_inp.Text</w:t>
+      </w:r>
+      <w:proofErr w:type="spellEnd"/>
+      <w:r>
+        <w:rPr>
+          <w:rFonts w:ascii="Cascadia Mono" w:hAnsi="Cascadia Mono" w:cs="Cascadia Mono"/>
+          <w:color w:val="000000"/>
+          <w:sz w:val="19"/>
+          <w:szCs w:val="19"/>
+          <w:lang w:val="en-US"/>
+        </w:rPr>
+        <w:t xml:space="preserve"> = </w:t>
+      </w:r>
+      <w:proofErr w:type="spellStart"/>
+      <w:r>
+        <w:rPr>
+          <w:rFonts w:ascii="Cascadia Mono" w:hAnsi="Cascadia Mono" w:cs="Cascadia Mono"/>
+          <w:color w:val="000000"/>
+          <w:sz w:val="19"/>
+          <w:szCs w:val="19"/>
+          <w:lang w:val="en-US"/>
+        </w:rPr>
+        <w:t>test.ToString</w:t>
+      </w:r>
+      <w:proofErr w:type="spellEnd"/>
+      <w:r>
+        <w:rPr>
+          <w:rFonts w:ascii="Cascadia Mono" w:hAnsi="Cascadia Mono" w:cs="Cascadia Mono"/>
+          <w:color w:val="000000"/>
+          <w:sz w:val="19"/>
+          <w:szCs w:val="19"/>
+          <w:lang w:val="en-US"/>
+        </w:rPr>
+        <w:t>();</w:t>
+      </w:r>
+    </w:p>
+    <w:p>
+      <w:pPr>
+        <w:autoSpaceDE w:val="0"/>
+        <w:autoSpaceDN w:val="0"/>
+        <w:adjustRightInd w:val="0"/>
+        <w:spacing w:line="240" w:lineRule="auto"/>
+        <w:ind w:firstLine="0"/>
+        <w:jc w:val="left"/>
+        <w:rPr>
+          <w:rFonts w:ascii="Cascadia Mono" w:hAnsi="Cascadia Mono" w:cs="Cascadia Mono"/>
+          <w:color w:val="000000"/>
+          <w:sz w:val="19"/>
+          <w:szCs w:val="19"/>
+          <w:lang w:val="en-US"/>
+        </w:rPr>
+      </w:pPr>
+      <w:r>
+        <w:rPr>
+          <w:rFonts w:ascii="Cascadia Mono" w:hAnsi="Cascadia Mono" w:cs="Cascadia Mono"/>
+          <w:color w:val="000000"/>
+          <w:sz w:val="19"/>
+          <w:szCs w:val="19"/>
+          <w:lang w:val="en-US"/>
+        </w:rPr>
+        <w:t xml:space="preserve">        }</w:t>
+      </w:r>
+    </w:p>
+    <w:p>
+      <w:pPr>
+        <w:autoSpaceDE w:val="0"/>
+        <w:autoSpaceDN w:val="0"/>
+        <w:adjustRightInd w:val="0"/>
+        <w:spacing w:line="240" w:lineRule="auto"/>
+        <w:ind w:firstLine="0"/>
+        <w:jc w:val="left"/>
+        <w:rPr>
+          <w:rFonts w:ascii="Cascadia Mono" w:hAnsi="Cascadia Mono" w:cs="Cascadia Mono"/>
+          <w:color w:val="000000"/>
+          <w:sz w:val="19"/>
+          <w:szCs w:val="19"/>
+          <w:lang w:val="en-US"/>
+        </w:rPr>
+      </w:pPr>
+      <w:r>
+        <w:rPr>
+          <w:rFonts w:ascii="Cascadia Mono" w:hAnsi="Cascadia Mono" w:cs="Cascadia Mono"/>
+          <w:color w:val="000000"/>
+          <w:sz w:val="19"/>
+          <w:szCs w:val="19"/>
+          <w:lang w:val="en-US"/>
+        </w:rPr>
+        <w:t xml:space="preserve">        </w:t>
+      </w:r>
+      <w:r>
+        <w:rPr>
+          <w:rFonts w:ascii="Cascadia Mono" w:hAnsi="Cascadia Mono" w:cs="Cascadia Mono"/>
+          <w:color w:val="0000FF"/>
+          <w:sz w:val="19"/>
+          <w:szCs w:val="19"/>
+          <w:lang w:val="en-US"/>
+        </w:rPr>
+        <w:t>public</w:t>
+      </w:r>
+      <w:r>
+        <w:rPr>
+          <w:rFonts w:ascii="Cascadia Mono" w:hAnsi="Cascadia Mono" w:cs="Cascadia Mono"/>
+          <w:color w:val="000000"/>
+          <w:sz w:val="19"/>
+          <w:szCs w:val="19"/>
+          <w:lang w:val="en-US"/>
+        </w:rPr>
+        <w:t xml:space="preserve"> </w:t>
+      </w:r>
+      <w:r>
+        <w:rPr>
+          <w:rFonts w:ascii="Cascadia Mono" w:hAnsi="Cascadia Mono" w:cs="Cascadia Mono"/>
+          <w:color w:val="0000FF"/>
+          <w:sz w:val="19"/>
+          <w:szCs w:val="19"/>
+          <w:lang w:val="en-US"/>
+        </w:rPr>
+        <w:t>static</w:t>
+      </w:r>
+      <w:r>
+        <w:rPr>
+          <w:rFonts w:ascii="Cascadia Mono" w:hAnsi="Cascadia Mono" w:cs="Cascadia Mono"/>
+          <w:color w:val="000000"/>
+          <w:sz w:val="19"/>
+          <w:szCs w:val="19"/>
+          <w:lang w:val="en-US"/>
+        </w:rPr>
+        <w:t xml:space="preserve"> </w:t>
+      </w:r>
+      <w:r>
+        <w:rPr>
+          <w:rFonts w:ascii="Cascadia Mono" w:hAnsi="Cascadia Mono" w:cs="Cascadia Mono"/>
+          <w:color w:val="0000FF"/>
+          <w:sz w:val="19"/>
+          <w:szCs w:val="19"/>
+          <w:lang w:val="en-US"/>
+        </w:rPr>
+        <w:t>double</w:t>
+      </w:r>
+      <w:r>
+        <w:rPr>
+          <w:rFonts w:ascii="Cascadia Mono" w:hAnsi="Cascadia Mono" w:cs="Cascadia Mono"/>
+          <w:color w:val="000000"/>
+          <w:sz w:val="19"/>
+          <w:szCs w:val="19"/>
+          <w:lang w:val="en-US"/>
+        </w:rPr>
+        <w:t xml:space="preserve"> Lab4_Make_result(</w:t>
+      </w:r>
+      <w:r>
+        <w:rPr>
+          <w:rFonts w:ascii="Cascadia Mono" w:hAnsi="Cascadia Mono" w:cs="Cascadia Mono"/>
+          <w:color w:val="0000FF"/>
+          <w:sz w:val="19"/>
+          <w:szCs w:val="19"/>
+          <w:lang w:val="en-US"/>
+        </w:rPr>
+        <w:t>double</w:t>
+      </w:r>
+      <w:r>
+        <w:rPr>
+          <w:rFonts w:ascii="Cascadia Mono" w:hAnsi="Cascadia Mono" w:cs="Cascadia Mono"/>
+          <w:color w:val="000000"/>
+          <w:sz w:val="19"/>
+          <w:szCs w:val="19"/>
+          <w:lang w:val="en-US"/>
+        </w:rPr>
+        <w:t xml:space="preserve"> a, </w:t>
+      </w:r>
+      <w:r>
+        <w:rPr>
+          <w:rFonts w:ascii="Cascadia Mono" w:hAnsi="Cascadia Mono" w:cs="Cascadia Mono"/>
+          <w:color w:val="0000FF"/>
+          <w:sz w:val="19"/>
+          <w:szCs w:val="19"/>
+          <w:lang w:val="en-US"/>
+        </w:rPr>
+        <w:t>double</w:t>
+      </w:r>
+      <w:r>
+        <w:rPr>
+          <w:rFonts w:ascii="Cascadia Mono" w:hAnsi="Cascadia Mono" w:cs="Cascadia Mono"/>
+          <w:color w:val="000000"/>
+          <w:sz w:val="19"/>
+          <w:szCs w:val="19"/>
+          <w:lang w:val="en-US"/>
+        </w:rPr>
+        <w:t xml:space="preserve"> x, </w:t>
+      </w:r>
+      <w:r>
+        <w:rPr>
+          <w:rFonts w:ascii="Cascadia Mono" w:hAnsi="Cascadia Mono" w:cs="Cascadia Mono"/>
+          <w:color w:val="0000FF"/>
+          <w:sz w:val="19"/>
+          <w:szCs w:val="19"/>
+          <w:lang w:val="en-US"/>
+        </w:rPr>
+        <w:t>double</w:t>
+      </w:r>
+      <w:r>
+        <w:rPr>
+          <w:rFonts w:ascii="Cascadia Mono" w:hAnsi="Cascadia Mono" w:cs="Cascadia Mono"/>
+          <w:color w:val="000000"/>
+          <w:sz w:val="19"/>
+          <w:szCs w:val="19"/>
+          <w:lang w:val="en-US"/>
+        </w:rPr>
+        <w:t xml:space="preserve"> y)</w:t>
+      </w:r>
+    </w:p>
+    <w:p>
+      <w:pPr>
+        <w:autoSpaceDE w:val="0"/>
+        <w:autoSpaceDN w:val="0"/>
+        <w:adjustRightInd w:val="0"/>
+        <w:spacing w:line="240" w:lineRule="auto"/>
+        <w:ind w:firstLine="0"/>
+        <w:jc w:val="left"/>
+        <w:rPr>
+          <w:rFonts w:ascii="Cascadia Mono" w:hAnsi="Cascadia Mono" w:cs="Cascadia Mono"/>
+          <w:color w:val="000000"/>
+          <w:sz w:val="19"/>
+          <w:szCs w:val="19"/>
+          <w:lang w:val="en-US"/>
+        </w:rPr>
+      </w:pPr>
+      <w:r>
+        <w:rPr>
+          <w:rFonts w:ascii="Cascadia Mono" w:hAnsi="Cascadia Mono" w:cs="Cascadia Mono"/>
+          <w:color w:val="000000"/>
+          <w:sz w:val="19"/>
+          <w:szCs w:val="19"/>
+          <w:lang w:val="en-US"/>
+        </w:rPr>
+        <w:t xml:space="preserve">        {</w:t>
+      </w:r>
+    </w:p>
+    <w:p>
+      <w:pPr>
+        <w:autoSpaceDE w:val="0"/>
+        <w:autoSpaceDN w:val="0"/>
+        <w:adjustRightInd w:val="0"/>
+        <w:spacing w:line="240" w:lineRule="auto"/>
+        <w:ind w:firstLine="0"/>
+        <w:jc w:val="left"/>
+        <w:rPr>
+          <w:rFonts w:ascii="Cascadia Mono" w:hAnsi="Cascadia Mono" w:cs="Cascadia Mono"/>
+          <w:color w:val="000000"/>
+          <w:sz w:val="19"/>
+          <w:szCs w:val="19"/>
+          <w:lang w:val="en-US"/>
+        </w:rPr>
+      </w:pPr>
+      <w:r>
+        <w:rPr>
+          <w:rFonts w:ascii="Cascadia Mono" w:hAnsi="Cascadia Mono" w:cs="Cascadia Mono"/>
+          <w:color w:val="000000"/>
+          <w:sz w:val="19"/>
+          <w:szCs w:val="19"/>
+          <w:lang w:val="en-US"/>
+        </w:rPr>
+        <w:t xml:space="preserve">            </w:t>
+      </w:r>
+      <w:proofErr w:type="spellStart"/>
+      <w:r>
+        <w:rPr>
+          <w:rFonts w:ascii="Cascadia Mono" w:hAnsi="Cascadia Mono" w:cs="Cascadia Mono"/>
+          <w:color w:val="0000FF"/>
+          <w:sz w:val="19"/>
+          <w:szCs w:val="19"/>
+          <w:lang w:val="en-US"/>
+        </w:rPr>
+        <w:t>double</w:t>
+      </w:r>
+      <w:r>
+        <w:rPr>
+          <w:rFonts w:ascii="Cascadia Mono" w:hAnsi="Cascadia Mono" w:cs="Cascadia Mono"/>
+          <w:color w:val="000000"/>
+          <w:sz w:val="19"/>
+          <w:szCs w:val="19"/>
+          <w:lang w:val="en-US"/>
+        </w:rPr>
+        <w:t xml:space="preserve"> d</w:t>
+      </w:r>
+      <w:proofErr w:type="spellEnd"/>
+      <w:r>
+        <w:rPr>
+          <w:rFonts w:ascii="Cascadia Mono" w:hAnsi="Cascadia Mono" w:cs="Cascadia Mono"/>
+          <w:color w:val="000000"/>
+          <w:sz w:val="19"/>
+          <w:szCs w:val="19"/>
+          <w:lang w:val="en-US"/>
+        </w:rPr>
+        <w:t>, min;</w:t>
+      </w:r>
+    </w:p>
+    <w:p>
+      <w:pPr>
+        <w:autoSpaceDE w:val="0"/>
+        <w:autoSpaceDN w:val="0"/>
+        <w:adjustRightInd w:val="0"/>
+        <w:spacing w:line="240" w:lineRule="auto"/>
+        <w:ind w:firstLine="0"/>
+        <w:jc w:val="left"/>
+        <w:rPr>
+          <w:rFonts w:ascii="Cascadia Mono" w:hAnsi="Cascadia Mono" w:cs="Cascadia Mono"/>
+          <w:color w:val="000000"/>
+          <w:sz w:val="19"/>
+          <w:szCs w:val="19"/>
+          <w:lang w:val="en-US"/>
+        </w:rPr>
+      </w:pPr>
+      <w:r>
+        <w:rPr>
+          <w:rFonts w:ascii="Cascadia Mono" w:hAnsi="Cascadia Mono" w:cs="Cascadia Mono"/>
+          <w:color w:val="000000"/>
+          <w:sz w:val="19"/>
+          <w:szCs w:val="19"/>
+          <w:lang w:val="en-US"/>
+        </w:rPr>
+        <w:t xml:space="preserve">            </w:t>
+      </w:r>
+      <w:r>
+        <w:rPr>
+          <w:rFonts w:ascii="Cascadia Mono" w:hAnsi="Cascadia Mono" w:cs="Cascadia Mono"/>
+          <w:color w:val="0000FF"/>
+          <w:sz w:val="19"/>
+          <w:szCs w:val="19"/>
+          <w:lang w:val="en-US"/>
+        </w:rPr>
+        <w:t>if</w:t>
+      </w:r>
+      <w:r>
+        <w:rPr>
+          <w:rFonts w:ascii="Cascadia Mono" w:hAnsi="Cascadia Mono" w:cs="Cascadia Mono"/>
+          <w:color w:val="000000"/>
+          <w:sz w:val="19"/>
+          <w:szCs w:val="19"/>
+          <w:lang w:val="en-US"/>
+        </w:rPr>
+        <w:t xml:space="preserve"> (x &lt; 0)</w:t>
+      </w:r>
+    </w:p>
+    <w:p>
+      <w:pPr>
+        <w:autoSpaceDE w:val="0"/>
+        <w:autoSpaceDN w:val="0"/>
+        <w:adjustRightInd w:val="0"/>
+        <w:spacing w:line="240" w:lineRule="auto"/>
+        <w:ind w:firstLine="0"/>
+        <w:jc w:val="left"/>
+        <w:rPr>
+          <w:rFonts w:ascii="Cascadia Mono" w:hAnsi="Cascadia Mono" w:cs="Cascadia Mono"/>
+          <w:color w:val="000000"/>
+          <w:sz w:val="19"/>
+          <w:szCs w:val="19"/>
+          <w:lang w:val="en-US"/>
+        </w:rPr>
+      </w:pPr>
+      <w:r>
+        <w:rPr>
+          <w:rFonts w:ascii="Cascadia Mono" w:hAnsi="Cascadia Mono" w:cs="Cascadia Mono"/>
+          <w:color w:val="000000"/>
+          <w:sz w:val="19"/>
+          <w:szCs w:val="19"/>
+          <w:lang w:val="en-US"/>
+        </w:rPr>
+        <w:t xml:space="preserve">            {</w:t>
+      </w:r>
+    </w:p>
+    <w:p>
+      <w:pPr>
+        <w:autoSpaceDE w:val="0"/>
+        <w:autoSpaceDN w:val="0"/>
+        <w:adjustRightInd w:val="0"/>
+        <w:spacing w:line="240" w:lineRule="auto"/>
+        <w:ind w:firstLine="0"/>
+        <w:jc w:val="left"/>
+        <w:rPr>
+          <w:rFonts w:ascii="Cascadia Mono" w:hAnsi="Cascadia Mono" w:cs="Cascadia Mono"/>
+          <w:color w:val="000000"/>
+          <w:sz w:val="19"/>
+          <w:szCs w:val="19"/>
+          <w:lang w:val="en-US"/>
+        </w:rPr>
+      </w:pPr>
+      <w:r>
+        <w:rPr>
+          <w:rFonts w:ascii="Cascadia Mono" w:hAnsi="Cascadia Mono" w:cs="Cascadia Mono"/>
+          <w:color w:val="000000"/>
+          <w:sz w:val="19"/>
+          <w:szCs w:val="19"/>
+          <w:lang w:val="en-US"/>
+        </w:rPr>
+        <w:t xml:space="preserve">                </w:t>
+      </w:r>
+      <w:proofErr w:type="spellStart"/>
+      <w:r>
+        <w:rPr>
+          <w:rFonts w:ascii="Cascadia Mono" w:hAnsi="Cascadia Mono" w:cs="Cascadia Mono"/>
+          <w:color w:val="000000"/>
+          <w:sz w:val="19"/>
+          <w:szCs w:val="19"/>
+          <w:lang w:val="en-US"/>
+        </w:rPr>
+        <w:t>MessageBox.Show</w:t>
+      </w:r>
+      <w:proofErr w:type="spellEnd"/>
+      <w:r>
+        <w:rPr>
+          <w:rFonts w:ascii="Cascadia Mono" w:hAnsi="Cascadia Mono" w:cs="Cascadia Mono"/>
+          <w:color w:val="000000"/>
+          <w:sz w:val="19"/>
+          <w:szCs w:val="19"/>
+          <w:lang w:val="en-US"/>
+        </w:rPr>
+        <w:t>(</w:t>
+      </w:r>
+      <w:r>
+        <w:rPr>
+          <w:rFonts w:ascii="Cascadia Mono" w:hAnsi="Cascadia Mono" w:cs="Cascadia Mono"/>
+          <w:color w:val="A31515"/>
+          <w:sz w:val="19"/>
+          <w:szCs w:val="19"/>
+          <w:lang w:val="en-US"/>
+        </w:rPr>
+        <w:t>"</w:t>
+      </w:r>
+      <w:r>
+        <w:rPr>
+          <w:rFonts w:ascii="Cascadia Mono" w:hAnsi="Cascadia Mono" w:cs="Cascadia Mono"/>
+          <w:color w:val="A31515"/>
+          <w:sz w:val="19"/>
+          <w:szCs w:val="19"/>
+        </w:rPr>
+        <w:t>Попали</w:t>
+      </w:r>
+      <w:r>
+        <w:rPr>
+          <w:rFonts w:ascii="Cascadia Mono" w:hAnsi="Cascadia Mono" w:cs="Cascadia Mono"/>
+          <w:color w:val="A31515"/>
+          <w:sz w:val="19"/>
+          <w:szCs w:val="19"/>
+          <w:lang w:val="en-US"/>
+        </w:rPr>
+        <w:t xml:space="preserve"> </w:t>
+      </w:r>
+      <w:r>
+        <w:rPr>
+          <w:rFonts w:ascii="Cascadia Mono" w:hAnsi="Cascadia Mono" w:cs="Cascadia Mono"/>
+          <w:color w:val="A31515"/>
+          <w:sz w:val="19"/>
+          <w:szCs w:val="19"/>
+        </w:rPr>
+        <w:t>в</w:t>
+      </w:r>
+      <w:r>
+        <w:rPr>
+          <w:rFonts w:ascii="Cascadia Mono" w:hAnsi="Cascadia Mono" w:cs="Cascadia Mono"/>
+          <w:color w:val="A31515"/>
+          <w:sz w:val="19"/>
+          <w:szCs w:val="19"/>
+          <w:lang w:val="en-US"/>
+        </w:rPr>
+        <w:t xml:space="preserve"> </w:t>
+      </w:r>
+      <w:r>
+        <w:rPr>
+          <w:rFonts w:ascii="Cascadia Mono" w:hAnsi="Cascadia Mono" w:cs="Cascadia Mono"/>
+          <w:color w:val="A31515"/>
+          <w:sz w:val="19"/>
+          <w:szCs w:val="19"/>
+        </w:rPr>
+        <w:t>ветку</w:t>
+      </w:r>
+      <w:r>
+        <w:rPr>
+          <w:rFonts w:ascii="Cascadia Mono" w:hAnsi="Cascadia Mono" w:cs="Cascadia Mono"/>
+          <w:color w:val="A31515"/>
+          <w:sz w:val="19"/>
+          <w:szCs w:val="19"/>
+          <w:lang w:val="en-US"/>
+        </w:rPr>
+        <w:t xml:space="preserve"> 1"</w:t>
+      </w:r>
+      <w:r>
+        <w:rPr>
+          <w:rFonts w:ascii="Cascadia Mono" w:hAnsi="Cascadia Mono" w:cs="Cascadia Mono"/>
+          <w:color w:val="000000"/>
+          <w:sz w:val="19"/>
+          <w:szCs w:val="19"/>
+          <w:lang w:val="en-US"/>
+        </w:rPr>
+        <w:t xml:space="preserve">, </w:t>
+      </w:r>
+      <w:r>
+        <w:rPr>
+          <w:rFonts w:ascii="Cascadia Mono" w:hAnsi="Cascadia Mono" w:cs="Cascadia Mono"/>
+          <w:color w:val="A31515"/>
+          <w:sz w:val="19"/>
+          <w:szCs w:val="19"/>
+          <w:lang w:val="en-US"/>
+        </w:rPr>
+        <w:t>"</w:t>
+      </w:r>
+      <w:r>
+        <w:rPr>
+          <w:rFonts w:ascii="Cascadia Mono" w:hAnsi="Cascadia Mono" w:cs="Cascadia Mono"/>
+          <w:color w:val="A31515"/>
+          <w:sz w:val="19"/>
+          <w:szCs w:val="19"/>
+        </w:rPr>
+        <w:t>Проверка</w:t>
+      </w:r>
+      <w:r>
+        <w:rPr>
+          <w:rFonts w:ascii="Cascadia Mono" w:hAnsi="Cascadia Mono" w:cs="Cascadia Mono"/>
+          <w:color w:val="A31515"/>
+          <w:sz w:val="19"/>
+          <w:szCs w:val="19"/>
+          <w:lang w:val="en-US"/>
+        </w:rPr>
+        <w:t>"</w:t>
+      </w:r>
+      <w:r>
+        <w:rPr>
+          <w:rFonts w:ascii="Cascadia Mono" w:hAnsi="Cascadia Mono" w:cs="Cascadia Mono"/>
+          <w:color w:val="000000"/>
+          <w:sz w:val="19"/>
+          <w:szCs w:val="19"/>
+          <w:lang w:val="en-US"/>
+        </w:rPr>
+        <w:t xml:space="preserve">, </w:t>
+      </w:r>
+      <w:proofErr w:type="spellStart"/>
+      <w:r>
+        <w:rPr>
+          <w:rFonts w:ascii="Cascadia Mono" w:hAnsi="Cascadia Mono" w:cs="Cascadia Mono"/>
+          <w:color w:val="000000"/>
+          <w:sz w:val="19"/>
+          <w:szCs w:val="19"/>
+          <w:lang w:val="en-US"/>
+        </w:rPr>
+        <w:t>MessageBoxButtons.OK</w:t>
+      </w:r>
+      <w:proofErr w:type="spellEnd"/>
+      <w:r>
+        <w:rPr>
+          <w:rFonts w:ascii="Cascadia Mono" w:hAnsi="Cascadia Mono" w:cs="Cascadia Mono"/>
+          <w:color w:val="000000"/>
+          <w:sz w:val="19"/>
+          <w:szCs w:val="19"/>
+          <w:lang w:val="en-US"/>
+        </w:rPr>
+        <w:t>);</w:t>
+      </w:r>
+    </w:p>
+    <w:p>
+      <w:pPr>
+        <w:autoSpaceDE w:val="0"/>
+        <w:autoSpaceDN w:val="0"/>
+        <w:adjustRightInd w:val="0"/>
+        <w:spacing w:line="240" w:lineRule="auto"/>
+        <w:ind w:firstLine="0"/>
+        <w:jc w:val="left"/>
+        <w:rPr>
+          <w:rFonts w:ascii="Cascadia Mono" w:hAnsi="Cascadia Mono" w:cs="Cascadia Mono"/>
+          <w:color w:val="000000"/>
+          <w:sz w:val="19"/>
+          <w:szCs w:val="19"/>
+          <w:lang w:val="en-US"/>
+        </w:rPr>
+      </w:pPr>
+      <w:r>
+        <w:rPr>
+          <w:rFonts w:ascii="Cascadia Mono" w:hAnsi="Cascadia Mono" w:cs="Cascadia Mono"/>
+          <w:color w:val="000000"/>
+          <w:sz w:val="19"/>
+          <w:szCs w:val="19"/>
+          <w:lang w:val="en-US"/>
+        </w:rPr>
+        <w:t xml:space="preserve">                </w:t>
+      </w:r>
+      <w:r>
+        <w:rPr>
+          <w:rFonts w:ascii="Cascadia Mono" w:hAnsi="Cascadia Mono" w:cs="Cascadia Mono"/>
+          <w:color w:val="0000FF"/>
+          <w:sz w:val="19"/>
+          <w:szCs w:val="19"/>
+          <w:lang w:val="en-US"/>
+        </w:rPr>
+        <w:t>double</w:t>
+      </w:r>
+      <w:r>
+        <w:rPr>
+          <w:rFonts w:ascii="Cascadia Mono" w:hAnsi="Cascadia Mono" w:cs="Cascadia Mono"/>
+          <w:color w:val="000000"/>
+          <w:sz w:val="19"/>
+          <w:szCs w:val="19"/>
+          <w:lang w:val="en-US"/>
+        </w:rPr>
+        <w:t xml:space="preserve"> </w:t>
+      </w:r>
+      <w:proofErr w:type="spellStart"/>
+      <w:r>
+        <w:rPr>
+          <w:rFonts w:ascii="Cascadia Mono" w:hAnsi="Cascadia Mono" w:cs="Cascadia Mono"/>
+          <w:color w:val="000000"/>
+          <w:sz w:val="19"/>
+          <w:szCs w:val="19"/>
+          <w:lang w:val="en-US"/>
+        </w:rPr>
+        <w:t>xa</w:t>
+      </w:r>
+      <w:proofErr w:type="spellEnd"/>
+      <w:r>
+        <w:rPr>
+          <w:rFonts w:ascii="Cascadia Mono" w:hAnsi="Cascadia Mono" w:cs="Cascadia Mono"/>
+          <w:color w:val="000000"/>
+          <w:sz w:val="19"/>
+          <w:szCs w:val="19"/>
+          <w:lang w:val="en-US"/>
+        </w:rPr>
+        <w:t xml:space="preserve"> = Math.Pow(x, a);</w:t>
+      </w:r>
+    </w:p>
+    <w:p>
+      <w:pPr>
+        <w:autoSpaceDE w:val="0"/>
+        <w:autoSpaceDN w:val="0"/>
+        <w:adjustRightInd w:val="0"/>
+        <w:spacing w:line="240" w:lineRule="auto"/>
+        <w:ind w:firstLine="0"/>
+        <w:jc w:val="left"/>
+        <w:rPr>
+          <w:rFonts w:ascii="Cascadia Mono" w:hAnsi="Cascadia Mono" w:cs="Cascadia Mono"/>
+          <w:color w:val="000000"/>
+          <w:sz w:val="19"/>
+          <w:szCs w:val="19"/>
+          <w:lang w:val="en-US"/>
+        </w:rPr>
+      </w:pPr>
+      <w:r>
+        <w:rPr>
+          <w:rFonts w:ascii="Cascadia Mono" w:hAnsi="Cascadia Mono" w:cs="Cascadia Mono"/>
+          <w:color w:val="000000"/>
+          <w:sz w:val="19"/>
+          <w:szCs w:val="19"/>
+          <w:lang w:val="en-US"/>
+        </w:rPr>
+        <w:t xml:space="preserve">                </w:t>
+      </w:r>
+      <w:r>
+        <w:rPr>
+          <w:rFonts w:ascii="Cascadia Mono" w:hAnsi="Cascadia Mono" w:cs="Cascadia Mono"/>
+          <w:color w:val="0000FF"/>
+          <w:sz w:val="19"/>
+          <w:szCs w:val="19"/>
+          <w:lang w:val="en-US"/>
+        </w:rPr>
+        <w:t>double</w:t>
+      </w:r>
+      <w:r>
+        <w:rPr>
+          <w:rFonts w:ascii="Cascadia Mono" w:hAnsi="Cascadia Mono" w:cs="Cascadia Mono"/>
+          <w:color w:val="000000"/>
+          <w:sz w:val="19"/>
+          <w:szCs w:val="19"/>
+          <w:lang w:val="en-US"/>
+        </w:rPr>
+        <w:t xml:space="preserve"> </w:t>
+      </w:r>
+      <w:proofErr w:type="spellStart"/>
+      <w:r>
+        <w:rPr>
+          <w:rFonts w:ascii="Cascadia Mono" w:hAnsi="Cascadia Mono" w:cs="Cascadia Mono"/>
+          <w:color w:val="000000"/>
+          <w:sz w:val="19"/>
+          <w:szCs w:val="19"/>
+          <w:lang w:val="en-US"/>
+        </w:rPr>
+        <w:t>exa</w:t>
+      </w:r>
+      <w:proofErr w:type="spellEnd"/>
+      <w:r>
+        <w:rPr>
+          <w:rFonts w:ascii="Cascadia Mono" w:hAnsi="Cascadia Mono" w:cs="Cascadia Mono"/>
+          <w:color w:val="000000"/>
+          <w:sz w:val="19"/>
+          <w:szCs w:val="19"/>
+          <w:lang w:val="en-US"/>
+        </w:rPr>
+        <w:t xml:space="preserve"> = Math.Exp(x * a);</w:t>
+      </w:r>
+    </w:p>
+    <w:p>
+      <w:pPr>
+        <w:autoSpaceDE w:val="0"/>
+        <w:autoSpaceDN w:val="0"/>
+        <w:adjustRightInd w:val="0"/>
+        <w:spacing w:line="240" w:lineRule="auto"/>
+        <w:ind w:firstLine="0"/>
+        <w:jc w:val="left"/>
+        <w:rPr>
+          <w:rFonts w:ascii="Cascadia Mono" w:hAnsi="Cascadia Mono" w:cs="Cascadia Mono"/>
+          <w:color w:val="000000"/>
+          <w:sz w:val="19"/>
+          <w:szCs w:val="19"/>
+          <w:lang w:val="en-US"/>
+        </w:rPr>
+      </w:pPr>
+      <w:r>
+        <w:rPr>
+          <w:rFonts w:ascii="Cascadia Mono" w:hAnsi="Cascadia Mono" w:cs="Cascadia Mono"/>
+          <w:color w:val="000000"/>
+          <w:sz w:val="19"/>
+          <w:szCs w:val="19"/>
+          <w:lang w:val="en-US"/>
+        </w:rPr>
+        <w:t xml:space="preserve">                </w:t>
+      </w:r>
       <w:r>
         <w:rPr>
           <w:rFonts w:ascii="Cascadia Mono" w:hAnsi="Cascadia Mono" w:cs="Cascadia Mono"/>
@@ -2457,7 +5301,127 @@
           <w:szCs w:val="19"/>
           <w:lang w:val="en-US"/>
         </w:rPr>
-        <w:t xml:space="preserve">// </w:t>
+        <w:t>// Min</w:t>
+      </w:r>
+    </w:p>
+    <w:p>
+      <w:pPr>
+        <w:autoSpaceDE w:val="0"/>
+        <w:autoSpaceDN w:val="0"/>
+        <w:adjustRightInd w:val="0"/>
+        <w:spacing w:line="240" w:lineRule="auto"/>
+        <w:ind w:firstLine="0"/>
+        <w:jc w:val="left"/>
+        <w:rPr>
+          <w:rFonts w:ascii="Cascadia Mono" w:hAnsi="Cascadia Mono" w:cs="Cascadia Mono"/>
+          <w:color w:val="000000"/>
+          <w:sz w:val="19"/>
+          <w:szCs w:val="19"/>
+          <w:lang w:val="en-US"/>
+        </w:rPr>
+      </w:pPr>
+      <w:r>
+        <w:rPr>
+          <w:rFonts w:ascii="Cascadia Mono" w:hAnsi="Cascadia Mono" w:cs="Cascadia Mono"/>
+          <w:color w:val="000000"/>
+          <w:sz w:val="19"/>
+          <w:szCs w:val="19"/>
+          <w:lang w:val="en-US"/>
+        </w:rPr>
+        <w:t xml:space="preserve">                min = a;</w:t>
+      </w:r>
+    </w:p>
+    <w:p>
+      <w:pPr>
+        <w:autoSpaceDE w:val="0"/>
+        <w:autoSpaceDN w:val="0"/>
+        <w:adjustRightInd w:val="0"/>
+        <w:spacing w:line="240" w:lineRule="auto"/>
+        <w:ind w:firstLine="0"/>
+        <w:jc w:val="left"/>
+        <w:rPr>
+          <w:rFonts w:ascii="Cascadia Mono" w:hAnsi="Cascadia Mono" w:cs="Cascadia Mono"/>
+          <w:color w:val="000000"/>
+          <w:sz w:val="19"/>
+          <w:szCs w:val="19"/>
+        </w:rPr>
+      </w:pPr>
+      <w:r>
+        <w:rPr>
+          <w:rFonts w:ascii="Cascadia Mono" w:hAnsi="Cascadia Mono" w:cs="Cascadia Mono"/>
+          <w:color w:val="000000"/>
+          <w:sz w:val="19"/>
+          <w:szCs w:val="19"/>
+        </w:rPr>
+        <w:t xml:space="preserve">                </w:t>
+      </w:r>
+      <w:r>
+        <w:rPr>
+          <w:rFonts w:ascii="Cascadia Mono" w:hAnsi="Cascadia Mono" w:cs="Cascadia Mono"/>
+          <w:color w:val="0000FF"/>
+          <w:sz w:val="19"/>
+          <w:szCs w:val="19"/>
+          <w:lang w:val="en-US"/>
+        </w:rPr>
+        <w:t>if</w:t>
+      </w:r>
+      <w:r>
+        <w:rPr>
+          <w:rFonts w:ascii="Cascadia Mono" w:hAnsi="Cascadia Mono" w:cs="Cascadia Mono"/>
+          <w:color w:val="000000"/>
+          <w:sz w:val="19"/>
+          <w:szCs w:val="19"/>
+        </w:rPr>
+        <w:t xml:space="preserve"> (</w:t>
+      </w:r>
+      <w:r>
+        <w:rPr>
+          <w:rFonts w:ascii="Cascadia Mono" w:hAnsi="Cascadia Mono" w:cs="Cascadia Mono"/>
+          <w:color w:val="000000"/>
+          <w:sz w:val="19"/>
+          <w:szCs w:val="19"/>
+          <w:lang w:val="en-US"/>
+        </w:rPr>
+        <w:t>min</w:t>
+      </w:r>
+      <w:r>
+        <w:rPr>
+          <w:rFonts w:ascii="Cascadia Mono" w:hAnsi="Cascadia Mono" w:cs="Cascadia Mono"/>
+          <w:color w:val="000000"/>
+          <w:sz w:val="19"/>
+          <w:szCs w:val="19"/>
+        </w:rPr>
+        <w:t xml:space="preserve"> &gt; </w:t>
+      </w:r>
+      <w:proofErr w:type="spellStart"/>
+      <w:r>
+        <w:rPr>
+          <w:rFonts w:ascii="Cascadia Mono" w:hAnsi="Cascadia Mono" w:cs="Cascadia Mono"/>
+          <w:color w:val="000000"/>
+          <w:sz w:val="19"/>
+          <w:szCs w:val="19"/>
+          <w:lang w:val="en-US"/>
+        </w:rPr>
+        <w:t>exa</w:t>
+      </w:r>
+      <w:proofErr w:type="spellEnd"/>
+      <w:r>
+        <w:rPr>
+          <w:rFonts w:ascii="Cascadia Mono" w:hAnsi="Cascadia Mono" w:cs="Cascadia Mono"/>
+          <w:color w:val="000000"/>
+          <w:sz w:val="19"/>
+          <w:szCs w:val="19"/>
+        </w:rPr>
+        <w:t>)</w:t>
+      </w:r>
+      <w:r>
+        <w:rPr>
+          <w:rFonts w:ascii="Cascadia Mono" w:hAnsi="Cascadia Mono" w:cs="Cascadia Mono"/>
+          <w:color w:val="000000"/>
+          <w:sz w:val="19"/>
+          <w:szCs w:val="19"/>
+        </w:rPr>
+        <w:t xml:space="preserve"> </w:t>
       </w:r>
       <w:r>
         <w:rPr>
@@ -2466,7 +5430,7 @@
           <w:sz w:val="19"/>
           <w:szCs w:val="19"/>
         </w:rPr>
-        <w:t>Разрешить</w:t>
+        <w:t xml:space="preserve">// Результат лени студента, и </w:t>
       </w:r>
       <w:r>
         <w:rPr>
@@ -2474,62 +5438,1498 @@
           <w:color w:val="008000"/>
           <w:sz w:val="19"/>
           <w:szCs w:val="19"/>
+        </w:rPr>
+        <w:t>отсутствие</w:t>
+      </w:r>
+      <w:r>
+        <w:rPr>
+          <w:rFonts w:ascii="Cascadia Mono" w:hAnsi="Cascadia Mono" w:cs="Cascadia Mono"/>
+          <w:color w:val="008000"/>
+          <w:sz w:val="19"/>
+          <w:szCs w:val="19"/>
+        </w:rPr>
+        <w:t xml:space="preserve"> синхронизации между версиями на </w:t>
+      </w:r>
+      <w:proofErr w:type="spellStart"/>
+      <w:r>
+        <w:rPr>
+          <w:rFonts w:ascii="Cascadia Mono" w:hAnsi="Cascadia Mono" w:cs="Cascadia Mono"/>
+          <w:color w:val="008000"/>
+          <w:sz w:val="19"/>
+          <w:szCs w:val="19"/>
+        </w:rPr>
+        <w:t>пк</w:t>
+      </w:r>
+      <w:proofErr w:type="spellEnd"/>
+      <w:r>
+        <w:rPr>
+          <w:rFonts w:ascii="Cascadia Mono" w:hAnsi="Cascadia Mono" w:cs="Cascadia Mono"/>
+          <w:color w:val="008000"/>
+          <w:sz w:val="19"/>
+          <w:szCs w:val="19"/>
+        </w:rPr>
+        <w:t xml:space="preserve"> и на ноутбуке</w:t>
+      </w:r>
+    </w:p>
+    <w:p>
+      <w:pPr>
+        <w:autoSpaceDE w:val="0"/>
+        <w:autoSpaceDN w:val="0"/>
+        <w:adjustRightInd w:val="0"/>
+        <w:spacing w:line="240" w:lineRule="auto"/>
+        <w:ind w:firstLine="0"/>
+        <w:jc w:val="left"/>
+        <w:rPr>
+          <w:rFonts w:ascii="Cascadia Mono" w:hAnsi="Cascadia Mono" w:cs="Cascadia Mono"/>
+          <w:color w:val="000000"/>
+          <w:sz w:val="19"/>
+          <w:szCs w:val="19"/>
+          <w:lang w:val="en-US"/>
+        </w:rPr>
+      </w:pPr>
+      <w:r>
+        <w:rPr>
+          <w:rFonts w:ascii="Cascadia Mono" w:hAnsi="Cascadia Mono" w:cs="Cascadia Mono"/>
+          <w:color w:val="000000"/>
+          <w:sz w:val="19"/>
+          <w:szCs w:val="19"/>
+        </w:rPr>
+        <w:t xml:space="preserve">                    </w:t>
+      </w:r>
+      <w:r>
+        <w:rPr>
+          <w:rFonts w:ascii="Cascadia Mono" w:hAnsi="Cascadia Mono" w:cs="Cascadia Mono"/>
+          <w:color w:val="000000"/>
+          <w:sz w:val="19"/>
+          <w:szCs w:val="19"/>
+          <w:lang w:val="en-US"/>
+        </w:rPr>
+        <w:t xml:space="preserve">min = </w:t>
+      </w:r>
+      <w:proofErr w:type="spellStart"/>
+      <w:r>
+        <w:rPr>
+          <w:rFonts w:ascii="Cascadia Mono" w:hAnsi="Cascadia Mono" w:cs="Cascadia Mono"/>
+          <w:color w:val="000000"/>
+          <w:sz w:val="19"/>
+          <w:szCs w:val="19"/>
+          <w:lang w:val="en-US"/>
+        </w:rPr>
+        <w:t>exa</w:t>
+      </w:r>
+      <w:proofErr w:type="spellEnd"/>
+      <w:r>
+        <w:rPr>
+          <w:rFonts w:ascii="Cascadia Mono" w:hAnsi="Cascadia Mono" w:cs="Cascadia Mono"/>
+          <w:color w:val="000000"/>
+          <w:sz w:val="19"/>
+          <w:szCs w:val="19"/>
+          <w:lang w:val="en-US"/>
+        </w:rPr>
+        <w:t>;</w:t>
+      </w:r>
+    </w:p>
+    <w:p>
+      <w:pPr>
+        <w:autoSpaceDE w:val="0"/>
+        <w:autoSpaceDN w:val="0"/>
+        <w:adjustRightInd w:val="0"/>
+        <w:spacing w:line="240" w:lineRule="auto"/>
+        <w:ind w:firstLine="0"/>
+        <w:jc w:val="left"/>
+        <w:rPr>
+          <w:rFonts w:ascii="Cascadia Mono" w:hAnsi="Cascadia Mono" w:cs="Cascadia Mono"/>
+          <w:color w:val="000000"/>
+          <w:sz w:val="19"/>
+          <w:szCs w:val="19"/>
+          <w:lang w:val="en-US"/>
+        </w:rPr>
+      </w:pPr>
+      <w:r>
+        <w:rPr>
+          <w:rFonts w:ascii="Cascadia Mono" w:hAnsi="Cascadia Mono" w:cs="Cascadia Mono"/>
+          <w:color w:val="000000"/>
+          <w:sz w:val="19"/>
+          <w:szCs w:val="19"/>
+          <w:lang w:val="en-US"/>
+        </w:rPr>
+        <w:t xml:space="preserve">                </w:t>
+      </w:r>
+      <w:r>
+        <w:rPr>
+          <w:rFonts w:ascii="Cascadia Mono" w:hAnsi="Cascadia Mono" w:cs="Cascadia Mono"/>
+          <w:color w:val="0000FF"/>
+          <w:sz w:val="19"/>
+          <w:szCs w:val="19"/>
+          <w:lang w:val="en-US"/>
+        </w:rPr>
+        <w:t>if</w:t>
+      </w:r>
+      <w:r>
+        <w:rPr>
+          <w:rFonts w:ascii="Cascadia Mono" w:hAnsi="Cascadia Mono" w:cs="Cascadia Mono"/>
+          <w:color w:val="000000"/>
+          <w:sz w:val="19"/>
+          <w:szCs w:val="19"/>
+          <w:lang w:val="en-US"/>
+        </w:rPr>
+        <w:t xml:space="preserve"> (min &gt; </w:t>
+      </w:r>
+      <w:proofErr w:type="spellStart"/>
+      <w:r>
+        <w:rPr>
+          <w:rFonts w:ascii="Cascadia Mono" w:hAnsi="Cascadia Mono" w:cs="Cascadia Mono"/>
+          <w:color w:val="000000"/>
+          <w:sz w:val="19"/>
+          <w:szCs w:val="19"/>
+          <w:lang w:val="en-US"/>
+        </w:rPr>
+        <w:t>xa</w:t>
+      </w:r>
+      <w:proofErr w:type="spellEnd"/>
+      <w:r>
+        <w:rPr>
+          <w:rFonts w:ascii="Cascadia Mono" w:hAnsi="Cascadia Mono" w:cs="Cascadia Mono"/>
+          <w:color w:val="000000"/>
+          <w:sz w:val="19"/>
+          <w:szCs w:val="19"/>
+          <w:lang w:val="en-US"/>
+        </w:rPr>
+        <w:t>)</w:t>
+      </w:r>
+    </w:p>
+    <w:p>
+      <w:pPr>
+        <w:autoSpaceDE w:val="0"/>
+        <w:autoSpaceDN w:val="0"/>
+        <w:adjustRightInd w:val="0"/>
+        <w:spacing w:line="240" w:lineRule="auto"/>
+        <w:ind w:firstLine="0"/>
+        <w:jc w:val="left"/>
+        <w:rPr>
+          <w:rFonts w:ascii="Cascadia Mono" w:hAnsi="Cascadia Mono" w:cs="Cascadia Mono"/>
+          <w:color w:val="000000"/>
+          <w:sz w:val="19"/>
+          <w:szCs w:val="19"/>
+          <w:lang w:val="en-US"/>
+        </w:rPr>
+      </w:pPr>
+      <w:r>
+        <w:rPr>
+          <w:rFonts w:ascii="Cascadia Mono" w:hAnsi="Cascadia Mono" w:cs="Cascadia Mono"/>
+          <w:color w:val="000000"/>
+          <w:sz w:val="19"/>
+          <w:szCs w:val="19"/>
+          <w:lang w:val="en-US"/>
+        </w:rPr>
+        <w:t xml:space="preserve">                    min = </w:t>
+      </w:r>
+      <w:proofErr w:type="spellStart"/>
+      <w:r>
+        <w:rPr>
+          <w:rFonts w:ascii="Cascadia Mono" w:hAnsi="Cascadia Mono" w:cs="Cascadia Mono"/>
+          <w:color w:val="000000"/>
+          <w:sz w:val="19"/>
+          <w:szCs w:val="19"/>
+          <w:lang w:val="en-US"/>
+        </w:rPr>
+        <w:t>xa</w:t>
+      </w:r>
+      <w:proofErr w:type="spellEnd"/>
+      <w:r>
+        <w:rPr>
+          <w:rFonts w:ascii="Cascadia Mono" w:hAnsi="Cascadia Mono" w:cs="Cascadia Mono"/>
+          <w:color w:val="000000"/>
+          <w:sz w:val="19"/>
+          <w:szCs w:val="19"/>
+          <w:lang w:val="en-US"/>
+        </w:rPr>
+        <w:t>;</w:t>
+      </w:r>
+    </w:p>
+    <w:p>
+      <w:pPr>
+        <w:autoSpaceDE w:val="0"/>
+        <w:autoSpaceDN w:val="0"/>
+        <w:adjustRightInd w:val="0"/>
+        <w:spacing w:line="240" w:lineRule="auto"/>
+        <w:ind w:firstLine="0"/>
+        <w:jc w:val="left"/>
+        <w:rPr>
+          <w:rFonts w:ascii="Cascadia Mono" w:hAnsi="Cascadia Mono" w:cs="Cascadia Mono"/>
+          <w:color w:val="000000"/>
+          <w:sz w:val="19"/>
+          <w:szCs w:val="19"/>
+          <w:lang w:val="en-US"/>
+        </w:rPr>
+      </w:pPr>
+      <w:r>
+        <w:rPr>
+          <w:rFonts w:ascii="Cascadia Mono" w:hAnsi="Cascadia Mono" w:cs="Cascadia Mono"/>
+          <w:color w:val="000000"/>
+          <w:sz w:val="19"/>
+          <w:szCs w:val="19"/>
+          <w:lang w:val="en-US"/>
+        </w:rPr>
+        <w:t xml:space="preserve">                </w:t>
+      </w:r>
+      <w:r>
+        <w:rPr>
+          <w:rFonts w:ascii="Cascadia Mono" w:hAnsi="Cascadia Mono" w:cs="Cascadia Mono"/>
+          <w:color w:val="008000"/>
+          <w:sz w:val="19"/>
+          <w:szCs w:val="19"/>
+          <w:lang w:val="en-US"/>
+        </w:rPr>
+        <w:t>// Max</w:t>
+      </w:r>
+    </w:p>
+    <w:p>
+      <w:pPr>
+        <w:autoSpaceDE w:val="0"/>
+        <w:autoSpaceDN w:val="0"/>
+        <w:adjustRightInd w:val="0"/>
+        <w:spacing w:line="240" w:lineRule="auto"/>
+        <w:ind w:firstLine="0"/>
+        <w:jc w:val="left"/>
+        <w:rPr>
+          <w:rFonts w:ascii="Cascadia Mono" w:hAnsi="Cascadia Mono" w:cs="Cascadia Mono"/>
+          <w:color w:val="000000"/>
+          <w:sz w:val="19"/>
+          <w:szCs w:val="19"/>
+          <w:lang w:val="en-US"/>
+        </w:rPr>
+      </w:pPr>
+      <w:r>
+        <w:rPr>
+          <w:rFonts w:ascii="Cascadia Mono" w:hAnsi="Cascadia Mono" w:cs="Cascadia Mono"/>
+          <w:color w:val="000000"/>
+          <w:sz w:val="19"/>
+          <w:szCs w:val="19"/>
+          <w:lang w:val="en-US"/>
+        </w:rPr>
+        <w:t xml:space="preserve">                </w:t>
+      </w:r>
+      <w:r>
+        <w:rPr>
+          <w:rFonts w:ascii="Cascadia Mono" w:hAnsi="Cascadia Mono" w:cs="Cascadia Mono"/>
+          <w:color w:val="0000FF"/>
+          <w:sz w:val="19"/>
+          <w:szCs w:val="19"/>
+          <w:lang w:val="en-US"/>
+        </w:rPr>
+        <w:t>double</w:t>
+      </w:r>
+      <w:r>
+        <w:rPr>
+          <w:rFonts w:ascii="Cascadia Mono" w:hAnsi="Cascadia Mono" w:cs="Cascadia Mono"/>
+          <w:color w:val="000000"/>
+          <w:sz w:val="19"/>
+          <w:szCs w:val="19"/>
           <w:lang w:val="en-US"/>
         </w:rPr>
         <w:t xml:space="preserve"> </w:t>
       </w:r>
-      <w:r>
-        <w:rPr>
-          <w:rFonts w:ascii="Cascadia Mono" w:hAnsi="Cascadia Mono" w:cs="Cascadia Mono"/>
-          <w:color w:val="008000"/>
-          <w:sz w:val="19"/>
-          <w:szCs w:val="19"/>
-        </w:rPr>
-        <w:t>ввод</w:t>
-      </w:r>
-      <w:r>
-        <w:rPr>
-          <w:rFonts w:ascii="Cascadia Mono" w:hAnsi="Cascadia Mono" w:cs="Cascadia Mono"/>
-          <w:color w:val="008000"/>
+      <w:proofErr w:type="spellStart"/>
+      <w:r>
+        <w:rPr>
+          <w:rFonts w:ascii="Cascadia Mono" w:hAnsi="Cascadia Mono" w:cs="Cascadia Mono"/>
+          <w:color w:val="000000"/>
+          <w:sz w:val="19"/>
+          <w:szCs w:val="19"/>
+          <w:lang w:val="en-US"/>
+        </w:rPr>
+        <w:t>temp_ax</w:t>
+      </w:r>
+      <w:proofErr w:type="spellEnd"/>
+      <w:r>
+        <w:rPr>
+          <w:rFonts w:ascii="Cascadia Mono" w:hAnsi="Cascadia Mono" w:cs="Cascadia Mono"/>
+          <w:color w:val="000000"/>
+          <w:sz w:val="19"/>
+          <w:szCs w:val="19"/>
+          <w:lang w:val="en-US"/>
+        </w:rPr>
+        <w:t xml:space="preserve"> = (a * x) + 1;</w:t>
+      </w:r>
+    </w:p>
+    <w:p>
+      <w:pPr>
+        <w:autoSpaceDE w:val="0"/>
+        <w:autoSpaceDN w:val="0"/>
+        <w:adjustRightInd w:val="0"/>
+        <w:spacing w:line="240" w:lineRule="auto"/>
+        <w:ind w:firstLine="0"/>
+        <w:jc w:val="left"/>
+        <w:rPr>
+          <w:rFonts w:ascii="Cascadia Mono" w:hAnsi="Cascadia Mono" w:cs="Cascadia Mono"/>
+          <w:color w:val="000000"/>
+          <w:sz w:val="19"/>
+          <w:szCs w:val="19"/>
+          <w:lang w:val="en-US"/>
+        </w:rPr>
+      </w:pPr>
+      <w:r>
+        <w:rPr>
+          <w:rFonts w:ascii="Cascadia Mono" w:hAnsi="Cascadia Mono" w:cs="Cascadia Mono"/>
+          <w:color w:val="000000"/>
+          <w:sz w:val="19"/>
+          <w:szCs w:val="19"/>
+          <w:lang w:val="en-US"/>
+        </w:rPr>
+        <w:t xml:space="preserve">                </w:t>
+      </w:r>
+      <w:r>
+        <w:rPr>
+          <w:rFonts w:ascii="Cascadia Mono" w:hAnsi="Cascadia Mono" w:cs="Cascadia Mono"/>
+          <w:color w:val="0000FF"/>
+          <w:sz w:val="19"/>
+          <w:szCs w:val="19"/>
+          <w:lang w:val="en-US"/>
+        </w:rPr>
+        <w:t>if</w:t>
+      </w:r>
+      <w:r>
+        <w:rPr>
+          <w:rFonts w:ascii="Cascadia Mono" w:hAnsi="Cascadia Mono" w:cs="Cascadia Mono"/>
+          <w:color w:val="000000"/>
+          <w:sz w:val="19"/>
+          <w:szCs w:val="19"/>
+          <w:lang w:val="en-US"/>
+        </w:rPr>
+        <w:t xml:space="preserve"> (min &gt; </w:t>
+      </w:r>
+      <w:proofErr w:type="spellStart"/>
+      <w:r>
+        <w:rPr>
+          <w:rFonts w:ascii="Cascadia Mono" w:hAnsi="Cascadia Mono" w:cs="Cascadia Mono"/>
+          <w:color w:val="000000"/>
+          <w:sz w:val="19"/>
+          <w:szCs w:val="19"/>
+          <w:lang w:val="en-US"/>
+        </w:rPr>
+        <w:t>temp_ax</w:t>
+      </w:r>
+      <w:proofErr w:type="spellEnd"/>
+      <w:r>
+        <w:rPr>
+          <w:rFonts w:ascii="Cascadia Mono" w:hAnsi="Cascadia Mono" w:cs="Cascadia Mono"/>
+          <w:color w:val="000000"/>
+          <w:sz w:val="19"/>
+          <w:szCs w:val="19"/>
+          <w:lang w:val="en-US"/>
+        </w:rPr>
+        <w:t>)</w:t>
+      </w:r>
+    </w:p>
+    <w:p>
+      <w:pPr>
+        <w:autoSpaceDE w:val="0"/>
+        <w:autoSpaceDN w:val="0"/>
+        <w:adjustRightInd w:val="0"/>
+        <w:spacing w:line="240" w:lineRule="auto"/>
+        <w:ind w:firstLine="0"/>
+        <w:jc w:val="left"/>
+        <w:rPr>
+          <w:rFonts w:ascii="Cascadia Mono" w:hAnsi="Cascadia Mono" w:cs="Cascadia Mono"/>
+          <w:color w:val="000000"/>
+          <w:sz w:val="19"/>
+          <w:szCs w:val="19"/>
+          <w:lang w:val="en-US"/>
+        </w:rPr>
+      </w:pPr>
+      <w:r>
+        <w:rPr>
+          <w:rFonts w:ascii="Cascadia Mono" w:hAnsi="Cascadia Mono" w:cs="Cascadia Mono"/>
+          <w:color w:val="000000"/>
+          <w:sz w:val="19"/>
+          <w:szCs w:val="19"/>
+          <w:lang w:val="en-US"/>
+        </w:rPr>
+        <w:t xml:space="preserve">                    d = min;</w:t>
+      </w:r>
+    </w:p>
+    <w:p>
+      <w:pPr>
+        <w:autoSpaceDE w:val="0"/>
+        <w:autoSpaceDN w:val="0"/>
+        <w:adjustRightInd w:val="0"/>
+        <w:spacing w:line="240" w:lineRule="auto"/>
+        <w:ind w:firstLine="0"/>
+        <w:jc w:val="left"/>
+        <w:rPr>
+          <w:rFonts w:ascii="Cascadia Mono" w:hAnsi="Cascadia Mono" w:cs="Cascadia Mono"/>
+          <w:color w:val="000000"/>
+          <w:sz w:val="19"/>
+          <w:szCs w:val="19"/>
+          <w:lang w:val="en-US"/>
+        </w:rPr>
+      </w:pPr>
+      <w:r>
+        <w:rPr>
+          <w:rFonts w:ascii="Cascadia Mono" w:hAnsi="Cascadia Mono" w:cs="Cascadia Mono"/>
+          <w:color w:val="000000"/>
+          <w:sz w:val="19"/>
+          <w:szCs w:val="19"/>
+          <w:lang w:val="en-US"/>
+        </w:rPr>
+        <w:t xml:space="preserve">                </w:t>
+      </w:r>
+      <w:r>
+        <w:rPr>
+          <w:rFonts w:ascii="Cascadia Mono" w:hAnsi="Cascadia Mono" w:cs="Cascadia Mono"/>
+          <w:color w:val="0000FF"/>
+          <w:sz w:val="19"/>
+          <w:szCs w:val="19"/>
+          <w:lang w:val="en-US"/>
+        </w:rPr>
+        <w:t>else</w:t>
+      </w:r>
+    </w:p>
+    <w:p>
+      <w:pPr>
+        <w:autoSpaceDE w:val="0"/>
+        <w:autoSpaceDN w:val="0"/>
+        <w:adjustRightInd w:val="0"/>
+        <w:spacing w:line="240" w:lineRule="auto"/>
+        <w:ind w:firstLine="0"/>
+        <w:jc w:val="left"/>
+        <w:rPr>
+          <w:rFonts w:ascii="Cascadia Mono" w:hAnsi="Cascadia Mono" w:cs="Cascadia Mono"/>
+          <w:color w:val="000000"/>
+          <w:sz w:val="19"/>
+          <w:szCs w:val="19"/>
+          <w:lang w:val="en-US"/>
+        </w:rPr>
+      </w:pPr>
+      <w:r>
+        <w:rPr>
+          <w:rFonts w:ascii="Cascadia Mono" w:hAnsi="Cascadia Mono" w:cs="Cascadia Mono"/>
+          <w:color w:val="000000"/>
+          <w:sz w:val="19"/>
+          <w:szCs w:val="19"/>
+          <w:lang w:val="en-US"/>
+        </w:rPr>
+        <w:t xml:space="preserve">                    d = </w:t>
+      </w:r>
+      <w:proofErr w:type="spellStart"/>
+      <w:r>
+        <w:rPr>
+          <w:rFonts w:ascii="Cascadia Mono" w:hAnsi="Cascadia Mono" w:cs="Cascadia Mono"/>
+          <w:color w:val="000000"/>
+          <w:sz w:val="19"/>
+          <w:szCs w:val="19"/>
+          <w:lang w:val="en-US"/>
+        </w:rPr>
+        <w:t>temp_ax</w:t>
+      </w:r>
+      <w:proofErr w:type="spellEnd"/>
+      <w:r>
+        <w:rPr>
+          <w:rFonts w:ascii="Cascadia Mono" w:hAnsi="Cascadia Mono" w:cs="Cascadia Mono"/>
+          <w:color w:val="000000"/>
+          <w:sz w:val="19"/>
+          <w:szCs w:val="19"/>
+          <w:lang w:val="en-US"/>
+        </w:rPr>
+        <w:t>;</w:t>
+      </w:r>
+    </w:p>
+    <w:p>
+      <w:pPr>
+        <w:autoSpaceDE w:val="0"/>
+        <w:autoSpaceDN w:val="0"/>
+        <w:adjustRightInd w:val="0"/>
+        <w:spacing w:line="240" w:lineRule="auto"/>
+        <w:ind w:firstLine="0"/>
+        <w:jc w:val="left"/>
+        <w:rPr>
+          <w:rFonts w:ascii="Cascadia Mono" w:hAnsi="Cascadia Mono" w:cs="Cascadia Mono"/>
+          <w:color w:val="000000"/>
+          <w:sz w:val="19"/>
+          <w:szCs w:val="19"/>
+          <w:lang w:val="en-US"/>
+        </w:rPr>
+      </w:pPr>
+      <w:r>
+        <w:rPr>
+          <w:rFonts w:ascii="Cascadia Mono" w:hAnsi="Cascadia Mono" w:cs="Cascadia Mono"/>
+          <w:color w:val="000000"/>
+          <w:sz w:val="19"/>
+          <w:szCs w:val="19"/>
+          <w:lang w:val="en-US"/>
+        </w:rPr>
+        <w:t xml:space="preserve">            }</w:t>
+      </w:r>
+    </w:p>
+    <w:p>
+      <w:pPr>
+        <w:autoSpaceDE w:val="0"/>
+        <w:autoSpaceDN w:val="0"/>
+        <w:adjustRightInd w:val="0"/>
+        <w:spacing w:line="240" w:lineRule="auto"/>
+        <w:ind w:firstLine="0"/>
+        <w:jc w:val="left"/>
+        <w:rPr>
+          <w:rFonts w:ascii="Cascadia Mono" w:hAnsi="Cascadia Mono" w:cs="Cascadia Mono"/>
+          <w:color w:val="000000"/>
+          <w:sz w:val="19"/>
+          <w:szCs w:val="19"/>
+          <w:lang w:val="en-US"/>
+        </w:rPr>
+      </w:pPr>
+      <w:r>
+        <w:rPr>
+          <w:rFonts w:ascii="Cascadia Mono" w:hAnsi="Cascadia Mono" w:cs="Cascadia Mono"/>
+          <w:color w:val="000000"/>
+          <w:sz w:val="19"/>
+          <w:szCs w:val="19"/>
+          <w:lang w:val="en-US"/>
+        </w:rPr>
+        <w:t xml:space="preserve">            </w:t>
+      </w:r>
+      <w:r>
+        <w:rPr>
+          <w:rFonts w:ascii="Cascadia Mono" w:hAnsi="Cascadia Mono" w:cs="Cascadia Mono"/>
+          <w:color w:val="0000FF"/>
+          <w:sz w:val="19"/>
+          <w:szCs w:val="19"/>
+          <w:lang w:val="en-US"/>
+        </w:rPr>
+        <w:t>else</w:t>
+      </w:r>
+      <w:r>
+        <w:rPr>
+          <w:rFonts w:ascii="Cascadia Mono" w:hAnsi="Cascadia Mono" w:cs="Cascadia Mono"/>
+          <w:color w:val="000000"/>
           <w:sz w:val="19"/>
           <w:szCs w:val="19"/>
           <w:lang w:val="en-US"/>
         </w:rPr>
         <w:t xml:space="preserve"> </w:t>
       </w:r>
-      <w:r>
-        <w:rPr>
-          <w:rFonts w:ascii="Cascadia Mono" w:hAnsi="Cascadia Mono" w:cs="Cascadia Mono"/>
-          <w:color w:val="008000"/>
-          <w:sz w:val="19"/>
-          <w:szCs w:val="19"/>
-        </w:rPr>
-        <w:t>цифр</w:t>
-      </w:r>
-    </w:p>
-    <w:p>
-      <w:pPr>
-        <w:autoSpaceDE w:val="0"/>
-        <w:autoSpaceDN w:val="0"/>
-        <w:adjustRightInd w:val="0"/>
-        <w:spacing w:line="240" w:lineRule="auto"/>
-        <w:ind w:firstLine="0"/>
-        <w:jc w:val="left"/>
-        <w:rPr>
-          <w:rFonts w:ascii="Cascadia Mono" w:hAnsi="Cascadia Mono" w:cs="Cascadia Mono"/>
-          <w:color w:val="000000"/>
-          <w:sz w:val="19"/>
-          <w:szCs w:val="19"/>
-          <w:lang w:val="en-US"/>
-        </w:rPr>
-      </w:pPr>
-      <w:r>
-        <w:rPr>
-          <w:rFonts w:ascii="Cascadia Mono" w:hAnsi="Cascadia Mono" w:cs="Cascadia Mono"/>
-          <w:color w:val="000000"/>
-          <w:sz w:val="19"/>
-          <w:szCs w:val="19"/>
-          <w:lang w:val="en-US"/>
+    </w:p>
+    <w:p>
+      <w:pPr>
+        <w:autoSpaceDE w:val="0"/>
+        <w:autoSpaceDN w:val="0"/>
+        <w:adjustRightInd w:val="0"/>
+        <w:spacing w:line="240" w:lineRule="auto"/>
+        <w:ind w:firstLine="0"/>
+        <w:jc w:val="left"/>
+        <w:rPr>
+          <w:rFonts w:ascii="Cascadia Mono" w:hAnsi="Cascadia Mono" w:cs="Cascadia Mono"/>
+          <w:color w:val="000000"/>
+          <w:sz w:val="19"/>
+          <w:szCs w:val="19"/>
+          <w:lang w:val="en-US"/>
+        </w:rPr>
+      </w:pPr>
+      <w:r>
+        <w:rPr>
+          <w:rFonts w:ascii="Cascadia Mono" w:hAnsi="Cascadia Mono" w:cs="Cascadia Mono"/>
+          <w:color w:val="000000"/>
+          <w:sz w:val="19"/>
+          <w:szCs w:val="19"/>
+          <w:lang w:val="en-US"/>
+        </w:rPr>
+        <w:t xml:space="preserve">            {</w:t>
+      </w:r>
+    </w:p>
+    <w:p>
+      <w:pPr>
+        <w:autoSpaceDE w:val="0"/>
+        <w:autoSpaceDN w:val="0"/>
+        <w:adjustRightInd w:val="0"/>
+        <w:spacing w:line="240" w:lineRule="auto"/>
+        <w:ind w:firstLine="0"/>
+        <w:jc w:val="left"/>
+        <w:rPr>
+          <w:rFonts w:ascii="Cascadia Mono" w:hAnsi="Cascadia Mono" w:cs="Cascadia Mono"/>
+          <w:color w:val="000000"/>
+          <w:sz w:val="19"/>
+          <w:szCs w:val="19"/>
+          <w:lang w:val="en-US"/>
+        </w:rPr>
+      </w:pPr>
+      <w:r>
+        <w:rPr>
+          <w:rFonts w:ascii="Cascadia Mono" w:hAnsi="Cascadia Mono" w:cs="Cascadia Mono"/>
+          <w:color w:val="000000"/>
+          <w:sz w:val="19"/>
+          <w:szCs w:val="19"/>
+          <w:lang w:val="en-US"/>
+        </w:rPr>
+        <w:t xml:space="preserve">                </w:t>
+      </w:r>
+      <w:r>
+        <w:rPr>
+          <w:rFonts w:ascii="Cascadia Mono" w:hAnsi="Cascadia Mono" w:cs="Cascadia Mono"/>
+          <w:color w:val="0000FF"/>
+          <w:sz w:val="19"/>
+          <w:szCs w:val="19"/>
+          <w:lang w:val="en-US"/>
+        </w:rPr>
+        <w:t>if</w:t>
+      </w:r>
+      <w:r>
+        <w:rPr>
+          <w:rFonts w:ascii="Cascadia Mono" w:hAnsi="Cascadia Mono" w:cs="Cascadia Mono"/>
+          <w:color w:val="000000"/>
+          <w:sz w:val="19"/>
+          <w:szCs w:val="19"/>
+          <w:lang w:val="en-US"/>
+        </w:rPr>
+        <w:t xml:space="preserve"> (0 &lt;= x &amp;&amp; x &lt; 7)</w:t>
+      </w:r>
+    </w:p>
+    <w:p>
+      <w:pPr>
+        <w:autoSpaceDE w:val="0"/>
+        <w:autoSpaceDN w:val="0"/>
+        <w:adjustRightInd w:val="0"/>
+        <w:spacing w:line="240" w:lineRule="auto"/>
+        <w:ind w:firstLine="0"/>
+        <w:jc w:val="left"/>
+        <w:rPr>
+          <w:rFonts w:ascii="Cascadia Mono" w:hAnsi="Cascadia Mono" w:cs="Cascadia Mono"/>
+          <w:color w:val="000000"/>
+          <w:sz w:val="19"/>
+          <w:szCs w:val="19"/>
+          <w:lang w:val="en-US"/>
+        </w:rPr>
+      </w:pPr>
+      <w:r>
+        <w:rPr>
+          <w:rFonts w:ascii="Cascadia Mono" w:hAnsi="Cascadia Mono" w:cs="Cascadia Mono"/>
+          <w:color w:val="000000"/>
+          <w:sz w:val="19"/>
+          <w:szCs w:val="19"/>
+          <w:lang w:val="en-US"/>
+        </w:rPr>
+        <w:t xml:space="preserve">                {</w:t>
+      </w:r>
+    </w:p>
+    <w:p>
+      <w:pPr>
+        <w:autoSpaceDE w:val="0"/>
+        <w:autoSpaceDN w:val="0"/>
+        <w:adjustRightInd w:val="0"/>
+        <w:spacing w:line="240" w:lineRule="auto"/>
+        <w:ind w:firstLine="0"/>
+        <w:jc w:val="left"/>
+        <w:rPr>
+          <w:rFonts w:ascii="Cascadia Mono" w:hAnsi="Cascadia Mono" w:cs="Cascadia Mono"/>
+          <w:color w:val="000000"/>
+          <w:sz w:val="19"/>
+          <w:szCs w:val="19"/>
+          <w:lang w:val="en-US"/>
+        </w:rPr>
+      </w:pPr>
+      <w:r>
+        <w:rPr>
+          <w:rFonts w:ascii="Cascadia Mono" w:hAnsi="Cascadia Mono" w:cs="Cascadia Mono"/>
+          <w:color w:val="000000"/>
+          <w:sz w:val="19"/>
+          <w:szCs w:val="19"/>
+          <w:lang w:val="en-US"/>
+        </w:rPr>
+        <w:t xml:space="preserve">                    </w:t>
+      </w:r>
+      <w:proofErr w:type="spellStart"/>
+      <w:r>
+        <w:rPr>
+          <w:rFonts w:ascii="Cascadia Mono" w:hAnsi="Cascadia Mono" w:cs="Cascadia Mono"/>
+          <w:color w:val="000000"/>
+          <w:sz w:val="19"/>
+          <w:szCs w:val="19"/>
+          <w:lang w:val="en-US"/>
+        </w:rPr>
+        <w:t>MessageBox.Show</w:t>
+      </w:r>
+      <w:proofErr w:type="spellEnd"/>
+      <w:r>
+        <w:rPr>
+          <w:rFonts w:ascii="Cascadia Mono" w:hAnsi="Cascadia Mono" w:cs="Cascadia Mono"/>
+          <w:color w:val="000000"/>
+          <w:sz w:val="19"/>
+          <w:szCs w:val="19"/>
+          <w:lang w:val="en-US"/>
+        </w:rPr>
+        <w:t>(</w:t>
+      </w:r>
+      <w:r>
+        <w:rPr>
+          <w:rFonts w:ascii="Cascadia Mono" w:hAnsi="Cascadia Mono" w:cs="Cascadia Mono"/>
+          <w:color w:val="A31515"/>
+          <w:sz w:val="19"/>
+          <w:szCs w:val="19"/>
+          <w:lang w:val="en-US"/>
+        </w:rPr>
+        <w:t>"</w:t>
+      </w:r>
+      <w:r>
+        <w:rPr>
+          <w:rFonts w:ascii="Cascadia Mono" w:hAnsi="Cascadia Mono" w:cs="Cascadia Mono"/>
+          <w:color w:val="A31515"/>
+          <w:sz w:val="19"/>
+          <w:szCs w:val="19"/>
+        </w:rPr>
+        <w:t>Попали</w:t>
+      </w:r>
+      <w:r>
+        <w:rPr>
+          <w:rFonts w:ascii="Cascadia Mono" w:hAnsi="Cascadia Mono" w:cs="Cascadia Mono"/>
+          <w:color w:val="A31515"/>
+          <w:sz w:val="19"/>
+          <w:szCs w:val="19"/>
+          <w:lang w:val="en-US"/>
+        </w:rPr>
+        <w:t xml:space="preserve"> </w:t>
+      </w:r>
+      <w:r>
+        <w:rPr>
+          <w:rFonts w:ascii="Cascadia Mono" w:hAnsi="Cascadia Mono" w:cs="Cascadia Mono"/>
+          <w:color w:val="A31515"/>
+          <w:sz w:val="19"/>
+          <w:szCs w:val="19"/>
+        </w:rPr>
+        <w:t>в</w:t>
+      </w:r>
+      <w:r>
+        <w:rPr>
+          <w:rFonts w:ascii="Cascadia Mono" w:hAnsi="Cascadia Mono" w:cs="Cascadia Mono"/>
+          <w:color w:val="A31515"/>
+          <w:sz w:val="19"/>
+          <w:szCs w:val="19"/>
+          <w:lang w:val="en-US"/>
+        </w:rPr>
+        <w:t xml:space="preserve"> </w:t>
+      </w:r>
+      <w:r>
+        <w:rPr>
+          <w:rFonts w:ascii="Cascadia Mono" w:hAnsi="Cascadia Mono" w:cs="Cascadia Mono"/>
+          <w:color w:val="A31515"/>
+          <w:sz w:val="19"/>
+          <w:szCs w:val="19"/>
+        </w:rPr>
+        <w:t>ветку</w:t>
+      </w:r>
+      <w:r>
+        <w:rPr>
+          <w:rFonts w:ascii="Cascadia Mono" w:hAnsi="Cascadia Mono" w:cs="Cascadia Mono"/>
+          <w:color w:val="A31515"/>
+          <w:sz w:val="19"/>
+          <w:szCs w:val="19"/>
+          <w:lang w:val="en-US"/>
+        </w:rPr>
+        <w:t xml:space="preserve"> 2"</w:t>
+      </w:r>
+      <w:r>
+        <w:rPr>
+          <w:rFonts w:ascii="Cascadia Mono" w:hAnsi="Cascadia Mono" w:cs="Cascadia Mono"/>
+          <w:color w:val="000000"/>
+          <w:sz w:val="19"/>
+          <w:szCs w:val="19"/>
+          <w:lang w:val="en-US"/>
+        </w:rPr>
+        <w:t xml:space="preserve">, </w:t>
+      </w:r>
+      <w:r>
+        <w:rPr>
+          <w:rFonts w:ascii="Cascadia Mono" w:hAnsi="Cascadia Mono" w:cs="Cascadia Mono"/>
+          <w:color w:val="A31515"/>
+          <w:sz w:val="19"/>
+          <w:szCs w:val="19"/>
+          <w:lang w:val="en-US"/>
+        </w:rPr>
+        <w:t>"</w:t>
+      </w:r>
+      <w:r>
+        <w:rPr>
+          <w:rFonts w:ascii="Cascadia Mono" w:hAnsi="Cascadia Mono" w:cs="Cascadia Mono"/>
+          <w:color w:val="A31515"/>
+          <w:sz w:val="19"/>
+          <w:szCs w:val="19"/>
+        </w:rPr>
+        <w:t>Проверка</w:t>
+      </w:r>
+      <w:r>
+        <w:rPr>
+          <w:rFonts w:ascii="Cascadia Mono" w:hAnsi="Cascadia Mono" w:cs="Cascadia Mono"/>
+          <w:color w:val="A31515"/>
+          <w:sz w:val="19"/>
+          <w:szCs w:val="19"/>
+          <w:lang w:val="en-US"/>
+        </w:rPr>
+        <w:t>"</w:t>
+      </w:r>
+      <w:r>
+        <w:rPr>
+          <w:rFonts w:ascii="Cascadia Mono" w:hAnsi="Cascadia Mono" w:cs="Cascadia Mono"/>
+          <w:color w:val="000000"/>
+          <w:sz w:val="19"/>
+          <w:szCs w:val="19"/>
+          <w:lang w:val="en-US"/>
+        </w:rPr>
+        <w:t xml:space="preserve">, </w:t>
+      </w:r>
+      <w:proofErr w:type="spellStart"/>
+      <w:r>
+        <w:rPr>
+          <w:rFonts w:ascii="Cascadia Mono" w:hAnsi="Cascadia Mono" w:cs="Cascadia Mono"/>
+          <w:color w:val="000000"/>
+          <w:sz w:val="19"/>
+          <w:szCs w:val="19"/>
+          <w:lang w:val="en-US"/>
+        </w:rPr>
+        <w:t>MessageBoxButtons.OK</w:t>
+      </w:r>
+      <w:proofErr w:type="spellEnd"/>
+      <w:r>
+        <w:rPr>
+          <w:rFonts w:ascii="Cascadia Mono" w:hAnsi="Cascadia Mono" w:cs="Cascadia Mono"/>
+          <w:color w:val="000000"/>
+          <w:sz w:val="19"/>
+          <w:szCs w:val="19"/>
+          <w:lang w:val="en-US"/>
+        </w:rPr>
+        <w:t>);</w:t>
+      </w:r>
+    </w:p>
+    <w:p>
+      <w:pPr>
+        <w:autoSpaceDE w:val="0"/>
+        <w:autoSpaceDN w:val="0"/>
+        <w:adjustRightInd w:val="0"/>
+        <w:spacing w:line="240" w:lineRule="auto"/>
+        <w:ind w:firstLine="0"/>
+        <w:jc w:val="left"/>
+        <w:rPr>
+          <w:rFonts w:ascii="Cascadia Mono" w:hAnsi="Cascadia Mono" w:cs="Cascadia Mono"/>
+          <w:color w:val="000000"/>
+          <w:sz w:val="19"/>
+          <w:szCs w:val="19"/>
+          <w:lang w:val="en-US"/>
+        </w:rPr>
+      </w:pPr>
+      <w:r>
+        <w:rPr>
+          <w:rFonts w:ascii="Cascadia Mono" w:hAnsi="Cascadia Mono" w:cs="Cascadia Mono"/>
+          <w:color w:val="000000"/>
+          <w:sz w:val="19"/>
+          <w:szCs w:val="19"/>
+          <w:lang w:val="en-US"/>
+        </w:rPr>
+        <w:t xml:space="preserve">                   </w:t>
+      </w:r>
+      <w:r>
+        <w:rPr>
+          <w:rFonts w:ascii="Cascadia Mono" w:hAnsi="Cascadia Mono" w:cs="Cascadia Mono"/>
+          <w:color w:val="0000FF"/>
+          <w:sz w:val="19"/>
+          <w:szCs w:val="19"/>
+          <w:lang w:val="en-US"/>
+        </w:rPr>
+        <w:t>if</w:t>
+      </w:r>
+      <w:r>
+        <w:rPr>
+          <w:rFonts w:ascii="Cascadia Mono" w:hAnsi="Cascadia Mono" w:cs="Cascadia Mono"/>
+          <w:color w:val="000000"/>
+          <w:sz w:val="19"/>
+          <w:szCs w:val="19"/>
+          <w:lang w:val="en-US"/>
+        </w:rPr>
+        <w:t xml:space="preserve"> (x &gt; y)</w:t>
+      </w:r>
+    </w:p>
+    <w:p>
+      <w:pPr>
+        <w:autoSpaceDE w:val="0"/>
+        <w:autoSpaceDN w:val="0"/>
+        <w:adjustRightInd w:val="0"/>
+        <w:spacing w:line="240" w:lineRule="auto"/>
+        <w:ind w:firstLine="0"/>
+        <w:jc w:val="left"/>
+        <w:rPr>
+          <w:rFonts w:ascii="Cascadia Mono" w:hAnsi="Cascadia Mono" w:cs="Cascadia Mono"/>
+          <w:color w:val="000000"/>
+          <w:sz w:val="19"/>
+          <w:szCs w:val="19"/>
+          <w:lang w:val="en-US"/>
+        </w:rPr>
+      </w:pPr>
+      <w:r>
+        <w:rPr>
+          <w:rFonts w:ascii="Cascadia Mono" w:hAnsi="Cascadia Mono" w:cs="Cascadia Mono"/>
+          <w:color w:val="000000"/>
+          <w:sz w:val="19"/>
+          <w:szCs w:val="19"/>
+          <w:lang w:val="en-US"/>
+        </w:rPr>
+        <w:t xml:space="preserve">                      d = (Math.Pow(</w:t>
+      </w:r>
+      <w:proofErr w:type="spellStart"/>
+      <w:r>
+        <w:rPr>
+          <w:rFonts w:ascii="Cascadia Mono" w:hAnsi="Cascadia Mono" w:cs="Cascadia Mono"/>
+          <w:color w:val="000000"/>
+          <w:sz w:val="19"/>
+          <w:szCs w:val="19"/>
+          <w:lang w:val="en-US"/>
+        </w:rPr>
+        <w:t>Math.Cos</w:t>
+      </w:r>
+      <w:proofErr w:type="spellEnd"/>
+      <w:r>
+        <w:rPr>
+          <w:rFonts w:ascii="Cascadia Mono" w:hAnsi="Cascadia Mono" w:cs="Cascadia Mono"/>
+          <w:color w:val="000000"/>
+          <w:sz w:val="19"/>
+          <w:szCs w:val="19"/>
+          <w:lang w:val="en-US"/>
+        </w:rPr>
+        <w:t>(x), 2) + Math.Sin(Math.Pow(x, 2)) * x);</w:t>
+      </w:r>
+    </w:p>
+    <w:p>
+      <w:pPr>
+        <w:autoSpaceDE w:val="0"/>
+        <w:autoSpaceDN w:val="0"/>
+        <w:adjustRightInd w:val="0"/>
+        <w:spacing w:line="240" w:lineRule="auto"/>
+        <w:ind w:firstLine="0"/>
+        <w:jc w:val="left"/>
+        <w:rPr>
+          <w:rFonts w:ascii="Cascadia Mono" w:hAnsi="Cascadia Mono" w:cs="Cascadia Mono"/>
+          <w:color w:val="000000"/>
+          <w:sz w:val="19"/>
+          <w:szCs w:val="19"/>
+          <w:lang w:val="en-US"/>
+        </w:rPr>
+      </w:pPr>
+      <w:r>
+        <w:rPr>
+          <w:rFonts w:ascii="Cascadia Mono" w:hAnsi="Cascadia Mono" w:cs="Cascadia Mono"/>
+          <w:color w:val="000000"/>
+          <w:sz w:val="19"/>
+          <w:szCs w:val="19"/>
+          <w:lang w:val="en-US"/>
+        </w:rPr>
+        <w:t xml:space="preserve">               </w:t>
+      </w:r>
+      <w:r>
+        <w:rPr>
+          <w:rFonts w:ascii="Cascadia Mono" w:hAnsi="Cascadia Mono" w:cs="Cascadia Mono"/>
+          <w:color w:val="000000"/>
+          <w:sz w:val="19"/>
+          <w:szCs w:val="19"/>
+          <w:lang w:val="en-US"/>
+        </w:rPr>
+        <w:t xml:space="preserve"> </w:t>
+      </w:r>
+      <w:r>
+        <w:rPr>
+          <w:rFonts w:ascii="Cascadia Mono" w:hAnsi="Cascadia Mono" w:cs="Cascadia Mono"/>
+          <w:color w:val="000000"/>
+          <w:sz w:val="19"/>
+          <w:szCs w:val="19"/>
+          <w:lang w:val="en-US"/>
+        </w:rPr>
+        <w:t xml:space="preserve">  </w:t>
+      </w:r>
+      <w:r>
+        <w:rPr>
+          <w:rFonts w:ascii="Cascadia Mono" w:hAnsi="Cascadia Mono" w:cs="Cascadia Mono"/>
+          <w:color w:val="0000FF"/>
+          <w:sz w:val="19"/>
+          <w:szCs w:val="19"/>
+          <w:lang w:val="en-US"/>
+        </w:rPr>
+        <w:t>else</w:t>
+      </w:r>
+    </w:p>
+    <w:p>
+      <w:pPr>
+        <w:autoSpaceDE w:val="0"/>
+        <w:autoSpaceDN w:val="0"/>
+        <w:adjustRightInd w:val="0"/>
+        <w:spacing w:line="240" w:lineRule="auto"/>
+        <w:ind w:firstLine="0"/>
+        <w:jc w:val="left"/>
+        <w:rPr>
+          <w:rFonts w:ascii="Cascadia Mono" w:hAnsi="Cascadia Mono" w:cs="Cascadia Mono"/>
+          <w:color w:val="000000"/>
+          <w:sz w:val="19"/>
+          <w:szCs w:val="19"/>
+          <w:lang w:val="en-US"/>
+        </w:rPr>
+      </w:pPr>
+      <w:r>
+        <w:rPr>
+          <w:rFonts w:ascii="Cascadia Mono" w:hAnsi="Cascadia Mono" w:cs="Cascadia Mono"/>
+          <w:color w:val="000000"/>
+          <w:sz w:val="19"/>
+          <w:szCs w:val="19"/>
+          <w:lang w:val="en-US"/>
+        </w:rPr>
+        <w:t xml:space="preserve">                      d = (Math.Pow(</w:t>
+      </w:r>
+      <w:proofErr w:type="spellStart"/>
+      <w:r>
+        <w:rPr>
+          <w:rFonts w:ascii="Cascadia Mono" w:hAnsi="Cascadia Mono" w:cs="Cascadia Mono"/>
+          <w:color w:val="000000"/>
+          <w:sz w:val="19"/>
+          <w:szCs w:val="19"/>
+          <w:lang w:val="en-US"/>
+        </w:rPr>
+        <w:t>Math.Cos</w:t>
+      </w:r>
+      <w:proofErr w:type="spellEnd"/>
+      <w:r>
+        <w:rPr>
+          <w:rFonts w:ascii="Cascadia Mono" w:hAnsi="Cascadia Mono" w:cs="Cascadia Mono"/>
+          <w:color w:val="000000"/>
+          <w:sz w:val="19"/>
+          <w:szCs w:val="19"/>
+          <w:lang w:val="en-US"/>
+        </w:rPr>
+        <w:t>(x), 2) + Math.Sin(Math.Pow(x, 2)) * y);</w:t>
+      </w:r>
+    </w:p>
+    <w:p>
+      <w:pPr>
+        <w:autoSpaceDE w:val="0"/>
+        <w:autoSpaceDN w:val="0"/>
+        <w:adjustRightInd w:val="0"/>
+        <w:spacing w:line="240" w:lineRule="auto"/>
+        <w:ind w:firstLine="0"/>
+        <w:jc w:val="left"/>
+        <w:rPr>
+          <w:rFonts w:ascii="Cascadia Mono" w:hAnsi="Cascadia Mono" w:cs="Cascadia Mono"/>
+          <w:color w:val="000000"/>
+          <w:sz w:val="19"/>
+          <w:szCs w:val="19"/>
+          <w:lang w:val="en-US"/>
+        </w:rPr>
+      </w:pPr>
+      <w:r>
+        <w:rPr>
+          <w:rFonts w:ascii="Cascadia Mono" w:hAnsi="Cascadia Mono" w:cs="Cascadia Mono"/>
+          <w:color w:val="000000"/>
+          <w:sz w:val="19"/>
+          <w:szCs w:val="19"/>
+          <w:lang w:val="en-US"/>
+        </w:rPr>
+        <w:t xml:space="preserve">                }</w:t>
+      </w:r>
+    </w:p>
+    <w:p>
+      <w:pPr>
+        <w:autoSpaceDE w:val="0"/>
+        <w:autoSpaceDN w:val="0"/>
+        <w:adjustRightInd w:val="0"/>
+        <w:spacing w:line="240" w:lineRule="auto"/>
+        <w:ind w:firstLine="0"/>
+        <w:jc w:val="left"/>
+        <w:rPr>
+          <w:rFonts w:ascii="Cascadia Mono" w:hAnsi="Cascadia Mono" w:cs="Cascadia Mono"/>
+          <w:color w:val="000000"/>
+          <w:sz w:val="19"/>
+          <w:szCs w:val="19"/>
+          <w:lang w:val="en-US"/>
+        </w:rPr>
+      </w:pPr>
+      <w:r>
+        <w:rPr>
+          <w:rFonts w:ascii="Cascadia Mono" w:hAnsi="Cascadia Mono" w:cs="Cascadia Mono"/>
+          <w:color w:val="000000"/>
+          <w:sz w:val="19"/>
+          <w:szCs w:val="19"/>
+          <w:lang w:val="en-US"/>
+        </w:rPr>
+        <w:t xml:space="preserve">                </w:t>
+      </w:r>
+      <w:r>
+        <w:rPr>
+          <w:rFonts w:ascii="Cascadia Mono" w:hAnsi="Cascadia Mono" w:cs="Cascadia Mono"/>
+          <w:color w:val="0000FF"/>
+          <w:sz w:val="19"/>
+          <w:szCs w:val="19"/>
+          <w:lang w:val="en-US"/>
+        </w:rPr>
+        <w:t>else</w:t>
+      </w:r>
+    </w:p>
+    <w:p>
+      <w:pPr>
+        <w:autoSpaceDE w:val="0"/>
+        <w:autoSpaceDN w:val="0"/>
+        <w:adjustRightInd w:val="0"/>
+        <w:spacing w:line="240" w:lineRule="auto"/>
+        <w:ind w:firstLine="0"/>
+        <w:jc w:val="left"/>
+        <w:rPr>
+          <w:rFonts w:ascii="Cascadia Mono" w:hAnsi="Cascadia Mono" w:cs="Cascadia Mono"/>
+          <w:color w:val="000000"/>
+          <w:sz w:val="19"/>
+          <w:szCs w:val="19"/>
+          <w:lang w:val="en-US"/>
+        </w:rPr>
+      </w:pPr>
+      <w:r>
+        <w:rPr>
+          <w:rFonts w:ascii="Cascadia Mono" w:hAnsi="Cascadia Mono" w:cs="Cascadia Mono"/>
+          <w:color w:val="000000"/>
+          <w:sz w:val="19"/>
+          <w:szCs w:val="19"/>
+          <w:lang w:val="en-US"/>
+        </w:rPr>
+        <w:t xml:space="preserve">                {</w:t>
+      </w:r>
+    </w:p>
+    <w:p>
+      <w:pPr>
+        <w:autoSpaceDE w:val="0"/>
+        <w:autoSpaceDN w:val="0"/>
+        <w:adjustRightInd w:val="0"/>
+        <w:spacing w:line="240" w:lineRule="auto"/>
+        <w:ind w:firstLine="0"/>
+        <w:jc w:val="left"/>
+        <w:rPr>
+          <w:rFonts w:ascii="Cascadia Mono" w:hAnsi="Cascadia Mono" w:cs="Cascadia Mono"/>
+          <w:color w:val="000000"/>
+          <w:sz w:val="19"/>
+          <w:szCs w:val="19"/>
+          <w:lang w:val="en-US"/>
+        </w:rPr>
+      </w:pPr>
+      <w:r>
+        <w:rPr>
+          <w:rFonts w:ascii="Cascadia Mono" w:hAnsi="Cascadia Mono" w:cs="Cascadia Mono"/>
+          <w:color w:val="000000"/>
+          <w:sz w:val="19"/>
+          <w:szCs w:val="19"/>
+          <w:lang w:val="en-US"/>
+        </w:rPr>
+        <w:t xml:space="preserve">                    </w:t>
+      </w:r>
+      <w:proofErr w:type="spellStart"/>
+      <w:r>
+        <w:rPr>
+          <w:rFonts w:ascii="Cascadia Mono" w:hAnsi="Cascadia Mono" w:cs="Cascadia Mono"/>
+          <w:color w:val="000000"/>
+          <w:sz w:val="19"/>
+          <w:szCs w:val="19"/>
+          <w:lang w:val="en-US"/>
+        </w:rPr>
+        <w:t>MessageBox.Show</w:t>
+      </w:r>
+      <w:proofErr w:type="spellEnd"/>
+      <w:r>
+        <w:rPr>
+          <w:rFonts w:ascii="Cascadia Mono" w:hAnsi="Cascadia Mono" w:cs="Cascadia Mono"/>
+          <w:color w:val="000000"/>
+          <w:sz w:val="19"/>
+          <w:szCs w:val="19"/>
+          <w:lang w:val="en-US"/>
+        </w:rPr>
+        <w:t>(</w:t>
+      </w:r>
+      <w:r>
+        <w:rPr>
+          <w:rFonts w:ascii="Cascadia Mono" w:hAnsi="Cascadia Mono" w:cs="Cascadia Mono"/>
+          <w:color w:val="A31515"/>
+          <w:sz w:val="19"/>
+          <w:szCs w:val="19"/>
+          <w:lang w:val="en-US"/>
+        </w:rPr>
+        <w:t>"</w:t>
+      </w:r>
+      <w:r>
+        <w:rPr>
+          <w:rFonts w:ascii="Cascadia Mono" w:hAnsi="Cascadia Mono" w:cs="Cascadia Mono"/>
+          <w:color w:val="A31515"/>
+          <w:sz w:val="19"/>
+          <w:szCs w:val="19"/>
+        </w:rPr>
+        <w:t>Попали</w:t>
+      </w:r>
+      <w:r>
+        <w:rPr>
+          <w:rFonts w:ascii="Cascadia Mono" w:hAnsi="Cascadia Mono" w:cs="Cascadia Mono"/>
+          <w:color w:val="A31515"/>
+          <w:sz w:val="19"/>
+          <w:szCs w:val="19"/>
+          <w:lang w:val="en-US"/>
+        </w:rPr>
+        <w:t xml:space="preserve"> </w:t>
+      </w:r>
+      <w:r>
+        <w:rPr>
+          <w:rFonts w:ascii="Cascadia Mono" w:hAnsi="Cascadia Mono" w:cs="Cascadia Mono"/>
+          <w:color w:val="A31515"/>
+          <w:sz w:val="19"/>
+          <w:szCs w:val="19"/>
+        </w:rPr>
+        <w:t>в</w:t>
+      </w:r>
+      <w:r>
+        <w:rPr>
+          <w:rFonts w:ascii="Cascadia Mono" w:hAnsi="Cascadia Mono" w:cs="Cascadia Mono"/>
+          <w:color w:val="A31515"/>
+          <w:sz w:val="19"/>
+          <w:szCs w:val="19"/>
+          <w:lang w:val="en-US"/>
+        </w:rPr>
+        <w:t xml:space="preserve"> </w:t>
+      </w:r>
+      <w:r>
+        <w:rPr>
+          <w:rFonts w:ascii="Cascadia Mono" w:hAnsi="Cascadia Mono" w:cs="Cascadia Mono"/>
+          <w:color w:val="A31515"/>
+          <w:sz w:val="19"/>
+          <w:szCs w:val="19"/>
+        </w:rPr>
+        <w:t>ветку</w:t>
+      </w:r>
+      <w:r>
+        <w:rPr>
+          <w:rFonts w:ascii="Cascadia Mono" w:hAnsi="Cascadia Mono" w:cs="Cascadia Mono"/>
+          <w:color w:val="A31515"/>
+          <w:sz w:val="19"/>
+          <w:szCs w:val="19"/>
+          <w:lang w:val="en-US"/>
+        </w:rPr>
+        <w:t xml:space="preserve"> 3"</w:t>
+      </w:r>
+      <w:r>
+        <w:rPr>
+          <w:rFonts w:ascii="Cascadia Mono" w:hAnsi="Cascadia Mono" w:cs="Cascadia Mono"/>
+          <w:color w:val="000000"/>
+          <w:sz w:val="19"/>
+          <w:szCs w:val="19"/>
+          <w:lang w:val="en-US"/>
+        </w:rPr>
+        <w:t xml:space="preserve">, </w:t>
+      </w:r>
+      <w:r>
+        <w:rPr>
+          <w:rFonts w:ascii="Cascadia Mono" w:hAnsi="Cascadia Mono" w:cs="Cascadia Mono"/>
+          <w:color w:val="A31515"/>
+          <w:sz w:val="19"/>
+          <w:szCs w:val="19"/>
+          <w:lang w:val="en-US"/>
+        </w:rPr>
+        <w:t>"</w:t>
+      </w:r>
+      <w:r>
+        <w:rPr>
+          <w:rFonts w:ascii="Cascadia Mono" w:hAnsi="Cascadia Mono" w:cs="Cascadia Mono"/>
+          <w:color w:val="A31515"/>
+          <w:sz w:val="19"/>
+          <w:szCs w:val="19"/>
+        </w:rPr>
+        <w:t>Проверка</w:t>
+      </w:r>
+      <w:r>
+        <w:rPr>
+          <w:rFonts w:ascii="Cascadia Mono" w:hAnsi="Cascadia Mono" w:cs="Cascadia Mono"/>
+          <w:color w:val="A31515"/>
+          <w:sz w:val="19"/>
+          <w:szCs w:val="19"/>
+          <w:lang w:val="en-US"/>
+        </w:rPr>
+        <w:t>"</w:t>
+      </w:r>
+      <w:r>
+        <w:rPr>
+          <w:rFonts w:ascii="Cascadia Mono" w:hAnsi="Cascadia Mono" w:cs="Cascadia Mono"/>
+          <w:color w:val="000000"/>
+          <w:sz w:val="19"/>
+          <w:szCs w:val="19"/>
+          <w:lang w:val="en-US"/>
+        </w:rPr>
+        <w:t xml:space="preserve">, </w:t>
+      </w:r>
+      <w:proofErr w:type="spellStart"/>
+      <w:r>
+        <w:rPr>
+          <w:rFonts w:ascii="Cascadia Mono" w:hAnsi="Cascadia Mono" w:cs="Cascadia Mono"/>
+          <w:color w:val="000000"/>
+          <w:sz w:val="19"/>
+          <w:szCs w:val="19"/>
+          <w:lang w:val="en-US"/>
+        </w:rPr>
+        <w:t>MessageBoxButtons.OK</w:t>
+      </w:r>
+      <w:proofErr w:type="spellEnd"/>
+      <w:r>
+        <w:rPr>
+          <w:rFonts w:ascii="Cascadia Mono" w:hAnsi="Cascadia Mono" w:cs="Cascadia Mono"/>
+          <w:color w:val="000000"/>
+          <w:sz w:val="19"/>
+          <w:szCs w:val="19"/>
+          <w:lang w:val="en-US"/>
+        </w:rPr>
+        <w:t>);</w:t>
+      </w:r>
+    </w:p>
+    <w:p>
+      <w:pPr>
+        <w:autoSpaceDE w:val="0"/>
+        <w:autoSpaceDN w:val="0"/>
+        <w:adjustRightInd w:val="0"/>
+        <w:spacing w:line="240" w:lineRule="auto"/>
+        <w:ind w:firstLine="0"/>
+        <w:jc w:val="left"/>
+        <w:rPr>
+          <w:rFonts w:ascii="Cascadia Mono" w:hAnsi="Cascadia Mono" w:cs="Cascadia Mono"/>
+          <w:color w:val="000000"/>
+          <w:sz w:val="19"/>
+          <w:szCs w:val="19"/>
+          <w:lang w:val="en-US"/>
+        </w:rPr>
+      </w:pPr>
+      <w:r>
+        <w:rPr>
+          <w:rFonts w:ascii="Cascadia Mono" w:hAnsi="Cascadia Mono" w:cs="Cascadia Mono"/>
+          <w:color w:val="000000"/>
+          <w:sz w:val="19"/>
+          <w:szCs w:val="19"/>
+          <w:lang w:val="en-US"/>
+        </w:rPr>
+        <w:t xml:space="preserve">                    d = (1 + 3 * </w:t>
+      </w:r>
+      <w:proofErr w:type="spellStart"/>
+      <w:r>
+        <w:rPr>
+          <w:rFonts w:ascii="Cascadia Mono" w:hAnsi="Cascadia Mono" w:cs="Cascadia Mono"/>
+          <w:color w:val="000000"/>
+          <w:sz w:val="19"/>
+          <w:szCs w:val="19"/>
+          <w:lang w:val="en-US"/>
+        </w:rPr>
+        <w:t>Math.Cos</w:t>
+      </w:r>
+      <w:proofErr w:type="spellEnd"/>
+      <w:r>
+        <w:rPr>
+          <w:rFonts w:ascii="Cascadia Mono" w:hAnsi="Cascadia Mono" w:cs="Cascadia Mono"/>
+          <w:color w:val="000000"/>
+          <w:sz w:val="19"/>
+          <w:szCs w:val="19"/>
+          <w:lang w:val="en-US"/>
+        </w:rPr>
+        <w:t>(</w:t>
+      </w:r>
+      <w:proofErr w:type="spellStart"/>
+      <w:r>
+        <w:rPr>
+          <w:rFonts w:ascii="Cascadia Mono" w:hAnsi="Cascadia Mono" w:cs="Cascadia Mono"/>
+          <w:color w:val="000000"/>
+          <w:sz w:val="19"/>
+          <w:szCs w:val="19"/>
+          <w:lang w:val="en-US"/>
+        </w:rPr>
+        <w:t>Math.Abs</w:t>
+      </w:r>
+      <w:proofErr w:type="spellEnd"/>
+      <w:r>
+        <w:rPr>
+          <w:rFonts w:ascii="Cascadia Mono" w:hAnsi="Cascadia Mono" w:cs="Cascadia Mono"/>
+          <w:color w:val="000000"/>
+          <w:sz w:val="19"/>
+          <w:szCs w:val="19"/>
+          <w:lang w:val="en-US"/>
+        </w:rPr>
+        <w:t>(x + y)));</w:t>
+      </w:r>
+    </w:p>
+    <w:p>
+      <w:pPr>
+        <w:autoSpaceDE w:val="0"/>
+        <w:autoSpaceDN w:val="0"/>
+        <w:adjustRightInd w:val="0"/>
+        <w:spacing w:line="240" w:lineRule="auto"/>
+        <w:ind w:firstLine="0"/>
+        <w:jc w:val="left"/>
+        <w:rPr>
+          <w:rFonts w:ascii="Cascadia Mono" w:hAnsi="Cascadia Mono" w:cs="Cascadia Mono"/>
+          <w:color w:val="000000"/>
+          <w:sz w:val="19"/>
+          <w:szCs w:val="19"/>
+        </w:rPr>
+      </w:pPr>
+      <w:r>
+        <w:rPr>
+          <w:rFonts w:ascii="Cascadia Mono" w:hAnsi="Cascadia Mono" w:cs="Cascadia Mono"/>
+          <w:color w:val="000000"/>
+          <w:sz w:val="19"/>
+          <w:szCs w:val="19"/>
+          <w:lang w:val="en-US"/>
+        </w:rPr>
+        <w:lastRenderedPageBreak/>
+        <w:t xml:space="preserve">                </w:t>
+      </w:r>
+      <w:r>
+        <w:rPr>
+          <w:rFonts w:ascii="Cascadia Mono" w:hAnsi="Cascadia Mono" w:cs="Cascadia Mono"/>
+          <w:color w:val="000000"/>
+          <w:sz w:val="19"/>
+          <w:szCs w:val="19"/>
+        </w:rPr>
+        <w:t>}</w:t>
+      </w:r>
+    </w:p>
+    <w:p>
+      <w:pPr>
+        <w:autoSpaceDE w:val="0"/>
+        <w:autoSpaceDN w:val="0"/>
+        <w:adjustRightInd w:val="0"/>
+        <w:spacing w:line="240" w:lineRule="auto"/>
+        <w:ind w:firstLine="0"/>
+        <w:jc w:val="left"/>
+        <w:rPr>
+          <w:rFonts w:ascii="Cascadia Mono" w:hAnsi="Cascadia Mono" w:cs="Cascadia Mono"/>
+          <w:color w:val="000000"/>
+          <w:sz w:val="19"/>
+          <w:szCs w:val="19"/>
+        </w:rPr>
+      </w:pPr>
+      <w:r>
+        <w:rPr>
+          <w:rFonts w:ascii="Cascadia Mono" w:hAnsi="Cascadia Mono" w:cs="Cascadia Mono"/>
+          <w:color w:val="000000"/>
+          <w:sz w:val="19"/>
+          <w:szCs w:val="19"/>
+        </w:rPr>
+        <w:t xml:space="preserve">            }</w:t>
+      </w:r>
+    </w:p>
+    <w:p>
+      <w:pPr>
+        <w:autoSpaceDE w:val="0"/>
+        <w:autoSpaceDN w:val="0"/>
+        <w:adjustRightInd w:val="0"/>
+        <w:spacing w:line="240" w:lineRule="auto"/>
+        <w:ind w:firstLine="0"/>
+        <w:jc w:val="left"/>
+        <w:rPr>
+          <w:rFonts w:ascii="Cascadia Mono" w:hAnsi="Cascadia Mono" w:cs="Cascadia Mono"/>
+          <w:color w:val="000000"/>
+          <w:sz w:val="19"/>
+          <w:szCs w:val="19"/>
+        </w:rPr>
+      </w:pPr>
+      <w:r>
+        <w:rPr>
+          <w:rFonts w:ascii="Cascadia Mono" w:hAnsi="Cascadia Mono" w:cs="Cascadia Mono"/>
+          <w:color w:val="000000"/>
+          <w:sz w:val="19"/>
+          <w:szCs w:val="19"/>
         </w:rPr>
         <w:t xml:space="preserve">            </w:t>
       </w:r>
@@ -2539,106 +6939,6 @@
           <w:color w:val="0000FF"/>
           <w:sz w:val="19"/>
           <w:szCs w:val="19"/>
-          <w:lang w:val="en-US"/>
-        </w:rPr>
-        <w:t>if</w:t>
-      </w:r>
-      <w:r>
-        <w:rPr>
-          <w:rFonts w:ascii="Cascadia Mono" w:hAnsi="Cascadia Mono" w:cs="Cascadia Mono"/>
-          <w:color w:val="000000"/>
-          <w:sz w:val="19"/>
-          <w:szCs w:val="19"/>
-          <w:lang w:val="en-US"/>
-        </w:rPr>
-        <w:t xml:space="preserve"> (</w:t>
-      </w:r>
-      <w:r>
-        <w:rPr>
-          <w:rFonts w:ascii="Cascadia Mono" w:hAnsi="Cascadia Mono" w:cs="Cascadia Mono"/>
-          <w:color w:val="0000FF"/>
-          <w:sz w:val="19"/>
-          <w:szCs w:val="19"/>
-          <w:lang w:val="en-US"/>
-        </w:rPr>
-        <w:t>char</w:t>
-      </w:r>
-      <w:r>
-        <w:rPr>
-          <w:rFonts w:ascii="Cascadia Mono" w:hAnsi="Cascadia Mono" w:cs="Cascadia Mono"/>
-          <w:color w:val="000000"/>
-          <w:sz w:val="19"/>
-          <w:szCs w:val="19"/>
-          <w:lang w:val="en-US"/>
-        </w:rPr>
-        <w:t>.IsDigit(e.KeyChar))</w:t>
-      </w:r>
-    </w:p>
-    <w:p>
-      <w:pPr>
-        <w:autoSpaceDE w:val="0"/>
-        <w:autoSpaceDN w:val="0"/>
-        <w:adjustRightInd w:val="0"/>
-        <w:spacing w:line="240" w:lineRule="auto"/>
-        <w:ind w:firstLine="0"/>
-        <w:jc w:val="left"/>
-        <w:rPr>
-          <w:rFonts w:ascii="Cascadia Mono" w:hAnsi="Cascadia Mono" w:cs="Cascadia Mono"/>
-          <w:color w:val="000000"/>
-          <w:sz w:val="19"/>
-          <w:szCs w:val="19"/>
-        </w:rPr>
-      </w:pPr>
-      <w:r>
-        <w:rPr>
-          <w:rFonts w:ascii="Cascadia Mono" w:hAnsi="Cascadia Mono" w:cs="Cascadia Mono"/>
-          <w:color w:val="000000"/>
-          <w:sz w:val="19"/>
-          <w:szCs w:val="19"/>
-          <w:lang w:val="en-US"/>
-        </w:rPr>
-        <w:t xml:space="preserve">            </w:t>
-      </w:r>
-      <w:r>
-        <w:rPr>
-          <w:rFonts w:ascii="Cascadia Mono" w:hAnsi="Cascadia Mono" w:cs="Cascadia Mono"/>
-          <w:color w:val="000000"/>
-          <w:sz w:val="19"/>
-          <w:szCs w:val="19"/>
-        </w:rPr>
-        <w:t>{</w:t>
-      </w:r>
-    </w:p>
-    <w:p>
-      <w:pPr>
-        <w:autoSpaceDE w:val="0"/>
-        <w:autoSpaceDN w:val="0"/>
-        <w:adjustRightInd w:val="0"/>
-        <w:spacing w:line="240" w:lineRule="auto"/>
-        <w:ind w:firstLine="0"/>
-        <w:jc w:val="left"/>
-        <w:rPr>
-          <w:rFonts w:ascii="Cascadia Mono" w:hAnsi="Cascadia Mono" w:cs="Cascadia Mono"/>
-          <w:color w:val="000000"/>
-          <w:sz w:val="19"/>
-          <w:szCs w:val="19"/>
-        </w:rPr>
-      </w:pPr>
-      <w:r>
-        <w:rPr>
-          <w:rFonts w:ascii="Cascadia Mono" w:hAnsi="Cascadia Mono" w:cs="Cascadia Mono"/>
-          <w:color w:val="000000"/>
-          <w:sz w:val="19"/>
-          <w:szCs w:val="19"/>
-        </w:rPr>
-        <w:t xml:space="preserve">                </w:t>
-      </w:r>
-      <w:r>
-        <w:rPr>
-          <w:rFonts w:ascii="Cascadia Mono" w:hAnsi="Cascadia Mono" w:cs="Cascadia Mono"/>
-          <w:color w:val="0000FF"/>
-          <w:sz w:val="19"/>
-          <w:szCs w:val="19"/>
         </w:rPr>
         <w:t>return</w:t>
       </w:r>
@@ -2649,1013 +6949,30 @@
           <w:sz w:val="19"/>
           <w:szCs w:val="19"/>
         </w:rPr>
-        <w:t>;</w:t>
-      </w:r>
-    </w:p>
-    <w:p>
-      <w:pPr>
-        <w:autoSpaceDE w:val="0"/>
-        <w:autoSpaceDN w:val="0"/>
-        <w:adjustRightInd w:val="0"/>
-        <w:spacing w:line="240" w:lineRule="auto"/>
-        <w:ind w:firstLine="0"/>
-        <w:jc w:val="left"/>
-        <w:rPr>
-          <w:rFonts w:ascii="Cascadia Mono" w:hAnsi="Cascadia Mono" w:cs="Cascadia Mono"/>
-          <w:color w:val="000000"/>
-          <w:sz w:val="19"/>
-          <w:szCs w:val="19"/>
-        </w:rPr>
-      </w:pPr>
-      <w:r>
-        <w:rPr>
-          <w:rFonts w:ascii="Cascadia Mono" w:hAnsi="Cascadia Mono" w:cs="Cascadia Mono"/>
-          <w:color w:val="000000"/>
-          <w:sz w:val="19"/>
-          <w:szCs w:val="19"/>
-        </w:rPr>
-        <w:t xml:space="preserve">            }</w:t>
-      </w:r>
-    </w:p>
-    <w:p>
-      <w:pPr>
-        <w:autoSpaceDE w:val="0"/>
-        <w:autoSpaceDN w:val="0"/>
-        <w:adjustRightInd w:val="0"/>
-        <w:spacing w:line="240" w:lineRule="auto"/>
-        <w:ind w:firstLine="0"/>
-        <w:jc w:val="left"/>
-        <w:rPr>
-          <w:rFonts w:ascii="Cascadia Mono" w:hAnsi="Cascadia Mono" w:cs="Cascadia Mono"/>
-          <w:color w:val="000000"/>
-          <w:sz w:val="19"/>
-          <w:szCs w:val="19"/>
-        </w:rPr>
-      </w:pPr>
-    </w:p>
-    <w:p>
-      <w:pPr>
-        <w:autoSpaceDE w:val="0"/>
-        <w:autoSpaceDN w:val="0"/>
-        <w:adjustRightInd w:val="0"/>
-        <w:spacing w:line="240" w:lineRule="auto"/>
-        <w:ind w:firstLine="0"/>
-        <w:jc w:val="left"/>
-        <w:rPr>
-          <w:rFonts w:ascii="Cascadia Mono" w:hAnsi="Cascadia Mono" w:cs="Cascadia Mono"/>
-          <w:color w:val="000000"/>
-          <w:sz w:val="19"/>
-          <w:szCs w:val="19"/>
-        </w:rPr>
-      </w:pPr>
-      <w:r>
-        <w:rPr>
-          <w:rFonts w:ascii="Cascadia Mono" w:hAnsi="Cascadia Mono" w:cs="Cascadia Mono"/>
-          <w:color w:val="000000"/>
-          <w:sz w:val="19"/>
-          <w:szCs w:val="19"/>
-        </w:rPr>
-        <w:t xml:space="preserve">            </w:t>
-      </w:r>
-      <w:r>
-        <w:rPr>
-          <w:rFonts w:ascii="Cascadia Mono" w:hAnsi="Cascadia Mono" w:cs="Cascadia Mono"/>
-          <w:color w:val="008000"/>
-          <w:sz w:val="19"/>
-          <w:szCs w:val="19"/>
-        </w:rPr>
-        <w:t>// Разрешить ввод одного знака минус</w:t>
-      </w:r>
-    </w:p>
-    <w:p>
-      <w:pPr>
-        <w:autoSpaceDE w:val="0"/>
-        <w:autoSpaceDN w:val="0"/>
-        <w:adjustRightInd w:val="0"/>
-        <w:spacing w:line="240" w:lineRule="auto"/>
-        <w:ind w:firstLine="0"/>
-        <w:jc w:val="left"/>
-        <w:rPr>
-          <w:rFonts w:ascii="Cascadia Mono" w:hAnsi="Cascadia Mono" w:cs="Cascadia Mono"/>
-          <w:color w:val="000000"/>
-          <w:sz w:val="19"/>
-          <w:szCs w:val="19"/>
-          <w:lang w:val="en-US"/>
-        </w:rPr>
-      </w:pPr>
-      <w:r>
-        <w:rPr>
-          <w:rFonts w:ascii="Cascadia Mono" w:hAnsi="Cascadia Mono" w:cs="Cascadia Mono"/>
-          <w:color w:val="000000"/>
-          <w:sz w:val="19"/>
-          <w:szCs w:val="19"/>
-        </w:rPr>
-        <w:t xml:space="preserve">            </w:t>
-      </w:r>
-      <w:r>
-        <w:rPr>
-          <w:rFonts w:ascii="Cascadia Mono" w:hAnsi="Cascadia Mono" w:cs="Cascadia Mono"/>
-          <w:color w:val="0000FF"/>
-          <w:sz w:val="19"/>
-          <w:szCs w:val="19"/>
-          <w:lang w:val="en-US"/>
-        </w:rPr>
-        <w:t>if</w:t>
-      </w:r>
-      <w:r>
-        <w:rPr>
-          <w:rFonts w:ascii="Cascadia Mono" w:hAnsi="Cascadia Mono" w:cs="Cascadia Mono"/>
-          <w:color w:val="000000"/>
-          <w:sz w:val="19"/>
-          <w:szCs w:val="19"/>
-          <w:lang w:val="en-US"/>
-        </w:rPr>
-        <w:t xml:space="preserve"> (e.KeyChar == </w:t>
-      </w:r>
-      <w:r>
-        <w:rPr>
-          <w:rFonts w:ascii="Cascadia Mono" w:hAnsi="Cascadia Mono" w:cs="Cascadia Mono"/>
-          <w:color w:val="A31515"/>
-          <w:sz w:val="19"/>
-          <w:szCs w:val="19"/>
-          <w:lang w:val="en-US"/>
-        </w:rPr>
-        <w:t>'-'</w:t>
-      </w:r>
-      <w:r>
-        <w:rPr>
-          <w:rFonts w:ascii="Cascadia Mono" w:hAnsi="Cascadia Mono" w:cs="Cascadia Mono"/>
-          <w:color w:val="000000"/>
-          <w:sz w:val="19"/>
-          <w:szCs w:val="19"/>
-          <w:lang w:val="en-US"/>
-        </w:rPr>
-        <w:t xml:space="preserve"> &amp;&amp; !inputText.Contains(</w:t>
-      </w:r>
-      <w:r>
-        <w:rPr>
-          <w:rFonts w:ascii="Cascadia Mono" w:hAnsi="Cascadia Mono" w:cs="Cascadia Mono"/>
-          <w:color w:val="A31515"/>
-          <w:sz w:val="19"/>
-          <w:szCs w:val="19"/>
-          <w:lang w:val="en-US"/>
-        </w:rPr>
-        <w:t>"-"</w:t>
-      </w:r>
-      <w:r>
-        <w:rPr>
-          <w:rFonts w:ascii="Cascadia Mono" w:hAnsi="Cascadia Mono" w:cs="Cascadia Mono"/>
-          <w:color w:val="000000"/>
-          <w:sz w:val="19"/>
-          <w:szCs w:val="19"/>
-          <w:lang w:val="en-US"/>
-        </w:rPr>
-        <w:t>) &amp;&amp; !inputText.EndsWith(</w:t>
-      </w:r>
-      <w:r>
-        <w:rPr>
-          <w:rFonts w:ascii="Cascadia Mono" w:hAnsi="Cascadia Mono" w:cs="Cascadia Mono"/>
-          <w:color w:val="A31515"/>
-          <w:sz w:val="19"/>
-          <w:szCs w:val="19"/>
-          <w:lang w:val="en-US"/>
-        </w:rPr>
-        <w:t>","</w:t>
-      </w:r>
-      <w:r>
-        <w:rPr>
-          <w:rFonts w:ascii="Cascadia Mono" w:hAnsi="Cascadia Mono" w:cs="Cascadia Mono"/>
-          <w:color w:val="000000"/>
-          <w:sz w:val="19"/>
-          <w:szCs w:val="19"/>
-          <w:lang w:val="en-US"/>
-        </w:rPr>
-        <w:t>))</w:t>
-      </w:r>
-    </w:p>
-    <w:p>
-      <w:pPr>
-        <w:autoSpaceDE w:val="0"/>
-        <w:autoSpaceDN w:val="0"/>
-        <w:adjustRightInd w:val="0"/>
-        <w:spacing w:line="240" w:lineRule="auto"/>
-        <w:ind w:firstLine="0"/>
-        <w:jc w:val="left"/>
-        <w:rPr>
-          <w:rFonts w:ascii="Cascadia Mono" w:hAnsi="Cascadia Mono" w:cs="Cascadia Mono"/>
-          <w:color w:val="000000"/>
-          <w:sz w:val="19"/>
-          <w:szCs w:val="19"/>
-        </w:rPr>
-      </w:pPr>
-      <w:r>
-        <w:rPr>
-          <w:rFonts w:ascii="Cascadia Mono" w:hAnsi="Cascadia Mono" w:cs="Cascadia Mono"/>
-          <w:color w:val="000000"/>
-          <w:sz w:val="19"/>
-          <w:szCs w:val="19"/>
-          <w:lang w:val="en-US"/>
-        </w:rPr>
-        <w:t xml:space="preserve">            </w:t>
-      </w:r>
-      <w:r>
-        <w:rPr>
-          <w:rFonts w:ascii="Cascadia Mono" w:hAnsi="Cascadia Mono" w:cs="Cascadia Mono"/>
-          <w:color w:val="000000"/>
-          <w:sz w:val="19"/>
-          <w:szCs w:val="19"/>
-        </w:rPr>
-        <w:t>{</w:t>
-      </w:r>
-    </w:p>
-    <w:p>
-      <w:pPr>
-        <w:autoSpaceDE w:val="0"/>
-        <w:autoSpaceDN w:val="0"/>
-        <w:adjustRightInd w:val="0"/>
-        <w:spacing w:line="240" w:lineRule="auto"/>
-        <w:ind w:firstLine="0"/>
-        <w:jc w:val="left"/>
-        <w:rPr>
-          <w:rFonts w:ascii="Cascadia Mono" w:hAnsi="Cascadia Mono" w:cs="Cascadia Mono"/>
-          <w:color w:val="000000"/>
-          <w:sz w:val="19"/>
-          <w:szCs w:val="19"/>
-        </w:rPr>
-      </w:pPr>
-      <w:r>
-        <w:rPr>
-          <w:rFonts w:ascii="Cascadia Mono" w:hAnsi="Cascadia Mono" w:cs="Cascadia Mono"/>
-          <w:color w:val="000000"/>
-          <w:sz w:val="19"/>
-          <w:szCs w:val="19"/>
-        </w:rPr>
-        <w:t xml:space="preserve">                </w:t>
-      </w:r>
-      <w:r>
-        <w:rPr>
-          <w:rFonts w:ascii="Cascadia Mono" w:hAnsi="Cascadia Mono" w:cs="Cascadia Mono"/>
-          <w:color w:val="0000FF"/>
-          <w:sz w:val="19"/>
-          <w:szCs w:val="19"/>
-        </w:rPr>
-        <w:t>return</w:t>
-      </w:r>
-      <w:r>
-        <w:rPr>
-          <w:rFonts w:ascii="Cascadia Mono" w:hAnsi="Cascadia Mono" w:cs="Cascadia Mono"/>
-          <w:color w:val="000000"/>
-          <w:sz w:val="19"/>
-          <w:szCs w:val="19"/>
-        </w:rPr>
-        <w:t>;</w:t>
-      </w:r>
-    </w:p>
-    <w:p>
-      <w:pPr>
-        <w:autoSpaceDE w:val="0"/>
-        <w:autoSpaceDN w:val="0"/>
-        <w:adjustRightInd w:val="0"/>
-        <w:spacing w:line="240" w:lineRule="auto"/>
-        <w:ind w:firstLine="0"/>
-        <w:jc w:val="left"/>
-        <w:rPr>
-          <w:rFonts w:ascii="Cascadia Mono" w:hAnsi="Cascadia Mono" w:cs="Cascadia Mono"/>
-          <w:color w:val="000000"/>
-          <w:sz w:val="19"/>
-          <w:szCs w:val="19"/>
-        </w:rPr>
-      </w:pPr>
-      <w:r>
-        <w:rPr>
-          <w:rFonts w:ascii="Cascadia Mono" w:hAnsi="Cascadia Mono" w:cs="Cascadia Mono"/>
-          <w:color w:val="000000"/>
-          <w:sz w:val="19"/>
-          <w:szCs w:val="19"/>
-        </w:rPr>
-        <w:t xml:space="preserve">            }</w:t>
-      </w:r>
-    </w:p>
-    <w:p>
-      <w:pPr>
-        <w:autoSpaceDE w:val="0"/>
-        <w:autoSpaceDN w:val="0"/>
-        <w:adjustRightInd w:val="0"/>
-        <w:spacing w:line="240" w:lineRule="auto"/>
-        <w:ind w:firstLine="0"/>
-        <w:jc w:val="left"/>
-        <w:rPr>
-          <w:rFonts w:ascii="Cascadia Mono" w:hAnsi="Cascadia Mono" w:cs="Cascadia Mono"/>
-          <w:color w:val="000000"/>
-          <w:sz w:val="19"/>
-          <w:szCs w:val="19"/>
-        </w:rPr>
-      </w:pPr>
-    </w:p>
-    <w:p>
-      <w:pPr>
-        <w:autoSpaceDE w:val="0"/>
-        <w:autoSpaceDN w:val="0"/>
-        <w:adjustRightInd w:val="0"/>
-        <w:spacing w:line="240" w:lineRule="auto"/>
-        <w:ind w:firstLine="0"/>
-        <w:jc w:val="left"/>
-        <w:rPr>
-          <w:rFonts w:ascii="Cascadia Mono" w:hAnsi="Cascadia Mono" w:cs="Cascadia Mono"/>
-          <w:color w:val="000000"/>
-          <w:sz w:val="19"/>
-          <w:szCs w:val="19"/>
-        </w:rPr>
-      </w:pPr>
-      <w:r>
-        <w:rPr>
-          <w:rFonts w:ascii="Cascadia Mono" w:hAnsi="Cascadia Mono" w:cs="Cascadia Mono"/>
-          <w:color w:val="000000"/>
-          <w:sz w:val="19"/>
-          <w:szCs w:val="19"/>
-        </w:rPr>
-        <w:t xml:space="preserve">            </w:t>
-      </w:r>
-      <w:r>
-        <w:rPr>
-          <w:rFonts w:ascii="Cascadia Mono" w:hAnsi="Cascadia Mono" w:cs="Cascadia Mono"/>
-          <w:color w:val="008000"/>
-          <w:sz w:val="19"/>
-          <w:szCs w:val="19"/>
-        </w:rPr>
-        <w:t>// Разрешить ввод одного знака запятой</w:t>
-      </w:r>
-    </w:p>
-    <w:p>
-      <w:pPr>
-        <w:autoSpaceDE w:val="0"/>
-        <w:autoSpaceDN w:val="0"/>
-        <w:adjustRightInd w:val="0"/>
-        <w:spacing w:line="240" w:lineRule="auto"/>
-        <w:ind w:firstLine="0"/>
-        <w:jc w:val="left"/>
-        <w:rPr>
-          <w:rFonts w:ascii="Cascadia Mono" w:hAnsi="Cascadia Mono" w:cs="Cascadia Mono"/>
-          <w:color w:val="000000"/>
-          <w:sz w:val="19"/>
-          <w:szCs w:val="19"/>
-          <w:lang w:val="en-US"/>
-        </w:rPr>
-      </w:pPr>
-      <w:r>
-        <w:rPr>
-          <w:rFonts w:ascii="Cascadia Mono" w:hAnsi="Cascadia Mono" w:cs="Cascadia Mono"/>
-          <w:color w:val="000000"/>
-          <w:sz w:val="19"/>
-          <w:szCs w:val="19"/>
-        </w:rPr>
-        <w:t xml:space="preserve">            </w:t>
-      </w:r>
-      <w:r>
-        <w:rPr>
-          <w:rFonts w:ascii="Cascadia Mono" w:hAnsi="Cascadia Mono" w:cs="Cascadia Mono"/>
-          <w:color w:val="0000FF"/>
-          <w:sz w:val="19"/>
-          <w:szCs w:val="19"/>
-          <w:lang w:val="en-US"/>
-        </w:rPr>
-        <w:t>if</w:t>
-      </w:r>
-      <w:r>
-        <w:rPr>
-          <w:rFonts w:ascii="Cascadia Mono" w:hAnsi="Cascadia Mono" w:cs="Cascadia Mono"/>
-          <w:color w:val="000000"/>
-          <w:sz w:val="19"/>
-          <w:szCs w:val="19"/>
-          <w:lang w:val="en-US"/>
-        </w:rPr>
-        <w:t xml:space="preserve"> (e.KeyChar == </w:t>
-      </w:r>
-      <w:r>
-        <w:rPr>
-          <w:rFonts w:ascii="Cascadia Mono" w:hAnsi="Cascadia Mono" w:cs="Cascadia Mono"/>
-          <w:color w:val="A31515"/>
-          <w:sz w:val="19"/>
-          <w:szCs w:val="19"/>
-          <w:lang w:val="en-US"/>
-        </w:rPr>
-        <w:t>','</w:t>
-      </w:r>
-      <w:r>
-        <w:rPr>
-          <w:rFonts w:ascii="Cascadia Mono" w:hAnsi="Cascadia Mono" w:cs="Cascadia Mono"/>
-          <w:color w:val="000000"/>
-          <w:sz w:val="19"/>
-          <w:szCs w:val="19"/>
-          <w:lang w:val="en-US"/>
-        </w:rPr>
-        <w:t xml:space="preserve"> &amp;&amp; !inputText.Contains(</w:t>
-      </w:r>
-      <w:r>
-        <w:rPr>
-          <w:rFonts w:ascii="Cascadia Mono" w:hAnsi="Cascadia Mono" w:cs="Cascadia Mono"/>
-          <w:color w:val="A31515"/>
-          <w:sz w:val="19"/>
-          <w:szCs w:val="19"/>
-          <w:lang w:val="en-US"/>
-        </w:rPr>
-        <w:t>","</w:t>
-      </w:r>
-      <w:r>
-        <w:rPr>
-          <w:rFonts w:ascii="Cascadia Mono" w:hAnsi="Cascadia Mono" w:cs="Cascadia Mono"/>
-          <w:color w:val="000000"/>
-          <w:sz w:val="19"/>
-          <w:szCs w:val="19"/>
-          <w:lang w:val="en-US"/>
-        </w:rPr>
-        <w:t>) &amp;&amp; !inputText.EndsWith(</w:t>
-      </w:r>
-      <w:r>
-        <w:rPr>
-          <w:rFonts w:ascii="Cascadia Mono" w:hAnsi="Cascadia Mono" w:cs="Cascadia Mono"/>
-          <w:color w:val="A31515"/>
-          <w:sz w:val="19"/>
-          <w:szCs w:val="19"/>
-          <w:lang w:val="en-US"/>
-        </w:rPr>
-        <w:t>"-"</w:t>
-      </w:r>
-      <w:r>
-        <w:rPr>
-          <w:rFonts w:ascii="Cascadia Mono" w:hAnsi="Cascadia Mono" w:cs="Cascadia Mono"/>
-          <w:color w:val="000000"/>
-          <w:sz w:val="19"/>
-          <w:szCs w:val="19"/>
-          <w:lang w:val="en-US"/>
-        </w:rPr>
-        <w:t>))</w:t>
-      </w:r>
-    </w:p>
-    <w:p>
-      <w:pPr>
-        <w:autoSpaceDE w:val="0"/>
-        <w:autoSpaceDN w:val="0"/>
-        <w:adjustRightInd w:val="0"/>
-        <w:spacing w:line="240" w:lineRule="auto"/>
-        <w:ind w:firstLine="0"/>
-        <w:jc w:val="left"/>
-        <w:rPr>
-          <w:rFonts w:ascii="Cascadia Mono" w:hAnsi="Cascadia Mono" w:cs="Cascadia Mono"/>
-          <w:color w:val="000000"/>
-          <w:sz w:val="19"/>
-          <w:szCs w:val="19"/>
-        </w:rPr>
-      </w:pPr>
-      <w:r>
-        <w:rPr>
-          <w:rFonts w:ascii="Cascadia Mono" w:hAnsi="Cascadia Mono" w:cs="Cascadia Mono"/>
-          <w:color w:val="000000"/>
-          <w:sz w:val="19"/>
-          <w:szCs w:val="19"/>
-          <w:lang w:val="en-US"/>
-        </w:rPr>
-        <w:t xml:space="preserve">            </w:t>
-      </w:r>
-      <w:r>
-        <w:rPr>
-          <w:rFonts w:ascii="Cascadia Mono" w:hAnsi="Cascadia Mono" w:cs="Cascadia Mono"/>
-          <w:color w:val="000000"/>
-          <w:sz w:val="19"/>
-          <w:szCs w:val="19"/>
-        </w:rPr>
-        <w:t>{</w:t>
-      </w:r>
-    </w:p>
-    <w:p>
-      <w:pPr>
-        <w:autoSpaceDE w:val="0"/>
-        <w:autoSpaceDN w:val="0"/>
-        <w:adjustRightInd w:val="0"/>
-        <w:spacing w:line="240" w:lineRule="auto"/>
-        <w:ind w:firstLine="0"/>
-        <w:jc w:val="left"/>
-        <w:rPr>
-          <w:rFonts w:ascii="Cascadia Mono" w:hAnsi="Cascadia Mono" w:cs="Cascadia Mono"/>
-          <w:color w:val="000000"/>
-          <w:sz w:val="19"/>
-          <w:szCs w:val="19"/>
-        </w:rPr>
-      </w:pPr>
-      <w:r>
-        <w:rPr>
-          <w:rFonts w:ascii="Cascadia Mono" w:hAnsi="Cascadia Mono" w:cs="Cascadia Mono"/>
-          <w:color w:val="000000"/>
-          <w:sz w:val="19"/>
-          <w:szCs w:val="19"/>
-        </w:rPr>
-        <w:t xml:space="preserve">                </w:t>
-      </w:r>
-      <w:r>
-        <w:rPr>
-          <w:rFonts w:ascii="Cascadia Mono" w:hAnsi="Cascadia Mono" w:cs="Cascadia Mono"/>
-          <w:color w:val="0000FF"/>
-          <w:sz w:val="19"/>
-          <w:szCs w:val="19"/>
-        </w:rPr>
-        <w:t>return</w:t>
-      </w:r>
-      <w:r>
-        <w:rPr>
-          <w:rFonts w:ascii="Cascadia Mono" w:hAnsi="Cascadia Mono" w:cs="Cascadia Mono"/>
-          <w:color w:val="000000"/>
-          <w:sz w:val="19"/>
-          <w:szCs w:val="19"/>
-        </w:rPr>
-        <w:t>;</w:t>
-      </w:r>
-    </w:p>
-    <w:p>
-      <w:pPr>
-        <w:autoSpaceDE w:val="0"/>
-        <w:autoSpaceDN w:val="0"/>
-        <w:adjustRightInd w:val="0"/>
-        <w:spacing w:line="240" w:lineRule="auto"/>
-        <w:ind w:firstLine="0"/>
-        <w:jc w:val="left"/>
-        <w:rPr>
-          <w:rFonts w:ascii="Cascadia Mono" w:hAnsi="Cascadia Mono" w:cs="Cascadia Mono"/>
-          <w:color w:val="000000"/>
-          <w:sz w:val="19"/>
-          <w:szCs w:val="19"/>
-        </w:rPr>
-      </w:pPr>
-      <w:r>
-        <w:rPr>
-          <w:rFonts w:ascii="Cascadia Mono" w:hAnsi="Cascadia Mono" w:cs="Cascadia Mono"/>
-          <w:color w:val="000000"/>
-          <w:sz w:val="19"/>
-          <w:szCs w:val="19"/>
-        </w:rPr>
-        <w:t xml:space="preserve">            }</w:t>
-      </w:r>
-    </w:p>
-    <w:p>
-      <w:pPr>
-        <w:autoSpaceDE w:val="0"/>
-        <w:autoSpaceDN w:val="0"/>
-        <w:adjustRightInd w:val="0"/>
-        <w:spacing w:line="240" w:lineRule="auto"/>
-        <w:ind w:firstLine="0"/>
-        <w:jc w:val="left"/>
-        <w:rPr>
-          <w:rFonts w:ascii="Cascadia Mono" w:hAnsi="Cascadia Mono" w:cs="Cascadia Mono"/>
-          <w:color w:val="000000"/>
-          <w:sz w:val="19"/>
-          <w:szCs w:val="19"/>
-        </w:rPr>
-      </w:pPr>
-    </w:p>
-    <w:p>
-      <w:pPr>
-        <w:autoSpaceDE w:val="0"/>
-        <w:autoSpaceDN w:val="0"/>
-        <w:adjustRightInd w:val="0"/>
-        <w:spacing w:line="240" w:lineRule="auto"/>
-        <w:ind w:firstLine="0"/>
-        <w:jc w:val="left"/>
-        <w:rPr>
-          <w:rFonts w:ascii="Cascadia Mono" w:hAnsi="Cascadia Mono" w:cs="Cascadia Mono"/>
-          <w:color w:val="000000"/>
-          <w:sz w:val="19"/>
-          <w:szCs w:val="19"/>
-        </w:rPr>
-      </w:pPr>
-      <w:r>
-        <w:rPr>
-          <w:rFonts w:ascii="Cascadia Mono" w:hAnsi="Cascadia Mono" w:cs="Cascadia Mono"/>
-          <w:color w:val="000000"/>
-          <w:sz w:val="19"/>
-          <w:szCs w:val="19"/>
-        </w:rPr>
-        <w:t xml:space="preserve">            </w:t>
-      </w:r>
-      <w:r>
-        <w:rPr>
-          <w:rFonts w:ascii="Cascadia Mono" w:hAnsi="Cascadia Mono" w:cs="Cascadia Mono"/>
-          <w:color w:val="008000"/>
-          <w:sz w:val="19"/>
-          <w:szCs w:val="19"/>
-        </w:rPr>
-        <w:t>// Запретить ввод, если символ является минусом или запятой и в поле уже присутствует соответствующий символ</w:t>
-      </w:r>
-    </w:p>
-    <w:p>
-      <w:pPr>
-        <w:autoSpaceDE w:val="0"/>
-        <w:autoSpaceDN w:val="0"/>
-        <w:adjustRightInd w:val="0"/>
-        <w:spacing w:line="240" w:lineRule="auto"/>
-        <w:ind w:firstLine="0"/>
-        <w:jc w:val="left"/>
-        <w:rPr>
-          <w:rFonts w:ascii="Cascadia Mono" w:hAnsi="Cascadia Mono" w:cs="Cascadia Mono"/>
-          <w:color w:val="000000"/>
-          <w:sz w:val="19"/>
-          <w:szCs w:val="19"/>
-          <w:lang w:val="en-US"/>
-        </w:rPr>
-      </w:pPr>
-      <w:r>
-        <w:rPr>
-          <w:rFonts w:ascii="Cascadia Mono" w:hAnsi="Cascadia Mono" w:cs="Cascadia Mono"/>
-          <w:color w:val="000000"/>
-          <w:sz w:val="19"/>
-          <w:szCs w:val="19"/>
-        </w:rPr>
-        <w:t xml:space="preserve">            </w:t>
-      </w:r>
-      <w:r>
-        <w:rPr>
-          <w:rFonts w:ascii="Cascadia Mono" w:hAnsi="Cascadia Mono" w:cs="Cascadia Mono"/>
-          <w:color w:val="0000FF"/>
-          <w:sz w:val="19"/>
-          <w:szCs w:val="19"/>
-          <w:lang w:val="en-US"/>
-        </w:rPr>
-        <w:t>if</w:t>
-      </w:r>
-      <w:r>
-        <w:rPr>
-          <w:rFonts w:ascii="Cascadia Mono" w:hAnsi="Cascadia Mono" w:cs="Cascadia Mono"/>
-          <w:color w:val="000000"/>
-          <w:sz w:val="19"/>
-          <w:szCs w:val="19"/>
-          <w:lang w:val="en-US"/>
-        </w:rPr>
-        <w:t xml:space="preserve"> ((e.KeyChar == </w:t>
-      </w:r>
-      <w:r>
-        <w:rPr>
-          <w:rFonts w:ascii="Cascadia Mono" w:hAnsi="Cascadia Mono" w:cs="Cascadia Mono"/>
-          <w:color w:val="A31515"/>
-          <w:sz w:val="19"/>
-          <w:szCs w:val="19"/>
-          <w:lang w:val="en-US"/>
-        </w:rPr>
-        <w:t>'-'</w:t>
-      </w:r>
-      <w:r>
-        <w:rPr>
-          <w:rFonts w:ascii="Cascadia Mono" w:hAnsi="Cascadia Mono" w:cs="Cascadia Mono"/>
-          <w:color w:val="000000"/>
-          <w:sz w:val="19"/>
-          <w:szCs w:val="19"/>
-          <w:lang w:val="en-US"/>
-        </w:rPr>
-        <w:t xml:space="preserve"> &amp;&amp; (inputText.Contains(</w:t>
-      </w:r>
-      <w:r>
-        <w:rPr>
-          <w:rFonts w:ascii="Cascadia Mono" w:hAnsi="Cascadia Mono" w:cs="Cascadia Mono"/>
-          <w:color w:val="A31515"/>
-          <w:sz w:val="19"/>
-          <w:szCs w:val="19"/>
-          <w:lang w:val="en-US"/>
-        </w:rPr>
-        <w:t>"-"</w:t>
-      </w:r>
-      <w:r>
-        <w:rPr>
-          <w:rFonts w:ascii="Cascadia Mono" w:hAnsi="Cascadia Mono" w:cs="Cascadia Mono"/>
-          <w:color w:val="000000"/>
-          <w:sz w:val="19"/>
-          <w:szCs w:val="19"/>
-          <w:lang w:val="en-US"/>
-        </w:rPr>
-        <w:t>) || inputText.EndsWith(</w:t>
-      </w:r>
-      <w:r>
-        <w:rPr>
-          <w:rFonts w:ascii="Cascadia Mono" w:hAnsi="Cascadia Mono" w:cs="Cascadia Mono"/>
-          <w:color w:val="A31515"/>
-          <w:sz w:val="19"/>
-          <w:szCs w:val="19"/>
-          <w:lang w:val="en-US"/>
-        </w:rPr>
-        <w:t>","</w:t>
-      </w:r>
-      <w:r>
-        <w:rPr>
-          <w:rFonts w:ascii="Cascadia Mono" w:hAnsi="Cascadia Mono" w:cs="Cascadia Mono"/>
-          <w:color w:val="000000"/>
-          <w:sz w:val="19"/>
-          <w:szCs w:val="19"/>
-          <w:lang w:val="en-US"/>
-        </w:rPr>
-        <w:t>))) ||</w:t>
-      </w:r>
-    </w:p>
-    <w:p>
-      <w:pPr>
-        <w:autoSpaceDE w:val="0"/>
-        <w:autoSpaceDN w:val="0"/>
-        <w:adjustRightInd w:val="0"/>
-        <w:spacing w:line="240" w:lineRule="auto"/>
-        <w:ind w:firstLine="0"/>
-        <w:jc w:val="left"/>
-        <w:rPr>
-          <w:rFonts w:ascii="Cascadia Mono" w:hAnsi="Cascadia Mono" w:cs="Cascadia Mono"/>
-          <w:color w:val="000000"/>
-          <w:sz w:val="19"/>
-          <w:szCs w:val="19"/>
-          <w:lang w:val="en-US"/>
-        </w:rPr>
-      </w:pPr>
-      <w:r>
-        <w:rPr>
-          <w:rFonts w:ascii="Cascadia Mono" w:hAnsi="Cascadia Mono" w:cs="Cascadia Mono"/>
-          <w:color w:val="000000"/>
-          <w:sz w:val="19"/>
-          <w:szCs w:val="19"/>
-          <w:lang w:val="en-US"/>
-        </w:rPr>
-        <w:t xml:space="preserve">                (e.KeyChar == </w:t>
-      </w:r>
-      <w:r>
-        <w:rPr>
-          <w:rFonts w:ascii="Cascadia Mono" w:hAnsi="Cascadia Mono" w:cs="Cascadia Mono"/>
-          <w:color w:val="A31515"/>
-          <w:sz w:val="19"/>
-          <w:szCs w:val="19"/>
-          <w:lang w:val="en-US"/>
-        </w:rPr>
-        <w:t>','</w:t>
-      </w:r>
-      <w:r>
-        <w:rPr>
-          <w:rFonts w:ascii="Cascadia Mono" w:hAnsi="Cascadia Mono" w:cs="Cascadia Mono"/>
-          <w:color w:val="000000"/>
-          <w:sz w:val="19"/>
-          <w:szCs w:val="19"/>
-          <w:lang w:val="en-US"/>
-        </w:rPr>
-        <w:t xml:space="preserve"> &amp;&amp; (inputText.Contains(</w:t>
-      </w:r>
-      <w:r>
-        <w:rPr>
-          <w:rFonts w:ascii="Cascadia Mono" w:hAnsi="Cascadia Mono" w:cs="Cascadia Mono"/>
-          <w:color w:val="A31515"/>
-          <w:sz w:val="19"/>
-          <w:szCs w:val="19"/>
-          <w:lang w:val="en-US"/>
-        </w:rPr>
-        <w:t>","</w:t>
-      </w:r>
-      <w:r>
-        <w:rPr>
-          <w:rFonts w:ascii="Cascadia Mono" w:hAnsi="Cascadia Mono" w:cs="Cascadia Mono"/>
-          <w:color w:val="000000"/>
-          <w:sz w:val="19"/>
-          <w:szCs w:val="19"/>
-          <w:lang w:val="en-US"/>
-        </w:rPr>
-        <w:t>) || inputText.EndsWith(</w:t>
-      </w:r>
-      <w:r>
-        <w:rPr>
-          <w:rFonts w:ascii="Cascadia Mono" w:hAnsi="Cascadia Mono" w:cs="Cascadia Mono"/>
-          <w:color w:val="A31515"/>
-          <w:sz w:val="19"/>
-          <w:szCs w:val="19"/>
-          <w:lang w:val="en-US"/>
-        </w:rPr>
-        <w:t>"-"</w:t>
-      </w:r>
-      <w:r>
-        <w:rPr>
-          <w:rFonts w:ascii="Cascadia Mono" w:hAnsi="Cascadia Mono" w:cs="Cascadia Mono"/>
-          <w:color w:val="000000"/>
-          <w:sz w:val="19"/>
-          <w:szCs w:val="19"/>
-          <w:lang w:val="en-US"/>
-        </w:rPr>
-        <w:t>))))</w:t>
-      </w:r>
-    </w:p>
-    <w:p>
-      <w:pPr>
-        <w:autoSpaceDE w:val="0"/>
-        <w:autoSpaceDN w:val="0"/>
-        <w:adjustRightInd w:val="0"/>
-        <w:spacing w:line="240" w:lineRule="auto"/>
-        <w:ind w:firstLine="0"/>
-        <w:jc w:val="left"/>
-        <w:rPr>
-          <w:rFonts w:ascii="Cascadia Mono" w:hAnsi="Cascadia Mono" w:cs="Cascadia Mono"/>
-          <w:color w:val="000000"/>
-          <w:sz w:val="19"/>
-          <w:szCs w:val="19"/>
-          <w:lang w:val="en-US"/>
-        </w:rPr>
-      </w:pPr>
-      <w:r>
-        <w:rPr>
-          <w:rFonts w:ascii="Cascadia Mono" w:hAnsi="Cascadia Mono" w:cs="Cascadia Mono"/>
-          <w:color w:val="000000"/>
-          <w:sz w:val="19"/>
-          <w:szCs w:val="19"/>
-          <w:lang w:val="en-US"/>
-        </w:rPr>
-        <w:t xml:space="preserve">            {</w:t>
-      </w:r>
-    </w:p>
-    <w:p>
-      <w:pPr>
-        <w:autoSpaceDE w:val="0"/>
-        <w:autoSpaceDN w:val="0"/>
-        <w:adjustRightInd w:val="0"/>
-        <w:spacing w:line="240" w:lineRule="auto"/>
-        <w:ind w:firstLine="0"/>
-        <w:jc w:val="left"/>
-        <w:rPr>
-          <w:rFonts w:ascii="Cascadia Mono" w:hAnsi="Cascadia Mono" w:cs="Cascadia Mono"/>
-          <w:color w:val="000000"/>
-          <w:sz w:val="19"/>
-          <w:szCs w:val="19"/>
-          <w:lang w:val="en-US"/>
-        </w:rPr>
-      </w:pPr>
-      <w:r>
-        <w:rPr>
-          <w:rFonts w:ascii="Cascadia Mono" w:hAnsi="Cascadia Mono" w:cs="Cascadia Mono"/>
-          <w:color w:val="000000"/>
-          <w:sz w:val="19"/>
-          <w:szCs w:val="19"/>
-          <w:lang w:val="en-US"/>
-        </w:rPr>
-        <w:t xml:space="preserve">                e.Handled = </w:t>
-      </w:r>
-      <w:r>
-        <w:rPr>
-          <w:rFonts w:ascii="Cascadia Mono" w:hAnsi="Cascadia Mono" w:cs="Cascadia Mono"/>
-          <w:color w:val="0000FF"/>
-          <w:sz w:val="19"/>
-          <w:szCs w:val="19"/>
-          <w:lang w:val="en-US"/>
-        </w:rPr>
-        <w:t>true</w:t>
-      </w:r>
-      <w:r>
-        <w:rPr>
-          <w:rFonts w:ascii="Cascadia Mono" w:hAnsi="Cascadia Mono" w:cs="Cascadia Mono"/>
-          <w:color w:val="000000"/>
-          <w:sz w:val="19"/>
-          <w:szCs w:val="19"/>
-          <w:lang w:val="en-US"/>
-        </w:rPr>
-        <w:t>;</w:t>
-      </w:r>
-    </w:p>
-    <w:p>
-      <w:pPr>
-        <w:autoSpaceDE w:val="0"/>
-        <w:autoSpaceDN w:val="0"/>
-        <w:adjustRightInd w:val="0"/>
-        <w:spacing w:line="240" w:lineRule="auto"/>
-        <w:ind w:firstLine="0"/>
-        <w:jc w:val="left"/>
-        <w:rPr>
-          <w:rFonts w:ascii="Cascadia Mono" w:hAnsi="Cascadia Mono" w:cs="Cascadia Mono"/>
-          <w:color w:val="000000"/>
-          <w:sz w:val="19"/>
-          <w:szCs w:val="19"/>
-          <w:lang w:val="en-US"/>
-        </w:rPr>
-      </w:pPr>
-      <w:r>
-        <w:rPr>
-          <w:rFonts w:ascii="Cascadia Mono" w:hAnsi="Cascadia Mono" w:cs="Cascadia Mono"/>
-          <w:color w:val="000000"/>
-          <w:sz w:val="19"/>
-          <w:szCs w:val="19"/>
-          <w:lang w:val="en-US"/>
-        </w:rPr>
-        <w:t xml:space="preserve">                </w:t>
-      </w:r>
-      <w:r>
-        <w:rPr>
-          <w:rFonts w:ascii="Cascadia Mono" w:hAnsi="Cascadia Mono" w:cs="Cascadia Mono"/>
-          <w:color w:val="0000FF"/>
-          <w:sz w:val="19"/>
-          <w:szCs w:val="19"/>
-          <w:lang w:val="en-US"/>
-        </w:rPr>
-        <w:t>return</w:t>
-      </w:r>
-      <w:r>
-        <w:rPr>
-          <w:rFonts w:ascii="Cascadia Mono" w:hAnsi="Cascadia Mono" w:cs="Cascadia Mono"/>
-          <w:color w:val="000000"/>
-          <w:sz w:val="19"/>
-          <w:szCs w:val="19"/>
-          <w:lang w:val="en-US"/>
-        </w:rPr>
-        <w:t>;</w:t>
-      </w:r>
-    </w:p>
-    <w:p>
-      <w:pPr>
-        <w:autoSpaceDE w:val="0"/>
-        <w:autoSpaceDN w:val="0"/>
-        <w:adjustRightInd w:val="0"/>
-        <w:spacing w:line="240" w:lineRule="auto"/>
-        <w:ind w:firstLine="0"/>
-        <w:jc w:val="left"/>
-        <w:rPr>
-          <w:rFonts w:ascii="Cascadia Mono" w:hAnsi="Cascadia Mono" w:cs="Cascadia Mono"/>
-          <w:color w:val="000000"/>
-          <w:sz w:val="19"/>
-          <w:szCs w:val="19"/>
-          <w:lang w:val="en-US"/>
-        </w:rPr>
-      </w:pPr>
-      <w:r>
-        <w:rPr>
-          <w:rFonts w:ascii="Cascadia Mono" w:hAnsi="Cascadia Mono" w:cs="Cascadia Mono"/>
-          <w:color w:val="000000"/>
-          <w:sz w:val="19"/>
-          <w:szCs w:val="19"/>
-          <w:lang w:val="en-US"/>
-        </w:rPr>
-        <w:t xml:space="preserve">            }</w:t>
-      </w:r>
-    </w:p>
-    <w:p>
-      <w:pPr>
-        <w:autoSpaceDE w:val="0"/>
-        <w:autoSpaceDN w:val="0"/>
-        <w:adjustRightInd w:val="0"/>
-        <w:spacing w:line="240" w:lineRule="auto"/>
-        <w:ind w:firstLine="0"/>
-        <w:jc w:val="left"/>
-        <w:rPr>
-          <w:rFonts w:ascii="Cascadia Mono" w:hAnsi="Cascadia Mono" w:cs="Cascadia Mono"/>
-          <w:color w:val="000000"/>
-          <w:sz w:val="19"/>
-          <w:szCs w:val="19"/>
-          <w:lang w:val="en-US"/>
-        </w:rPr>
-      </w:pPr>
-      <w:r>
-        <w:rPr>
-          <w:rFonts w:ascii="Cascadia Mono" w:hAnsi="Cascadia Mono" w:cs="Cascadia Mono"/>
-          <w:color w:val="000000"/>
-          <w:sz w:val="19"/>
-          <w:szCs w:val="19"/>
-          <w:lang w:val="en-US"/>
-        </w:rPr>
-        <w:t xml:space="preserve">            e.Handled = </w:t>
-      </w:r>
-      <w:r>
-        <w:rPr>
-          <w:rFonts w:ascii="Cascadia Mono" w:hAnsi="Cascadia Mono" w:cs="Cascadia Mono"/>
-          <w:color w:val="0000FF"/>
-          <w:sz w:val="19"/>
-          <w:szCs w:val="19"/>
-          <w:lang w:val="en-US"/>
-        </w:rPr>
-        <w:t>true</w:t>
-      </w:r>
-      <w:r>
-        <w:rPr>
-          <w:rFonts w:ascii="Cascadia Mono" w:hAnsi="Cascadia Mono" w:cs="Cascadia Mono"/>
-          <w:color w:val="000000"/>
-          <w:sz w:val="19"/>
-          <w:szCs w:val="19"/>
-          <w:lang w:val="en-US"/>
-        </w:rPr>
-        <w:t>;</w:t>
-      </w:r>
-    </w:p>
-    <w:p>
-      <w:pPr>
-        <w:autoSpaceDE w:val="0"/>
-        <w:autoSpaceDN w:val="0"/>
-        <w:adjustRightInd w:val="0"/>
-        <w:spacing w:line="240" w:lineRule="auto"/>
-        <w:ind w:firstLine="0"/>
-        <w:jc w:val="left"/>
-        <w:rPr>
-          <w:rFonts w:ascii="Cascadia Mono" w:hAnsi="Cascadia Mono" w:cs="Cascadia Mono"/>
-          <w:color w:val="000000"/>
-          <w:sz w:val="19"/>
-          <w:szCs w:val="19"/>
-          <w:lang w:val="en-US"/>
-        </w:rPr>
-      </w:pPr>
-      <w:r>
-        <w:rPr>
-          <w:rFonts w:ascii="Cascadia Mono" w:hAnsi="Cascadia Mono" w:cs="Cascadia Mono"/>
-          <w:color w:val="000000"/>
-          <w:sz w:val="19"/>
-          <w:szCs w:val="19"/>
-          <w:lang w:val="en-US"/>
+        <w:t xml:space="preserve"> d;</w:t>
+      </w:r>
+    </w:p>
+    <w:p>
+      <w:pPr>
+        <w:autoSpaceDE w:val="0"/>
+        <w:autoSpaceDN w:val="0"/>
+        <w:adjustRightInd w:val="0"/>
+        <w:spacing w:line="240" w:lineRule="auto"/>
+        <w:ind w:firstLine="0"/>
+        <w:jc w:val="left"/>
+        <w:rPr>
+          <w:rFonts w:ascii="Cascadia Mono" w:hAnsi="Cascadia Mono" w:cs="Cascadia Mono"/>
+          <w:color w:val="000000"/>
+          <w:sz w:val="19"/>
+          <w:szCs w:val="19"/>
+        </w:rPr>
+      </w:pPr>
+      <w:r>
+        <w:rPr>
+          <w:rFonts w:ascii="Cascadia Mono" w:hAnsi="Cascadia Mono" w:cs="Cascadia Mono"/>
+          <w:color w:val="000000"/>
+          <w:sz w:val="19"/>
+          <w:szCs w:val="19"/>
         </w:rPr>
         <w:t xml:space="preserve">        }</w:t>
       </w:r>
@@ -3673,2245 +6990,33 @@
           <w:color w:val="000000"/>
           <w:sz w:val="19"/>
           <w:szCs w:val="19"/>
-          <w:lang w:val="en-US"/>
-        </w:rPr>
-      </w:pPr>
-    </w:p>
-    <w:p>
-      <w:pPr>
-        <w:autoSpaceDE w:val="0"/>
-        <w:autoSpaceDN w:val="0"/>
-        <w:adjustRightInd w:val="0"/>
-        <w:spacing w:line="240" w:lineRule="auto"/>
-        <w:ind w:firstLine="0"/>
-        <w:jc w:val="left"/>
-        <w:rPr>
-          <w:rFonts w:ascii="Cascadia Mono" w:hAnsi="Cascadia Mono" w:cs="Cascadia Mono"/>
-          <w:color w:val="000000"/>
-          <w:sz w:val="19"/>
-          <w:szCs w:val="19"/>
-          <w:lang w:val="en-US"/>
-        </w:rPr>
-      </w:pPr>
-      <w:r>
-        <w:rPr>
-          <w:rFonts w:ascii="Cascadia Mono" w:hAnsi="Cascadia Mono" w:cs="Cascadia Mono"/>
-          <w:color w:val="000000"/>
-          <w:sz w:val="19"/>
-          <w:szCs w:val="19"/>
-          <w:lang w:val="en-US"/>
-        </w:rPr>
-        <w:t xml:space="preserve">        </w:t>
-      </w:r>
-      <w:r>
-        <w:rPr>
-          <w:rFonts w:ascii="Cascadia Mono" w:hAnsi="Cascadia Mono" w:cs="Cascadia Mono"/>
-          <w:color w:val="0000FF"/>
-          <w:sz w:val="19"/>
-          <w:szCs w:val="19"/>
-          <w:lang w:val="en-US"/>
-        </w:rPr>
-        <w:t>public</w:t>
-      </w:r>
-      <w:r>
-        <w:rPr>
-          <w:rFonts w:ascii="Cascadia Mono" w:hAnsi="Cascadia Mono" w:cs="Cascadia Mono"/>
-          <w:color w:val="000000"/>
-          <w:sz w:val="19"/>
-          <w:szCs w:val="19"/>
-          <w:lang w:val="en-US"/>
-        </w:rPr>
-        <w:t xml:space="preserve"> </w:t>
-      </w:r>
-      <w:r>
-        <w:rPr>
-          <w:rFonts w:ascii="Cascadia Mono" w:hAnsi="Cascadia Mono" w:cs="Cascadia Mono"/>
-          <w:color w:val="0000FF"/>
-          <w:sz w:val="19"/>
-          <w:szCs w:val="19"/>
-          <w:lang w:val="en-US"/>
-        </w:rPr>
-        <w:t>static</w:t>
-      </w:r>
-      <w:r>
-        <w:rPr>
-          <w:rFonts w:ascii="Cascadia Mono" w:hAnsi="Cascadia Mono" w:cs="Cascadia Mono"/>
-          <w:color w:val="000000"/>
-          <w:sz w:val="19"/>
-          <w:szCs w:val="19"/>
-          <w:lang w:val="en-US"/>
-        </w:rPr>
-        <w:t xml:space="preserve"> </w:t>
-      </w:r>
-      <w:r>
-        <w:rPr>
-          <w:rFonts w:ascii="Cascadia Mono" w:hAnsi="Cascadia Mono" w:cs="Cascadia Mono"/>
-          <w:color w:val="0000FF"/>
-          <w:sz w:val="19"/>
-          <w:szCs w:val="19"/>
-          <w:lang w:val="en-US"/>
-        </w:rPr>
-        <w:t>double</w:t>
-      </w:r>
-      <w:r>
-        <w:rPr>
-          <w:rFonts w:ascii="Cascadia Mono" w:hAnsi="Cascadia Mono" w:cs="Cascadia Mono"/>
-          <w:color w:val="000000"/>
-          <w:sz w:val="19"/>
-          <w:szCs w:val="19"/>
-          <w:lang w:val="en-US"/>
-        </w:rPr>
-        <w:t xml:space="preserve"> Input_user(TextBox textbox)</w:t>
-      </w:r>
-    </w:p>
-    <w:p>
-      <w:pPr>
-        <w:autoSpaceDE w:val="0"/>
-        <w:autoSpaceDN w:val="0"/>
-        <w:adjustRightInd w:val="0"/>
-        <w:spacing w:line="240" w:lineRule="auto"/>
-        <w:ind w:firstLine="0"/>
-        <w:jc w:val="left"/>
-        <w:rPr>
-          <w:rFonts w:ascii="Cascadia Mono" w:hAnsi="Cascadia Mono" w:cs="Cascadia Mono"/>
-          <w:color w:val="000000"/>
-          <w:sz w:val="19"/>
-          <w:szCs w:val="19"/>
-          <w:lang w:val="en-US"/>
-        </w:rPr>
-      </w:pPr>
-      <w:r>
-        <w:rPr>
-          <w:rFonts w:ascii="Cascadia Mono" w:hAnsi="Cascadia Mono" w:cs="Cascadia Mono"/>
-          <w:color w:val="000000"/>
-          <w:sz w:val="19"/>
-          <w:szCs w:val="19"/>
-          <w:lang w:val="en-US"/>
-        </w:rPr>
-        <w:t xml:space="preserve">        {</w:t>
-      </w:r>
-    </w:p>
-    <w:p>
-      <w:pPr>
-        <w:autoSpaceDE w:val="0"/>
-        <w:autoSpaceDN w:val="0"/>
-        <w:adjustRightInd w:val="0"/>
-        <w:spacing w:line="240" w:lineRule="auto"/>
-        <w:ind w:firstLine="0"/>
-        <w:jc w:val="left"/>
-        <w:rPr>
-          <w:rFonts w:ascii="Cascadia Mono" w:hAnsi="Cascadia Mono" w:cs="Cascadia Mono"/>
-          <w:color w:val="000000"/>
-          <w:sz w:val="19"/>
-          <w:szCs w:val="19"/>
-          <w:lang w:val="en-US"/>
-        </w:rPr>
-      </w:pPr>
-      <w:r>
-        <w:rPr>
-          <w:rFonts w:ascii="Cascadia Mono" w:hAnsi="Cascadia Mono" w:cs="Cascadia Mono"/>
-          <w:color w:val="000000"/>
-          <w:sz w:val="19"/>
-          <w:szCs w:val="19"/>
-          <w:lang w:val="en-US"/>
-        </w:rPr>
-        <w:t xml:space="preserve">            </w:t>
-      </w:r>
-      <w:r>
-        <w:rPr>
-          <w:rFonts w:ascii="Cascadia Mono" w:hAnsi="Cascadia Mono" w:cs="Cascadia Mono"/>
-          <w:color w:val="0000FF"/>
-          <w:sz w:val="19"/>
-          <w:szCs w:val="19"/>
-          <w:lang w:val="en-US"/>
-        </w:rPr>
-        <w:t>return</w:t>
-      </w:r>
-      <w:r>
-        <w:rPr>
-          <w:rFonts w:ascii="Cascadia Mono" w:hAnsi="Cascadia Mono" w:cs="Cascadia Mono"/>
-          <w:color w:val="000000"/>
-          <w:sz w:val="19"/>
-          <w:szCs w:val="19"/>
-          <w:lang w:val="en-US"/>
-        </w:rPr>
-        <w:t xml:space="preserve"> Convert.ToDouble(textbox.Text);</w:t>
-      </w:r>
-    </w:p>
-    <w:p>
-      <w:pPr>
-        <w:autoSpaceDE w:val="0"/>
-        <w:autoSpaceDN w:val="0"/>
-        <w:adjustRightInd w:val="0"/>
-        <w:spacing w:line="240" w:lineRule="auto"/>
-        <w:ind w:firstLine="0"/>
-        <w:jc w:val="left"/>
-        <w:rPr>
-          <w:rFonts w:ascii="Cascadia Mono" w:hAnsi="Cascadia Mono" w:cs="Cascadia Mono"/>
-          <w:color w:val="000000"/>
-          <w:sz w:val="19"/>
-          <w:szCs w:val="19"/>
-          <w:lang w:val="en-US"/>
-        </w:rPr>
-      </w:pPr>
-      <w:r>
-        <w:rPr>
-          <w:rFonts w:ascii="Cascadia Mono" w:hAnsi="Cascadia Mono" w:cs="Cascadia Mono"/>
-          <w:color w:val="000000"/>
-          <w:sz w:val="19"/>
-          <w:szCs w:val="19"/>
-          <w:lang w:val="en-US"/>
-        </w:rPr>
-        <w:t xml:space="preserve">        }</w:t>
-      </w:r>
-    </w:p>
-    <w:p>
-      <w:pPr>
-        <w:autoSpaceDE w:val="0"/>
-        <w:autoSpaceDN w:val="0"/>
-        <w:adjustRightInd w:val="0"/>
-        <w:spacing w:line="240" w:lineRule="auto"/>
-        <w:ind w:firstLine="0"/>
-        <w:jc w:val="left"/>
-        <w:rPr>
-          <w:rFonts w:ascii="Cascadia Mono" w:hAnsi="Cascadia Mono" w:cs="Cascadia Mono"/>
-          <w:color w:val="000000"/>
-          <w:sz w:val="19"/>
-          <w:szCs w:val="19"/>
-          <w:lang w:val="en-US"/>
-        </w:rPr>
-      </w:pPr>
-      <w:r>
-        <w:rPr>
-          <w:rFonts w:ascii="Cascadia Mono" w:hAnsi="Cascadia Mono" w:cs="Cascadia Mono"/>
-          <w:color w:val="000000"/>
-          <w:sz w:val="19"/>
-          <w:szCs w:val="19"/>
-          <w:lang w:val="en-US"/>
-        </w:rPr>
-        <w:t xml:space="preserve">        </w:t>
-      </w:r>
-      <w:r>
-        <w:rPr>
-          <w:rFonts w:ascii="Cascadia Mono" w:hAnsi="Cascadia Mono" w:cs="Cascadia Mono"/>
-          <w:color w:val="0000FF"/>
-          <w:sz w:val="19"/>
-          <w:szCs w:val="19"/>
-          <w:lang w:val="en-US"/>
-        </w:rPr>
-        <w:t>public</w:t>
-      </w:r>
-      <w:r>
-        <w:rPr>
-          <w:rFonts w:ascii="Cascadia Mono" w:hAnsi="Cascadia Mono" w:cs="Cascadia Mono"/>
-          <w:color w:val="000000"/>
-          <w:sz w:val="19"/>
-          <w:szCs w:val="19"/>
-          <w:lang w:val="en-US"/>
-        </w:rPr>
-        <w:t xml:space="preserve"> </w:t>
-      </w:r>
-      <w:r>
-        <w:rPr>
-          <w:rFonts w:ascii="Cascadia Mono" w:hAnsi="Cascadia Mono" w:cs="Cascadia Mono"/>
-          <w:color w:val="0000FF"/>
-          <w:sz w:val="19"/>
-          <w:szCs w:val="19"/>
-          <w:lang w:val="en-US"/>
-        </w:rPr>
-        <w:t>static</w:t>
-      </w:r>
-      <w:r>
-        <w:rPr>
-          <w:rFonts w:ascii="Cascadia Mono" w:hAnsi="Cascadia Mono" w:cs="Cascadia Mono"/>
-          <w:color w:val="000000"/>
-          <w:sz w:val="19"/>
-          <w:szCs w:val="19"/>
-          <w:lang w:val="en-US"/>
-        </w:rPr>
-        <w:t xml:space="preserve"> </w:t>
-      </w:r>
-      <w:r>
-        <w:rPr>
-          <w:rFonts w:ascii="Cascadia Mono" w:hAnsi="Cascadia Mono" w:cs="Cascadia Mono"/>
-          <w:color w:val="0000FF"/>
-          <w:sz w:val="19"/>
-          <w:szCs w:val="19"/>
-          <w:lang w:val="en-US"/>
-        </w:rPr>
-        <w:t>void</w:t>
-      </w:r>
-      <w:r>
-        <w:rPr>
-          <w:rFonts w:ascii="Cascadia Mono" w:hAnsi="Cascadia Mono" w:cs="Cascadia Mono"/>
-          <w:color w:val="000000"/>
-          <w:sz w:val="19"/>
-          <w:szCs w:val="19"/>
-          <w:lang w:val="en-US"/>
-        </w:rPr>
-        <w:t xml:space="preserve"> Out_info(TextBox usr_inp, </w:t>
-      </w:r>
-      <w:r>
-        <w:rPr>
-          <w:rFonts w:ascii="Cascadia Mono" w:hAnsi="Cascadia Mono" w:cs="Cascadia Mono"/>
-          <w:color w:val="0000FF"/>
-          <w:sz w:val="19"/>
-          <w:szCs w:val="19"/>
-          <w:lang w:val="en-US"/>
-        </w:rPr>
-        <w:t>double</w:t>
-      </w:r>
-      <w:r>
-        <w:rPr>
-          <w:rFonts w:ascii="Cascadia Mono" w:hAnsi="Cascadia Mono" w:cs="Cascadia Mono"/>
-          <w:color w:val="000000"/>
-          <w:sz w:val="19"/>
-          <w:szCs w:val="19"/>
-          <w:lang w:val="en-US"/>
-        </w:rPr>
-        <w:t xml:space="preserve"> test)</w:t>
-      </w:r>
-    </w:p>
-    <w:p>
-      <w:pPr>
-        <w:autoSpaceDE w:val="0"/>
-        <w:autoSpaceDN w:val="0"/>
-        <w:adjustRightInd w:val="0"/>
-        <w:spacing w:line="240" w:lineRule="auto"/>
-        <w:ind w:firstLine="0"/>
-        <w:jc w:val="left"/>
-        <w:rPr>
-          <w:rFonts w:ascii="Cascadia Mono" w:hAnsi="Cascadia Mono" w:cs="Cascadia Mono"/>
-          <w:color w:val="000000"/>
-          <w:sz w:val="19"/>
-          <w:szCs w:val="19"/>
-          <w:lang w:val="en-US"/>
-        </w:rPr>
-      </w:pPr>
-      <w:r>
-        <w:rPr>
-          <w:rFonts w:ascii="Cascadia Mono" w:hAnsi="Cascadia Mono" w:cs="Cascadia Mono"/>
-          <w:color w:val="000000"/>
-          <w:sz w:val="19"/>
-          <w:szCs w:val="19"/>
-          <w:lang w:val="en-US"/>
-        </w:rPr>
-        <w:t xml:space="preserve">        {</w:t>
-      </w:r>
-    </w:p>
-    <w:p>
-      <w:pPr>
-        <w:autoSpaceDE w:val="0"/>
-        <w:autoSpaceDN w:val="0"/>
-        <w:adjustRightInd w:val="0"/>
-        <w:spacing w:line="240" w:lineRule="auto"/>
-        <w:ind w:firstLine="0"/>
-        <w:jc w:val="left"/>
-        <w:rPr>
-          <w:rFonts w:ascii="Cascadia Mono" w:hAnsi="Cascadia Mono" w:cs="Cascadia Mono"/>
-          <w:color w:val="000000"/>
-          <w:sz w:val="19"/>
-          <w:szCs w:val="19"/>
-          <w:lang w:val="en-US"/>
-        </w:rPr>
-      </w:pPr>
-      <w:r>
-        <w:rPr>
-          <w:rFonts w:ascii="Cascadia Mono" w:hAnsi="Cascadia Mono" w:cs="Cascadia Mono"/>
-          <w:color w:val="000000"/>
-          <w:sz w:val="19"/>
-          <w:szCs w:val="19"/>
-          <w:lang w:val="en-US"/>
-        </w:rPr>
-        <w:t xml:space="preserve">            usr_inp.Text = test.ToString();</w:t>
-      </w:r>
-    </w:p>
-    <w:p>
-      <w:pPr>
-        <w:autoSpaceDE w:val="0"/>
-        <w:autoSpaceDN w:val="0"/>
-        <w:adjustRightInd w:val="0"/>
-        <w:spacing w:line="240" w:lineRule="auto"/>
-        <w:ind w:firstLine="0"/>
-        <w:jc w:val="left"/>
-        <w:rPr>
-          <w:rFonts w:ascii="Cascadia Mono" w:hAnsi="Cascadia Mono" w:cs="Cascadia Mono"/>
-          <w:color w:val="000000"/>
-          <w:sz w:val="19"/>
-          <w:szCs w:val="19"/>
-          <w:lang w:val="en-US"/>
-        </w:rPr>
-      </w:pPr>
-      <w:r>
-        <w:rPr>
-          <w:rFonts w:ascii="Cascadia Mono" w:hAnsi="Cascadia Mono" w:cs="Cascadia Mono"/>
-          <w:color w:val="000000"/>
-          <w:sz w:val="19"/>
-          <w:szCs w:val="19"/>
-          <w:lang w:val="en-US"/>
-        </w:rPr>
-        <w:t xml:space="preserve">        }</w:t>
-      </w:r>
-    </w:p>
-    <w:p>
-      <w:pPr>
-        <w:autoSpaceDE w:val="0"/>
-        <w:autoSpaceDN w:val="0"/>
-        <w:adjustRightInd w:val="0"/>
-        <w:spacing w:line="240" w:lineRule="auto"/>
-        <w:ind w:firstLine="0"/>
-        <w:jc w:val="left"/>
-        <w:rPr>
-          <w:rFonts w:ascii="Cascadia Mono" w:hAnsi="Cascadia Mono" w:cs="Cascadia Mono"/>
-          <w:color w:val="000000"/>
-          <w:sz w:val="19"/>
-          <w:szCs w:val="19"/>
-          <w:lang w:val="en-US"/>
-        </w:rPr>
-      </w:pPr>
-      <w:r>
-        <w:rPr>
-          <w:rFonts w:ascii="Cascadia Mono" w:hAnsi="Cascadia Mono" w:cs="Cascadia Mono"/>
-          <w:color w:val="000000"/>
-          <w:sz w:val="19"/>
-          <w:szCs w:val="19"/>
-          <w:lang w:val="en-US"/>
-        </w:rPr>
-        <w:t xml:space="preserve">        </w:t>
-      </w:r>
-      <w:r>
-        <w:rPr>
-          <w:rFonts w:ascii="Cascadia Mono" w:hAnsi="Cascadia Mono" w:cs="Cascadia Mono"/>
-          <w:color w:val="0000FF"/>
-          <w:sz w:val="19"/>
-          <w:szCs w:val="19"/>
-          <w:lang w:val="en-US"/>
-        </w:rPr>
-        <w:t>public</w:t>
-      </w:r>
-      <w:r>
-        <w:rPr>
-          <w:rFonts w:ascii="Cascadia Mono" w:hAnsi="Cascadia Mono" w:cs="Cascadia Mono"/>
-          <w:color w:val="000000"/>
-          <w:sz w:val="19"/>
-          <w:szCs w:val="19"/>
-          <w:lang w:val="en-US"/>
-        </w:rPr>
-        <w:t xml:space="preserve"> </w:t>
-      </w:r>
-      <w:r>
-        <w:rPr>
-          <w:rFonts w:ascii="Cascadia Mono" w:hAnsi="Cascadia Mono" w:cs="Cascadia Mono"/>
-          <w:color w:val="0000FF"/>
-          <w:sz w:val="19"/>
-          <w:szCs w:val="19"/>
-          <w:lang w:val="en-US"/>
-        </w:rPr>
-        <w:t>static</w:t>
-      </w:r>
-      <w:r>
-        <w:rPr>
-          <w:rFonts w:ascii="Cascadia Mono" w:hAnsi="Cascadia Mono" w:cs="Cascadia Mono"/>
-          <w:color w:val="000000"/>
-          <w:sz w:val="19"/>
-          <w:szCs w:val="19"/>
-          <w:lang w:val="en-US"/>
-        </w:rPr>
-        <w:t xml:space="preserve"> </w:t>
-      </w:r>
-      <w:r>
-        <w:rPr>
-          <w:rFonts w:ascii="Cascadia Mono" w:hAnsi="Cascadia Mono" w:cs="Cascadia Mono"/>
-          <w:color w:val="0000FF"/>
-          <w:sz w:val="19"/>
-          <w:szCs w:val="19"/>
-          <w:lang w:val="en-US"/>
-        </w:rPr>
-        <w:t>double</w:t>
-      </w:r>
-      <w:r>
-        <w:rPr>
-          <w:rFonts w:ascii="Cascadia Mono" w:hAnsi="Cascadia Mono" w:cs="Cascadia Mono"/>
-          <w:color w:val="000000"/>
-          <w:sz w:val="19"/>
-          <w:szCs w:val="19"/>
-          <w:lang w:val="en-US"/>
-        </w:rPr>
-        <w:t xml:space="preserve"> Lab4_Make_result(</w:t>
-      </w:r>
-      <w:r>
-        <w:rPr>
-          <w:rFonts w:ascii="Cascadia Mono" w:hAnsi="Cascadia Mono" w:cs="Cascadia Mono"/>
-          <w:color w:val="0000FF"/>
-          <w:sz w:val="19"/>
-          <w:szCs w:val="19"/>
-          <w:lang w:val="en-US"/>
-        </w:rPr>
-        <w:t>double</w:t>
-      </w:r>
-      <w:r>
-        <w:rPr>
-          <w:rFonts w:ascii="Cascadia Mono" w:hAnsi="Cascadia Mono" w:cs="Cascadia Mono"/>
-          <w:color w:val="000000"/>
-          <w:sz w:val="19"/>
-          <w:szCs w:val="19"/>
-          <w:lang w:val="en-US"/>
-        </w:rPr>
-        <w:t xml:space="preserve"> a, </w:t>
-      </w:r>
-      <w:r>
-        <w:rPr>
-          <w:rFonts w:ascii="Cascadia Mono" w:hAnsi="Cascadia Mono" w:cs="Cascadia Mono"/>
-          <w:color w:val="0000FF"/>
-          <w:sz w:val="19"/>
-          <w:szCs w:val="19"/>
-          <w:lang w:val="en-US"/>
-        </w:rPr>
-        <w:t>double</w:t>
-      </w:r>
-      <w:r>
-        <w:rPr>
-          <w:rFonts w:ascii="Cascadia Mono" w:hAnsi="Cascadia Mono" w:cs="Cascadia Mono"/>
-          <w:color w:val="000000"/>
-          <w:sz w:val="19"/>
-          <w:szCs w:val="19"/>
-          <w:lang w:val="en-US"/>
-        </w:rPr>
-        <w:t xml:space="preserve"> x, </w:t>
-      </w:r>
-      <w:r>
-        <w:rPr>
-          <w:rFonts w:ascii="Cascadia Mono" w:hAnsi="Cascadia Mono" w:cs="Cascadia Mono"/>
-          <w:color w:val="0000FF"/>
-          <w:sz w:val="19"/>
-          <w:szCs w:val="19"/>
-          <w:lang w:val="en-US"/>
-        </w:rPr>
-        <w:t>double</w:t>
-      </w:r>
-      <w:r>
-        <w:rPr>
-          <w:rFonts w:ascii="Cascadia Mono" w:hAnsi="Cascadia Mono" w:cs="Cascadia Mono"/>
-          <w:color w:val="000000"/>
-          <w:sz w:val="19"/>
-          <w:szCs w:val="19"/>
-          <w:lang w:val="en-US"/>
-        </w:rPr>
-        <w:t xml:space="preserve"> y)</w:t>
-      </w:r>
-    </w:p>
-    <w:p>
-      <w:pPr>
-        <w:autoSpaceDE w:val="0"/>
-        <w:autoSpaceDN w:val="0"/>
-        <w:adjustRightInd w:val="0"/>
-        <w:spacing w:line="240" w:lineRule="auto"/>
-        <w:ind w:firstLine="0"/>
-        <w:jc w:val="left"/>
-        <w:rPr>
-          <w:rFonts w:ascii="Cascadia Mono" w:hAnsi="Cascadia Mono" w:cs="Cascadia Mono"/>
-          <w:color w:val="000000"/>
-          <w:sz w:val="19"/>
-          <w:szCs w:val="19"/>
-          <w:lang w:val="en-US"/>
-        </w:rPr>
-      </w:pPr>
-      <w:r>
-        <w:rPr>
-          <w:rFonts w:ascii="Cascadia Mono" w:hAnsi="Cascadia Mono" w:cs="Cascadia Mono"/>
-          <w:color w:val="000000"/>
-          <w:sz w:val="19"/>
-          <w:szCs w:val="19"/>
-          <w:lang w:val="en-US"/>
-        </w:rPr>
-        <w:t xml:space="preserve">        {</w:t>
-      </w:r>
-    </w:p>
-    <w:p>
-      <w:pPr>
-        <w:autoSpaceDE w:val="0"/>
-        <w:autoSpaceDN w:val="0"/>
-        <w:adjustRightInd w:val="0"/>
-        <w:spacing w:line="240" w:lineRule="auto"/>
-        <w:ind w:firstLine="0"/>
-        <w:jc w:val="left"/>
-        <w:rPr>
-          <w:rFonts w:ascii="Cascadia Mono" w:hAnsi="Cascadia Mono" w:cs="Cascadia Mono"/>
-          <w:color w:val="000000"/>
-          <w:sz w:val="19"/>
-          <w:szCs w:val="19"/>
-          <w:lang w:val="en-US"/>
-        </w:rPr>
-      </w:pPr>
-      <w:r>
-        <w:rPr>
-          <w:rFonts w:ascii="Cascadia Mono" w:hAnsi="Cascadia Mono" w:cs="Cascadia Mono"/>
-          <w:color w:val="000000"/>
-          <w:sz w:val="19"/>
-          <w:szCs w:val="19"/>
-          <w:lang w:val="en-US"/>
-        </w:rPr>
-        <w:t xml:space="preserve">            </w:t>
-      </w:r>
-      <w:r>
-        <w:rPr>
-          <w:rFonts w:ascii="Cascadia Mono" w:hAnsi="Cascadia Mono" w:cs="Cascadia Mono"/>
-          <w:color w:val="0000FF"/>
-          <w:sz w:val="19"/>
-          <w:szCs w:val="19"/>
-          <w:lang w:val="en-US"/>
-        </w:rPr>
-        <w:t>double</w:t>
-      </w:r>
-      <w:r>
-        <w:rPr>
-          <w:rFonts w:ascii="Cascadia Mono" w:hAnsi="Cascadia Mono" w:cs="Cascadia Mono"/>
-          <w:color w:val="000000"/>
-          <w:sz w:val="19"/>
-          <w:szCs w:val="19"/>
-          <w:lang w:val="en-US"/>
-        </w:rPr>
-        <w:t xml:space="preserve"> d;</w:t>
-      </w:r>
-    </w:p>
-    <w:p>
-      <w:pPr>
-        <w:autoSpaceDE w:val="0"/>
-        <w:autoSpaceDN w:val="0"/>
-        <w:adjustRightInd w:val="0"/>
-        <w:spacing w:line="240" w:lineRule="auto"/>
-        <w:ind w:firstLine="0"/>
-        <w:jc w:val="left"/>
-        <w:rPr>
-          <w:rFonts w:ascii="Cascadia Mono" w:hAnsi="Cascadia Mono" w:cs="Cascadia Mono"/>
-          <w:color w:val="000000"/>
-          <w:sz w:val="19"/>
-          <w:szCs w:val="19"/>
-          <w:lang w:val="en-US"/>
-        </w:rPr>
-      </w:pPr>
-      <w:r>
-        <w:rPr>
-          <w:rFonts w:ascii="Cascadia Mono" w:hAnsi="Cascadia Mono" w:cs="Cascadia Mono"/>
-          <w:color w:val="000000"/>
-          <w:sz w:val="19"/>
-          <w:szCs w:val="19"/>
-          <w:lang w:val="en-US"/>
-        </w:rPr>
-        <w:t xml:space="preserve">            </w:t>
-      </w:r>
-      <w:r>
-        <w:rPr>
-          <w:rFonts w:ascii="Cascadia Mono" w:hAnsi="Cascadia Mono" w:cs="Cascadia Mono"/>
-          <w:color w:val="0000FF"/>
-          <w:sz w:val="19"/>
-          <w:szCs w:val="19"/>
-          <w:lang w:val="en-US"/>
-        </w:rPr>
-        <w:t>if</w:t>
-      </w:r>
-      <w:r>
-        <w:rPr>
-          <w:rFonts w:ascii="Cascadia Mono" w:hAnsi="Cascadia Mono" w:cs="Cascadia Mono"/>
-          <w:color w:val="000000"/>
-          <w:sz w:val="19"/>
-          <w:szCs w:val="19"/>
-          <w:lang w:val="en-US"/>
-        </w:rPr>
-        <w:t xml:space="preserve"> (x &lt; 0)</w:t>
-      </w:r>
-    </w:p>
-    <w:p>
-      <w:pPr>
-        <w:autoSpaceDE w:val="0"/>
-        <w:autoSpaceDN w:val="0"/>
-        <w:adjustRightInd w:val="0"/>
-        <w:spacing w:line="240" w:lineRule="auto"/>
-        <w:ind w:firstLine="0"/>
-        <w:jc w:val="left"/>
-        <w:rPr>
-          <w:rFonts w:ascii="Cascadia Mono" w:hAnsi="Cascadia Mono" w:cs="Cascadia Mono"/>
-          <w:color w:val="000000"/>
-          <w:sz w:val="19"/>
-          <w:szCs w:val="19"/>
-          <w:lang w:val="en-US"/>
-        </w:rPr>
-      </w:pPr>
-      <w:r>
-        <w:rPr>
-          <w:rFonts w:ascii="Cascadia Mono" w:hAnsi="Cascadia Mono" w:cs="Cascadia Mono"/>
-          <w:color w:val="000000"/>
-          <w:sz w:val="19"/>
-          <w:szCs w:val="19"/>
-          <w:lang w:val="en-US"/>
-        </w:rPr>
-        <w:t xml:space="preserve">            {</w:t>
-      </w:r>
-    </w:p>
-    <w:p>
-      <w:pPr>
-        <w:autoSpaceDE w:val="0"/>
-        <w:autoSpaceDN w:val="0"/>
-        <w:adjustRightInd w:val="0"/>
-        <w:spacing w:line="240" w:lineRule="auto"/>
-        <w:ind w:firstLine="0"/>
-        <w:jc w:val="left"/>
-        <w:rPr>
-          <w:rFonts w:ascii="Cascadia Mono" w:hAnsi="Cascadia Mono" w:cs="Cascadia Mono"/>
-          <w:color w:val="000000"/>
-          <w:sz w:val="19"/>
-          <w:szCs w:val="19"/>
-          <w:lang w:val="en-US"/>
-        </w:rPr>
-      </w:pPr>
-      <w:r>
-        <w:rPr>
-          <w:rFonts w:ascii="Cascadia Mono" w:hAnsi="Cascadia Mono" w:cs="Cascadia Mono"/>
-          <w:color w:val="000000"/>
-          <w:sz w:val="19"/>
-          <w:szCs w:val="19"/>
-          <w:lang w:val="en-US"/>
-        </w:rPr>
-        <w:t xml:space="preserve">         </w:t>
-      </w:r>
-      <w:r>
-        <w:rPr>
-          <w:rFonts w:ascii="Cascadia Mono" w:hAnsi="Cascadia Mono" w:cs="Cascadia Mono"/>
-          <w:color w:val="000000"/>
-          <w:sz w:val="19"/>
-          <w:szCs w:val="19"/>
-          <w:lang w:val="en-US"/>
-        </w:rPr>
-        <w:t xml:space="preserve">     </w:t>
-      </w:r>
-      <w:r>
-        <w:rPr>
-          <w:rFonts w:ascii="Cascadia Mono" w:hAnsi="Cascadia Mono" w:cs="Cascadia Mono"/>
-          <w:color w:val="000000"/>
-          <w:sz w:val="19"/>
-          <w:szCs w:val="19"/>
-          <w:lang w:val="en-US"/>
-        </w:rPr>
-        <w:t xml:space="preserve"> </w:t>
-      </w:r>
-      <w:r>
-        <w:rPr>
-          <w:rFonts w:ascii="Cascadia Mono" w:hAnsi="Cascadia Mono" w:cs="Cascadia Mono"/>
-          <w:color w:val="000000"/>
-          <w:sz w:val="19"/>
-          <w:szCs w:val="19"/>
-          <w:lang w:val="en-US"/>
-        </w:rPr>
-        <w:t>MessageBox.Show(</w:t>
-      </w:r>
-      <w:r>
-        <w:rPr>
-          <w:rFonts w:ascii="Cascadia Mono" w:hAnsi="Cascadia Mono" w:cs="Cascadia Mono"/>
-          <w:color w:val="A31515"/>
-          <w:sz w:val="19"/>
-          <w:szCs w:val="19"/>
-          <w:lang w:val="en-US"/>
-        </w:rPr>
-        <w:t>"</w:t>
-      </w:r>
-      <w:r>
-        <w:rPr>
-          <w:rFonts w:ascii="Cascadia Mono" w:hAnsi="Cascadia Mono" w:cs="Cascadia Mono"/>
-          <w:color w:val="A31515"/>
-          <w:sz w:val="19"/>
-          <w:szCs w:val="19"/>
-        </w:rPr>
-        <w:t>Попали</w:t>
-      </w:r>
-      <w:r>
-        <w:rPr>
-          <w:rFonts w:ascii="Cascadia Mono" w:hAnsi="Cascadia Mono" w:cs="Cascadia Mono"/>
-          <w:color w:val="A31515"/>
-          <w:sz w:val="19"/>
-          <w:szCs w:val="19"/>
-          <w:lang w:val="en-US"/>
-        </w:rPr>
-        <w:t xml:space="preserve"> </w:t>
-      </w:r>
-      <w:r>
-        <w:rPr>
-          <w:rFonts w:ascii="Cascadia Mono" w:hAnsi="Cascadia Mono" w:cs="Cascadia Mono"/>
-          <w:color w:val="A31515"/>
-          <w:sz w:val="19"/>
-          <w:szCs w:val="19"/>
-        </w:rPr>
-        <w:t>в</w:t>
-      </w:r>
-      <w:r>
-        <w:rPr>
-          <w:rFonts w:ascii="Cascadia Mono" w:hAnsi="Cascadia Mono" w:cs="Cascadia Mono"/>
-          <w:color w:val="A31515"/>
-          <w:sz w:val="19"/>
-          <w:szCs w:val="19"/>
-          <w:lang w:val="en-US"/>
-        </w:rPr>
-        <w:t xml:space="preserve"> </w:t>
-      </w:r>
-      <w:r>
-        <w:rPr>
-          <w:rFonts w:ascii="Cascadia Mono" w:hAnsi="Cascadia Mono" w:cs="Cascadia Mono"/>
-          <w:color w:val="A31515"/>
-          <w:sz w:val="19"/>
-          <w:szCs w:val="19"/>
-        </w:rPr>
-        <w:t>ветку</w:t>
-      </w:r>
-      <w:r>
-        <w:rPr>
-          <w:rFonts w:ascii="Cascadia Mono" w:hAnsi="Cascadia Mono" w:cs="Cascadia Mono"/>
-          <w:color w:val="A31515"/>
-          <w:sz w:val="19"/>
-          <w:szCs w:val="19"/>
-          <w:lang w:val="en-US"/>
-        </w:rPr>
-        <w:t xml:space="preserve"> 1"</w:t>
-      </w:r>
-      <w:r>
-        <w:rPr>
-          <w:rFonts w:ascii="Cascadia Mono" w:hAnsi="Cascadia Mono" w:cs="Cascadia Mono"/>
-          <w:color w:val="000000"/>
-          <w:sz w:val="19"/>
-          <w:szCs w:val="19"/>
-          <w:lang w:val="en-US"/>
-        </w:rPr>
-        <w:t xml:space="preserve">, </w:t>
-      </w:r>
-      <w:r>
-        <w:rPr>
-          <w:rFonts w:ascii="Cascadia Mono" w:hAnsi="Cascadia Mono" w:cs="Cascadia Mono"/>
-          <w:color w:val="A31515"/>
-          <w:sz w:val="19"/>
-          <w:szCs w:val="19"/>
-          <w:lang w:val="en-US"/>
-        </w:rPr>
-        <w:t>"</w:t>
-      </w:r>
-      <w:r>
-        <w:rPr>
-          <w:rFonts w:ascii="Cascadia Mono" w:hAnsi="Cascadia Mono" w:cs="Cascadia Mono"/>
-          <w:color w:val="A31515"/>
-          <w:sz w:val="19"/>
-          <w:szCs w:val="19"/>
-        </w:rPr>
-        <w:t>Проверка</w:t>
-      </w:r>
-      <w:r>
-        <w:rPr>
-          <w:rFonts w:ascii="Cascadia Mono" w:hAnsi="Cascadia Mono" w:cs="Cascadia Mono"/>
-          <w:color w:val="A31515"/>
-          <w:sz w:val="19"/>
-          <w:szCs w:val="19"/>
-          <w:lang w:val="en-US"/>
-        </w:rPr>
-        <w:t>"</w:t>
-      </w:r>
-      <w:r>
-        <w:rPr>
-          <w:rFonts w:ascii="Cascadia Mono" w:hAnsi="Cascadia Mono" w:cs="Cascadia Mono"/>
-          <w:color w:val="000000"/>
-          <w:sz w:val="19"/>
-          <w:szCs w:val="19"/>
-          <w:lang w:val="en-US"/>
-        </w:rPr>
-        <w:t>,MessageBoxButtons.OK);</w:t>
-      </w:r>
-    </w:p>
-    <w:p>
-      <w:pPr>
-        <w:autoSpaceDE w:val="0"/>
-        <w:autoSpaceDN w:val="0"/>
-        <w:adjustRightInd w:val="0"/>
-        <w:spacing w:line="240" w:lineRule="auto"/>
-        <w:ind w:firstLine="0"/>
-        <w:jc w:val="left"/>
-        <w:rPr>
-          <w:rFonts w:ascii="Cascadia Mono" w:hAnsi="Cascadia Mono" w:cs="Cascadia Mono"/>
-          <w:color w:val="000000"/>
-          <w:sz w:val="19"/>
-          <w:szCs w:val="19"/>
-          <w:lang w:val="en-US"/>
-        </w:rPr>
-      </w:pPr>
-      <w:r>
-        <w:rPr>
-          <w:rFonts w:ascii="Cascadia Mono" w:hAnsi="Cascadia Mono" w:cs="Cascadia Mono"/>
-          <w:color w:val="000000"/>
-          <w:sz w:val="19"/>
-          <w:szCs w:val="19"/>
-          <w:lang w:val="en-US"/>
-        </w:rPr>
-        <w:t xml:space="preserve">                </w:t>
-      </w:r>
-      <w:r>
-        <w:rPr>
-          <w:rFonts w:ascii="Cascadia Mono" w:hAnsi="Cascadia Mono" w:cs="Cascadia Mono"/>
-          <w:color w:val="0000FF"/>
-          <w:sz w:val="19"/>
-          <w:szCs w:val="19"/>
-          <w:lang w:val="en-US"/>
-        </w:rPr>
-        <w:t>double</w:t>
-      </w:r>
-      <w:r>
-        <w:rPr>
-          <w:rFonts w:ascii="Cascadia Mono" w:hAnsi="Cascadia Mono" w:cs="Cascadia Mono"/>
-          <w:color w:val="000000"/>
-          <w:sz w:val="19"/>
-          <w:szCs w:val="19"/>
-          <w:lang w:val="en-US"/>
-        </w:rPr>
-        <w:t xml:space="preserve"> temp_x = Math.Pow(x, a);</w:t>
-      </w:r>
-    </w:p>
-    <w:p>
-      <w:pPr>
-        <w:autoSpaceDE w:val="0"/>
-        <w:autoSpaceDN w:val="0"/>
-        <w:adjustRightInd w:val="0"/>
-        <w:spacing w:line="240" w:lineRule="auto"/>
-        <w:ind w:firstLine="0"/>
-        <w:jc w:val="left"/>
-        <w:rPr>
-          <w:rFonts w:ascii="Cascadia Mono" w:hAnsi="Cascadia Mono" w:cs="Cascadia Mono"/>
-          <w:color w:val="000000"/>
-          <w:sz w:val="19"/>
-          <w:szCs w:val="19"/>
-          <w:lang w:val="en-US"/>
-        </w:rPr>
-      </w:pPr>
-      <w:r>
-        <w:rPr>
-          <w:rFonts w:ascii="Cascadia Mono" w:hAnsi="Cascadia Mono" w:cs="Cascadia Mono"/>
-          <w:color w:val="000000"/>
-          <w:sz w:val="19"/>
-          <w:szCs w:val="19"/>
-          <w:lang w:val="en-US"/>
-        </w:rPr>
-        <w:t xml:space="preserve">                </w:t>
-      </w:r>
-      <w:r>
-        <w:rPr>
-          <w:rFonts w:ascii="Cascadia Mono" w:hAnsi="Cascadia Mono" w:cs="Cascadia Mono"/>
-          <w:color w:val="0000FF"/>
-          <w:sz w:val="19"/>
-          <w:szCs w:val="19"/>
-          <w:lang w:val="en-US"/>
-        </w:rPr>
-        <w:t>double</w:t>
-      </w:r>
-      <w:r>
-        <w:rPr>
-          <w:rFonts w:ascii="Cascadia Mono" w:hAnsi="Cascadia Mono" w:cs="Cascadia Mono"/>
-          <w:color w:val="000000"/>
-          <w:sz w:val="19"/>
-          <w:szCs w:val="19"/>
-          <w:lang w:val="en-US"/>
-        </w:rPr>
-        <w:t xml:space="preserve"> temp_e = Math.Exp(x * a);</w:t>
-      </w:r>
-    </w:p>
-    <w:p>
-      <w:pPr>
-        <w:autoSpaceDE w:val="0"/>
-        <w:autoSpaceDN w:val="0"/>
-        <w:adjustRightInd w:val="0"/>
-        <w:spacing w:line="240" w:lineRule="auto"/>
-        <w:ind w:firstLine="0"/>
-        <w:jc w:val="left"/>
-        <w:rPr>
-          <w:rFonts w:ascii="Cascadia Mono" w:hAnsi="Cascadia Mono" w:cs="Cascadia Mono"/>
-          <w:color w:val="000000"/>
-          <w:sz w:val="19"/>
-          <w:szCs w:val="19"/>
-          <w:lang w:val="en-US"/>
-        </w:rPr>
-      </w:pPr>
-      <w:r>
-        <w:rPr>
-          <w:rFonts w:ascii="Cascadia Mono" w:hAnsi="Cascadia Mono" w:cs="Cascadia Mono"/>
-          <w:color w:val="000000"/>
-          <w:sz w:val="19"/>
-          <w:szCs w:val="19"/>
-          <w:lang w:val="en-US"/>
-        </w:rPr>
-        <w:t xml:space="preserve">                </w:t>
-      </w:r>
-      <w:r>
-        <w:rPr>
-          <w:rFonts w:ascii="Cascadia Mono" w:hAnsi="Cascadia Mono" w:cs="Cascadia Mono"/>
-          <w:color w:val="0000FF"/>
-          <w:sz w:val="19"/>
-          <w:szCs w:val="19"/>
-          <w:lang w:val="en-US"/>
-        </w:rPr>
-        <w:t>double</w:t>
-      </w:r>
-      <w:r>
-        <w:rPr>
-          <w:rFonts w:ascii="Cascadia Mono" w:hAnsi="Cascadia Mono" w:cs="Cascadia Mono"/>
-          <w:color w:val="000000"/>
-          <w:sz w:val="19"/>
-          <w:szCs w:val="19"/>
-          <w:lang w:val="en-US"/>
-        </w:rPr>
-        <w:t xml:space="preserve"> var_res;</w:t>
-      </w:r>
-    </w:p>
-    <w:p>
-      <w:pPr>
-        <w:autoSpaceDE w:val="0"/>
-        <w:autoSpaceDN w:val="0"/>
-        <w:adjustRightInd w:val="0"/>
-        <w:spacing w:line="240" w:lineRule="auto"/>
-        <w:ind w:firstLine="0"/>
-        <w:jc w:val="left"/>
-        <w:rPr>
-          <w:rFonts w:ascii="Cascadia Mono" w:hAnsi="Cascadia Mono" w:cs="Cascadia Mono"/>
-          <w:color w:val="000000"/>
-          <w:sz w:val="19"/>
-          <w:szCs w:val="19"/>
-          <w:lang w:val="en-US"/>
-        </w:rPr>
-      </w:pPr>
-      <w:r>
-        <w:rPr>
-          <w:rFonts w:ascii="Cascadia Mono" w:hAnsi="Cascadia Mono" w:cs="Cascadia Mono"/>
-          <w:color w:val="000000"/>
-          <w:sz w:val="19"/>
-          <w:szCs w:val="19"/>
-          <w:lang w:val="en-US"/>
-        </w:rPr>
-        <w:t xml:space="preserve">                </w:t>
-      </w:r>
-      <w:r>
-        <w:rPr>
-          <w:rFonts w:ascii="Cascadia Mono" w:hAnsi="Cascadia Mono" w:cs="Cascadia Mono"/>
-          <w:color w:val="0000FF"/>
-          <w:sz w:val="19"/>
-          <w:szCs w:val="19"/>
-          <w:lang w:val="en-US"/>
-        </w:rPr>
-        <w:t>double</w:t>
-      </w:r>
-      <w:r>
-        <w:rPr>
-          <w:rFonts w:ascii="Cascadia Mono" w:hAnsi="Cascadia Mono" w:cs="Cascadia Mono"/>
-          <w:color w:val="000000"/>
-          <w:sz w:val="19"/>
-          <w:szCs w:val="19"/>
-          <w:lang w:val="en-US"/>
-        </w:rPr>
-        <w:t xml:space="preserve"> temp_ax = (a * x) + 1;</w:t>
-      </w:r>
-    </w:p>
-    <w:p>
-      <w:pPr>
-        <w:autoSpaceDE w:val="0"/>
-        <w:autoSpaceDN w:val="0"/>
-        <w:adjustRightInd w:val="0"/>
-        <w:spacing w:line="240" w:lineRule="auto"/>
-        <w:ind w:firstLine="0"/>
-        <w:jc w:val="left"/>
-        <w:rPr>
-          <w:rFonts w:ascii="Cascadia Mono" w:hAnsi="Cascadia Mono" w:cs="Cascadia Mono"/>
-          <w:color w:val="000000"/>
-          <w:sz w:val="19"/>
-          <w:szCs w:val="19"/>
-          <w:lang w:val="en-US"/>
-        </w:rPr>
-      </w:pPr>
-      <w:r>
-        <w:rPr>
-          <w:rFonts w:ascii="Cascadia Mono" w:hAnsi="Cascadia Mono" w:cs="Cascadia Mono"/>
-          <w:color w:val="000000"/>
-          <w:sz w:val="19"/>
-          <w:szCs w:val="19"/>
-          <w:lang w:val="en-US"/>
-        </w:rPr>
-        <w:t xml:space="preserve">                </w:t>
-      </w:r>
-      <w:r>
-        <w:rPr>
-          <w:rFonts w:ascii="Cascadia Mono" w:hAnsi="Cascadia Mono" w:cs="Cascadia Mono"/>
-          <w:color w:val="008000"/>
-          <w:sz w:val="19"/>
-          <w:szCs w:val="19"/>
-          <w:lang w:val="en-US"/>
-        </w:rPr>
-        <w:t>// Min</w:t>
-      </w:r>
-    </w:p>
-    <w:p>
-      <w:pPr>
-        <w:autoSpaceDE w:val="0"/>
-        <w:autoSpaceDN w:val="0"/>
-        <w:adjustRightInd w:val="0"/>
-        <w:spacing w:line="240" w:lineRule="auto"/>
-        <w:ind w:firstLine="0"/>
-        <w:jc w:val="left"/>
-        <w:rPr>
-          <w:rFonts w:ascii="Cascadia Mono" w:hAnsi="Cascadia Mono" w:cs="Cascadia Mono"/>
-          <w:color w:val="000000"/>
-          <w:sz w:val="19"/>
-          <w:szCs w:val="19"/>
-          <w:lang w:val="en-US"/>
-        </w:rPr>
-      </w:pPr>
-      <w:r>
-        <w:rPr>
-          <w:rFonts w:ascii="Cascadia Mono" w:hAnsi="Cascadia Mono" w:cs="Cascadia Mono"/>
-          <w:color w:val="000000"/>
-          <w:sz w:val="19"/>
-          <w:szCs w:val="19"/>
-          <w:lang w:val="en-US"/>
-        </w:rPr>
-        <w:t xml:space="preserve">                </w:t>
-      </w:r>
-      <w:r>
-        <w:rPr>
-          <w:rFonts w:ascii="Cascadia Mono" w:hAnsi="Cascadia Mono" w:cs="Cascadia Mono"/>
-          <w:color w:val="0000FF"/>
-          <w:sz w:val="19"/>
-          <w:szCs w:val="19"/>
-          <w:lang w:val="en-US"/>
-        </w:rPr>
-        <w:t>if</w:t>
-      </w:r>
-      <w:r>
-        <w:rPr>
-          <w:rFonts w:ascii="Cascadia Mono" w:hAnsi="Cascadia Mono" w:cs="Cascadia Mono"/>
-          <w:color w:val="000000"/>
-          <w:sz w:val="19"/>
-          <w:szCs w:val="19"/>
-          <w:lang w:val="en-US"/>
-        </w:rPr>
-        <w:t xml:space="preserve"> (a &lt; temp_x &amp;&amp; a &lt; temp_e)</w:t>
-      </w:r>
-    </w:p>
-    <w:p>
-      <w:pPr>
-        <w:autoSpaceDE w:val="0"/>
-        <w:autoSpaceDN w:val="0"/>
-        <w:adjustRightInd w:val="0"/>
-        <w:spacing w:line="240" w:lineRule="auto"/>
-        <w:ind w:firstLine="0"/>
-        <w:jc w:val="left"/>
-        <w:rPr>
-          <w:rFonts w:ascii="Cascadia Mono" w:hAnsi="Cascadia Mono" w:cs="Cascadia Mono"/>
-          <w:color w:val="000000"/>
-          <w:sz w:val="19"/>
-          <w:szCs w:val="19"/>
-          <w:lang w:val="en-US"/>
-        </w:rPr>
-      </w:pPr>
-      <w:r>
-        <w:rPr>
-          <w:rFonts w:ascii="Cascadia Mono" w:hAnsi="Cascadia Mono" w:cs="Cascadia Mono"/>
-          <w:color w:val="000000"/>
-          <w:sz w:val="19"/>
-          <w:szCs w:val="19"/>
-          <w:lang w:val="en-US"/>
-        </w:rPr>
-        <w:t xml:space="preserve">                    var_res = a;</w:t>
-      </w:r>
-    </w:p>
-    <w:p>
-      <w:pPr>
-        <w:autoSpaceDE w:val="0"/>
-        <w:autoSpaceDN w:val="0"/>
-        <w:adjustRightInd w:val="0"/>
-        <w:spacing w:line="240" w:lineRule="auto"/>
-        <w:ind w:firstLine="0"/>
-        <w:jc w:val="left"/>
-        <w:rPr>
-          <w:rFonts w:ascii="Cascadia Mono" w:hAnsi="Cascadia Mono" w:cs="Cascadia Mono"/>
-          <w:color w:val="000000"/>
-          <w:sz w:val="19"/>
-          <w:szCs w:val="19"/>
-          <w:lang w:val="en-US"/>
-        </w:rPr>
-      </w:pPr>
-      <w:r>
-        <w:rPr>
-          <w:rFonts w:ascii="Cascadia Mono" w:hAnsi="Cascadia Mono" w:cs="Cascadia Mono"/>
-          <w:color w:val="000000"/>
-          <w:sz w:val="19"/>
-          <w:szCs w:val="19"/>
-          <w:lang w:val="en-US"/>
-        </w:rPr>
-        <w:t xml:space="preserve">                </w:t>
-      </w:r>
-      <w:r>
-        <w:rPr>
-          <w:rFonts w:ascii="Cascadia Mono" w:hAnsi="Cascadia Mono" w:cs="Cascadia Mono"/>
-          <w:color w:val="0000FF"/>
-          <w:sz w:val="19"/>
-          <w:szCs w:val="19"/>
-          <w:lang w:val="en-US"/>
-        </w:rPr>
-        <w:t>else</w:t>
-      </w:r>
-      <w:r>
-        <w:rPr>
-          <w:rFonts w:ascii="Cascadia Mono" w:hAnsi="Cascadia Mono" w:cs="Cascadia Mono"/>
-          <w:color w:val="000000"/>
-          <w:sz w:val="19"/>
-          <w:szCs w:val="19"/>
-          <w:lang w:val="en-US"/>
-        </w:rPr>
-        <w:t xml:space="preserve"> </w:t>
-      </w:r>
-      <w:r>
-        <w:rPr>
-          <w:rFonts w:ascii="Cascadia Mono" w:hAnsi="Cascadia Mono" w:cs="Cascadia Mono"/>
-          <w:color w:val="0000FF"/>
-          <w:sz w:val="19"/>
-          <w:szCs w:val="19"/>
-          <w:lang w:val="en-US"/>
-        </w:rPr>
-        <w:t>if</w:t>
-      </w:r>
-      <w:r>
-        <w:rPr>
-          <w:rFonts w:ascii="Cascadia Mono" w:hAnsi="Cascadia Mono" w:cs="Cascadia Mono"/>
-          <w:color w:val="000000"/>
-          <w:sz w:val="19"/>
-          <w:szCs w:val="19"/>
-          <w:lang w:val="en-US"/>
-        </w:rPr>
-        <w:t xml:space="preserve"> (temp_x &lt; a &amp;&amp; temp_x &lt; temp_e)</w:t>
-      </w:r>
-    </w:p>
-    <w:p>
-      <w:pPr>
-        <w:autoSpaceDE w:val="0"/>
-        <w:autoSpaceDN w:val="0"/>
-        <w:adjustRightInd w:val="0"/>
-        <w:spacing w:line="240" w:lineRule="auto"/>
-        <w:ind w:firstLine="0"/>
-        <w:jc w:val="left"/>
-        <w:rPr>
-          <w:rFonts w:ascii="Cascadia Mono" w:hAnsi="Cascadia Mono" w:cs="Cascadia Mono"/>
-          <w:color w:val="000000"/>
-          <w:sz w:val="19"/>
-          <w:szCs w:val="19"/>
-          <w:lang w:val="en-US"/>
-        </w:rPr>
-      </w:pPr>
-      <w:r>
-        <w:rPr>
-          <w:rFonts w:ascii="Cascadia Mono" w:hAnsi="Cascadia Mono" w:cs="Cascadia Mono"/>
-          <w:color w:val="000000"/>
-          <w:sz w:val="19"/>
-          <w:szCs w:val="19"/>
-          <w:lang w:val="en-US"/>
-        </w:rPr>
-        <w:t xml:space="preserve">                    var_res = temp_x;</w:t>
-      </w:r>
-    </w:p>
-    <w:p>
-      <w:pPr>
-        <w:autoSpaceDE w:val="0"/>
-        <w:autoSpaceDN w:val="0"/>
-        <w:adjustRightInd w:val="0"/>
-        <w:spacing w:line="240" w:lineRule="auto"/>
-        <w:ind w:firstLine="0"/>
-        <w:jc w:val="left"/>
-        <w:rPr>
-          <w:rFonts w:ascii="Cascadia Mono" w:hAnsi="Cascadia Mono" w:cs="Cascadia Mono"/>
-          <w:color w:val="000000"/>
-          <w:sz w:val="19"/>
-          <w:szCs w:val="19"/>
-          <w:lang w:val="en-US"/>
-        </w:rPr>
-      </w:pPr>
-      <w:r>
-        <w:rPr>
-          <w:rFonts w:ascii="Cascadia Mono" w:hAnsi="Cascadia Mono" w:cs="Cascadia Mono"/>
-          <w:color w:val="000000"/>
-          <w:sz w:val="19"/>
-          <w:szCs w:val="19"/>
-          <w:lang w:val="en-US"/>
-        </w:rPr>
-        <w:t xml:space="preserve">                </w:t>
-      </w:r>
-      <w:r>
-        <w:rPr>
-          <w:rFonts w:ascii="Cascadia Mono" w:hAnsi="Cascadia Mono" w:cs="Cascadia Mono"/>
-          <w:color w:val="0000FF"/>
-          <w:sz w:val="19"/>
-          <w:szCs w:val="19"/>
-          <w:lang w:val="en-US"/>
-        </w:rPr>
-        <w:t>else</w:t>
-      </w:r>
-    </w:p>
-    <w:p>
-      <w:pPr>
-        <w:autoSpaceDE w:val="0"/>
-        <w:autoSpaceDN w:val="0"/>
-        <w:adjustRightInd w:val="0"/>
-        <w:spacing w:line="240" w:lineRule="auto"/>
-        <w:ind w:firstLine="0"/>
-        <w:jc w:val="left"/>
-        <w:rPr>
-          <w:rFonts w:ascii="Cascadia Mono" w:hAnsi="Cascadia Mono" w:cs="Cascadia Mono"/>
-          <w:color w:val="000000"/>
-          <w:sz w:val="19"/>
-          <w:szCs w:val="19"/>
-          <w:lang w:val="en-US"/>
-        </w:rPr>
-      </w:pPr>
-      <w:r>
-        <w:rPr>
-          <w:rFonts w:ascii="Cascadia Mono" w:hAnsi="Cascadia Mono" w:cs="Cascadia Mono"/>
-          <w:color w:val="000000"/>
-          <w:sz w:val="19"/>
-          <w:szCs w:val="19"/>
-          <w:lang w:val="en-US"/>
-        </w:rPr>
-        <w:t xml:space="preserve">                    var_res = temp_e;</w:t>
-      </w:r>
-    </w:p>
-    <w:p>
-      <w:pPr>
-        <w:autoSpaceDE w:val="0"/>
-        <w:autoSpaceDN w:val="0"/>
-        <w:adjustRightInd w:val="0"/>
-        <w:spacing w:line="240" w:lineRule="auto"/>
-        <w:ind w:firstLine="0"/>
-        <w:jc w:val="left"/>
-        <w:rPr>
-          <w:rFonts w:ascii="Cascadia Mono" w:hAnsi="Cascadia Mono" w:cs="Cascadia Mono"/>
-          <w:color w:val="000000"/>
-          <w:sz w:val="19"/>
-          <w:szCs w:val="19"/>
-          <w:lang w:val="en-US"/>
-        </w:rPr>
-      </w:pPr>
-      <w:r>
-        <w:rPr>
-          <w:rFonts w:ascii="Cascadia Mono" w:hAnsi="Cascadia Mono" w:cs="Cascadia Mono"/>
-          <w:color w:val="000000"/>
-          <w:sz w:val="19"/>
-          <w:szCs w:val="19"/>
-          <w:lang w:val="en-US"/>
-        </w:rPr>
-        <w:t xml:space="preserve">                </w:t>
-      </w:r>
-      <w:r>
-        <w:rPr>
-          <w:rFonts w:ascii="Cascadia Mono" w:hAnsi="Cascadia Mono" w:cs="Cascadia Mono"/>
-          <w:color w:val="008000"/>
-          <w:sz w:val="19"/>
-          <w:szCs w:val="19"/>
-          <w:lang w:val="en-US"/>
-        </w:rPr>
-        <w:t>// Max</w:t>
-      </w:r>
-    </w:p>
-    <w:p>
-      <w:pPr>
-        <w:autoSpaceDE w:val="0"/>
-        <w:autoSpaceDN w:val="0"/>
-        <w:adjustRightInd w:val="0"/>
-        <w:spacing w:line="240" w:lineRule="auto"/>
-        <w:ind w:firstLine="0"/>
-        <w:jc w:val="left"/>
-        <w:rPr>
-          <w:rFonts w:ascii="Cascadia Mono" w:hAnsi="Cascadia Mono" w:cs="Cascadia Mono"/>
-          <w:color w:val="000000"/>
-          <w:sz w:val="19"/>
-          <w:szCs w:val="19"/>
-          <w:lang w:val="en-US"/>
-        </w:rPr>
-      </w:pPr>
-      <w:r>
-        <w:rPr>
-          <w:rFonts w:ascii="Cascadia Mono" w:hAnsi="Cascadia Mono" w:cs="Cascadia Mono"/>
-          <w:color w:val="000000"/>
-          <w:sz w:val="19"/>
-          <w:szCs w:val="19"/>
-          <w:lang w:val="en-US"/>
-        </w:rPr>
-        <w:t xml:space="preserve">                </w:t>
-      </w:r>
-      <w:r>
-        <w:rPr>
-          <w:rFonts w:ascii="Cascadia Mono" w:hAnsi="Cascadia Mono" w:cs="Cascadia Mono"/>
-          <w:color w:val="0000FF"/>
-          <w:sz w:val="19"/>
-          <w:szCs w:val="19"/>
-          <w:lang w:val="en-US"/>
-        </w:rPr>
-        <w:t>if</w:t>
-      </w:r>
-      <w:r>
-        <w:rPr>
-          <w:rFonts w:ascii="Cascadia Mono" w:hAnsi="Cascadia Mono" w:cs="Cascadia Mono"/>
-          <w:color w:val="000000"/>
-          <w:sz w:val="19"/>
-          <w:szCs w:val="19"/>
-          <w:lang w:val="en-US"/>
-        </w:rPr>
-        <w:t xml:space="preserve"> (var_res &gt; temp_ax)</w:t>
-      </w:r>
-    </w:p>
-    <w:p>
-      <w:pPr>
-        <w:autoSpaceDE w:val="0"/>
-        <w:autoSpaceDN w:val="0"/>
-        <w:adjustRightInd w:val="0"/>
-        <w:spacing w:line="240" w:lineRule="auto"/>
-        <w:ind w:firstLine="0"/>
-        <w:jc w:val="left"/>
-        <w:rPr>
-          <w:rFonts w:ascii="Cascadia Mono" w:hAnsi="Cascadia Mono" w:cs="Cascadia Mono"/>
-          <w:color w:val="000000"/>
-          <w:sz w:val="19"/>
-          <w:szCs w:val="19"/>
-          <w:lang w:val="en-US"/>
-        </w:rPr>
-      </w:pPr>
-      <w:r>
-        <w:rPr>
-          <w:rFonts w:ascii="Cascadia Mono" w:hAnsi="Cascadia Mono" w:cs="Cascadia Mono"/>
-          <w:color w:val="000000"/>
-          <w:sz w:val="19"/>
-          <w:szCs w:val="19"/>
-          <w:lang w:val="en-US"/>
-        </w:rPr>
-        <w:t xml:space="preserve">                    d = var_res;</w:t>
-      </w:r>
-    </w:p>
-    <w:p>
-      <w:pPr>
-        <w:autoSpaceDE w:val="0"/>
-        <w:autoSpaceDN w:val="0"/>
-        <w:adjustRightInd w:val="0"/>
-        <w:spacing w:line="240" w:lineRule="auto"/>
-        <w:ind w:firstLine="0"/>
-        <w:jc w:val="left"/>
-        <w:rPr>
-          <w:rFonts w:ascii="Cascadia Mono" w:hAnsi="Cascadia Mono" w:cs="Cascadia Mono"/>
-          <w:color w:val="000000"/>
-          <w:sz w:val="19"/>
-          <w:szCs w:val="19"/>
-          <w:lang w:val="en-US"/>
-        </w:rPr>
-      </w:pPr>
-      <w:r>
-        <w:rPr>
-          <w:rFonts w:ascii="Cascadia Mono" w:hAnsi="Cascadia Mono" w:cs="Cascadia Mono"/>
-          <w:color w:val="000000"/>
-          <w:sz w:val="19"/>
-          <w:szCs w:val="19"/>
-          <w:lang w:val="en-US"/>
-        </w:rPr>
-        <w:t xml:space="preserve">                </w:t>
-      </w:r>
-      <w:r>
-        <w:rPr>
-          <w:rFonts w:ascii="Cascadia Mono" w:hAnsi="Cascadia Mono" w:cs="Cascadia Mono"/>
-          <w:color w:val="0000FF"/>
-          <w:sz w:val="19"/>
-          <w:szCs w:val="19"/>
-          <w:lang w:val="en-US"/>
-        </w:rPr>
-        <w:t>else</w:t>
-      </w:r>
-    </w:p>
-    <w:p>
-      <w:pPr>
-        <w:autoSpaceDE w:val="0"/>
-        <w:autoSpaceDN w:val="0"/>
-        <w:adjustRightInd w:val="0"/>
-        <w:spacing w:line="240" w:lineRule="auto"/>
-        <w:ind w:firstLine="0"/>
-        <w:jc w:val="left"/>
-        <w:rPr>
-          <w:rFonts w:ascii="Cascadia Mono" w:hAnsi="Cascadia Mono" w:cs="Cascadia Mono"/>
-          <w:color w:val="000000"/>
-          <w:sz w:val="19"/>
-          <w:szCs w:val="19"/>
-          <w:lang w:val="en-US"/>
-        </w:rPr>
-      </w:pPr>
-      <w:r>
-        <w:rPr>
-          <w:rFonts w:ascii="Cascadia Mono" w:hAnsi="Cascadia Mono" w:cs="Cascadia Mono"/>
-          <w:color w:val="000000"/>
-          <w:sz w:val="19"/>
-          <w:szCs w:val="19"/>
-          <w:lang w:val="en-US"/>
-        </w:rPr>
-        <w:t xml:space="preserve">                    d = temp_ax;</w:t>
-      </w:r>
-    </w:p>
-    <w:p>
-      <w:pPr>
-        <w:autoSpaceDE w:val="0"/>
-        <w:autoSpaceDN w:val="0"/>
-        <w:adjustRightInd w:val="0"/>
-        <w:spacing w:line="240" w:lineRule="auto"/>
-        <w:ind w:firstLine="0"/>
-        <w:jc w:val="left"/>
-        <w:rPr>
-          <w:rFonts w:ascii="Cascadia Mono" w:hAnsi="Cascadia Mono" w:cs="Cascadia Mono"/>
-          <w:color w:val="000000"/>
-          <w:sz w:val="19"/>
-          <w:szCs w:val="19"/>
-          <w:lang w:val="en-US"/>
-        </w:rPr>
-      </w:pPr>
-      <w:r>
-        <w:rPr>
-          <w:rFonts w:ascii="Cascadia Mono" w:hAnsi="Cascadia Mono" w:cs="Cascadia Mono"/>
-          <w:color w:val="000000"/>
-          <w:sz w:val="19"/>
-          <w:szCs w:val="19"/>
-          <w:lang w:val="en-US"/>
-        </w:rPr>
-        <w:t xml:space="preserve">            }</w:t>
-      </w:r>
-    </w:p>
-    <w:p>
-      <w:pPr>
-        <w:autoSpaceDE w:val="0"/>
-        <w:autoSpaceDN w:val="0"/>
-        <w:adjustRightInd w:val="0"/>
-        <w:spacing w:line="240" w:lineRule="auto"/>
-        <w:ind w:firstLine="0"/>
-        <w:jc w:val="left"/>
-        <w:rPr>
-          <w:rFonts w:ascii="Cascadia Mono" w:hAnsi="Cascadia Mono" w:cs="Cascadia Mono"/>
-          <w:color w:val="000000"/>
-          <w:sz w:val="19"/>
-          <w:szCs w:val="19"/>
-          <w:lang w:val="en-US"/>
-        </w:rPr>
-      </w:pPr>
-      <w:r>
-        <w:rPr>
-          <w:rFonts w:ascii="Cascadia Mono" w:hAnsi="Cascadia Mono" w:cs="Cascadia Mono"/>
-          <w:color w:val="000000"/>
-          <w:sz w:val="19"/>
-          <w:szCs w:val="19"/>
-          <w:lang w:val="en-US"/>
-        </w:rPr>
-        <w:t xml:space="preserve">            </w:t>
-      </w:r>
-      <w:r>
-        <w:rPr>
-          <w:rFonts w:ascii="Cascadia Mono" w:hAnsi="Cascadia Mono" w:cs="Cascadia Mono"/>
-          <w:color w:val="0000FF"/>
-          <w:sz w:val="19"/>
-          <w:szCs w:val="19"/>
-          <w:lang w:val="en-US"/>
-        </w:rPr>
-        <w:t>else</w:t>
-      </w:r>
-      <w:r>
-        <w:rPr>
-          <w:rFonts w:ascii="Cascadia Mono" w:hAnsi="Cascadia Mono" w:cs="Cascadia Mono"/>
-          <w:color w:val="000000"/>
-          <w:sz w:val="19"/>
-          <w:szCs w:val="19"/>
-          <w:lang w:val="en-US"/>
-        </w:rPr>
-        <w:t xml:space="preserve"> </w:t>
-      </w:r>
-      <w:r>
-        <w:rPr>
-          <w:rFonts w:ascii="Cascadia Mono" w:hAnsi="Cascadia Mono" w:cs="Cascadia Mono"/>
-          <w:color w:val="0000FF"/>
-          <w:sz w:val="19"/>
-          <w:szCs w:val="19"/>
-          <w:lang w:val="en-US"/>
-        </w:rPr>
-        <w:t>if</w:t>
-      </w:r>
-      <w:r>
-        <w:rPr>
-          <w:rFonts w:ascii="Cascadia Mono" w:hAnsi="Cascadia Mono" w:cs="Cascadia Mono"/>
-          <w:color w:val="000000"/>
-          <w:sz w:val="19"/>
-          <w:szCs w:val="19"/>
-          <w:lang w:val="en-US"/>
-        </w:rPr>
-        <w:t xml:space="preserve"> (0 &lt;= x &amp;&amp; x &lt; 7)</w:t>
-      </w:r>
-    </w:p>
-    <w:p>
-      <w:pPr>
-        <w:autoSpaceDE w:val="0"/>
-        <w:autoSpaceDN w:val="0"/>
-        <w:adjustRightInd w:val="0"/>
-        <w:spacing w:line="240" w:lineRule="auto"/>
-        <w:ind w:firstLine="0"/>
-        <w:jc w:val="left"/>
-        <w:rPr>
-          <w:rFonts w:ascii="Cascadia Mono" w:hAnsi="Cascadia Mono" w:cs="Cascadia Mono"/>
-          <w:color w:val="000000"/>
-          <w:sz w:val="19"/>
-          <w:szCs w:val="19"/>
-          <w:lang w:val="en-US"/>
-        </w:rPr>
-      </w:pPr>
-      <w:r>
-        <w:rPr>
-          <w:rFonts w:ascii="Cascadia Mono" w:hAnsi="Cascadia Mono" w:cs="Cascadia Mono"/>
-          <w:color w:val="000000"/>
-          <w:sz w:val="19"/>
-          <w:szCs w:val="19"/>
-          <w:lang w:val="en-US"/>
-        </w:rPr>
-        <w:t xml:space="preserve">            {</w:t>
-      </w:r>
-    </w:p>
-    <w:p>
-      <w:pPr>
-        <w:autoSpaceDE w:val="0"/>
-        <w:autoSpaceDN w:val="0"/>
-        <w:adjustRightInd w:val="0"/>
-        <w:spacing w:line="240" w:lineRule="auto"/>
-        <w:ind w:firstLine="0"/>
-        <w:jc w:val="left"/>
-        <w:rPr>
-          <w:rFonts w:ascii="Cascadia Mono" w:hAnsi="Cascadia Mono" w:cs="Cascadia Mono"/>
-          <w:color w:val="000000"/>
-          <w:sz w:val="19"/>
-          <w:szCs w:val="19"/>
-          <w:lang w:val="en-US"/>
-        </w:rPr>
-      </w:pPr>
-      <w:r>
-        <w:rPr>
-          <w:rFonts w:ascii="Cascadia Mono" w:hAnsi="Cascadia Mono" w:cs="Cascadia Mono"/>
-          <w:color w:val="000000"/>
-          <w:sz w:val="19"/>
-          <w:szCs w:val="19"/>
-          <w:lang w:val="en-US"/>
-        </w:rPr>
-        <w:t xml:space="preserve">            </w:t>
-      </w:r>
-      <w:r>
-        <w:rPr>
-          <w:rFonts w:ascii="Cascadia Mono" w:hAnsi="Cascadia Mono" w:cs="Cascadia Mono"/>
-          <w:color w:val="000000"/>
-          <w:sz w:val="19"/>
-          <w:szCs w:val="19"/>
-          <w:lang w:val="en-US"/>
-        </w:rPr>
-        <w:t xml:space="preserve">   </w:t>
-      </w:r>
-      <w:r>
-        <w:rPr>
-          <w:rFonts w:ascii="Cascadia Mono" w:hAnsi="Cascadia Mono" w:cs="Cascadia Mono"/>
-          <w:color w:val="000000"/>
-          <w:sz w:val="19"/>
-          <w:szCs w:val="19"/>
-          <w:lang w:val="en-US"/>
-        </w:rPr>
-        <w:t>MessageBox.Show(</w:t>
-      </w:r>
-      <w:r>
-        <w:rPr>
-          <w:rFonts w:ascii="Cascadia Mono" w:hAnsi="Cascadia Mono" w:cs="Cascadia Mono"/>
-          <w:color w:val="A31515"/>
-          <w:sz w:val="19"/>
-          <w:szCs w:val="19"/>
-          <w:lang w:val="en-US"/>
-        </w:rPr>
-        <w:t>"</w:t>
-      </w:r>
-      <w:r>
-        <w:rPr>
-          <w:rFonts w:ascii="Cascadia Mono" w:hAnsi="Cascadia Mono" w:cs="Cascadia Mono"/>
-          <w:color w:val="A31515"/>
-          <w:sz w:val="19"/>
-          <w:szCs w:val="19"/>
-        </w:rPr>
-        <w:t>Попали</w:t>
-      </w:r>
-      <w:r>
-        <w:rPr>
-          <w:rFonts w:ascii="Cascadia Mono" w:hAnsi="Cascadia Mono" w:cs="Cascadia Mono"/>
-          <w:color w:val="A31515"/>
-          <w:sz w:val="19"/>
-          <w:szCs w:val="19"/>
-          <w:lang w:val="en-US"/>
-        </w:rPr>
-        <w:t xml:space="preserve"> </w:t>
-      </w:r>
-      <w:r>
-        <w:rPr>
-          <w:rFonts w:ascii="Cascadia Mono" w:hAnsi="Cascadia Mono" w:cs="Cascadia Mono"/>
-          <w:color w:val="A31515"/>
-          <w:sz w:val="19"/>
-          <w:szCs w:val="19"/>
-        </w:rPr>
-        <w:t>в</w:t>
-      </w:r>
-      <w:r>
-        <w:rPr>
-          <w:rFonts w:ascii="Cascadia Mono" w:hAnsi="Cascadia Mono" w:cs="Cascadia Mono"/>
-          <w:color w:val="A31515"/>
-          <w:sz w:val="19"/>
-          <w:szCs w:val="19"/>
-          <w:lang w:val="en-US"/>
-        </w:rPr>
-        <w:t xml:space="preserve"> </w:t>
-      </w:r>
-      <w:r>
-        <w:rPr>
-          <w:rFonts w:ascii="Cascadia Mono" w:hAnsi="Cascadia Mono" w:cs="Cascadia Mono"/>
-          <w:color w:val="A31515"/>
-          <w:sz w:val="19"/>
-          <w:szCs w:val="19"/>
-        </w:rPr>
-        <w:t>ветку</w:t>
-      </w:r>
-      <w:r>
-        <w:rPr>
-          <w:rFonts w:ascii="Cascadia Mono" w:hAnsi="Cascadia Mono" w:cs="Cascadia Mono"/>
-          <w:color w:val="A31515"/>
-          <w:sz w:val="19"/>
-          <w:szCs w:val="19"/>
-          <w:lang w:val="en-US"/>
-        </w:rPr>
-        <w:t xml:space="preserve"> </w:t>
-      </w:r>
-      <w:r>
-        <w:rPr>
-          <w:rFonts w:ascii="Cascadia Mono" w:hAnsi="Cascadia Mono" w:cs="Cascadia Mono"/>
-          <w:color w:val="A31515"/>
-          <w:sz w:val="19"/>
-          <w:szCs w:val="19"/>
-          <w:lang w:val="en-US"/>
-        </w:rPr>
-        <w:t>2</w:t>
-      </w:r>
-      <w:r>
-        <w:rPr>
-          <w:rFonts w:ascii="Cascadia Mono" w:hAnsi="Cascadia Mono" w:cs="Cascadia Mono"/>
-          <w:color w:val="A31515"/>
-          <w:sz w:val="19"/>
-          <w:szCs w:val="19"/>
-          <w:lang w:val="en-US"/>
-        </w:rPr>
-        <w:t>"</w:t>
-      </w:r>
-      <w:r>
-        <w:rPr>
-          <w:rFonts w:ascii="Cascadia Mono" w:hAnsi="Cascadia Mono" w:cs="Cascadia Mono"/>
-          <w:color w:val="000000"/>
-          <w:sz w:val="19"/>
-          <w:szCs w:val="19"/>
-          <w:lang w:val="en-US"/>
-        </w:rPr>
-        <w:t xml:space="preserve">, </w:t>
-      </w:r>
-      <w:r>
-        <w:rPr>
-          <w:rFonts w:ascii="Cascadia Mono" w:hAnsi="Cascadia Mono" w:cs="Cascadia Mono"/>
-          <w:color w:val="A31515"/>
-          <w:sz w:val="19"/>
-          <w:szCs w:val="19"/>
-          <w:lang w:val="en-US"/>
-        </w:rPr>
-        <w:t>"</w:t>
-      </w:r>
-      <w:r>
-        <w:rPr>
-          <w:rFonts w:ascii="Cascadia Mono" w:hAnsi="Cascadia Mono" w:cs="Cascadia Mono"/>
-          <w:color w:val="A31515"/>
-          <w:sz w:val="19"/>
-          <w:szCs w:val="19"/>
-        </w:rPr>
-        <w:t>Проверка</w:t>
-      </w:r>
-      <w:r>
-        <w:rPr>
-          <w:rFonts w:ascii="Cascadia Mono" w:hAnsi="Cascadia Mono" w:cs="Cascadia Mono"/>
-          <w:color w:val="A31515"/>
-          <w:sz w:val="19"/>
-          <w:szCs w:val="19"/>
-          <w:lang w:val="en-US"/>
-        </w:rPr>
-        <w:t>"</w:t>
-      </w:r>
-      <w:r>
-        <w:rPr>
-          <w:rFonts w:ascii="Cascadia Mono" w:hAnsi="Cascadia Mono" w:cs="Cascadia Mono"/>
-          <w:color w:val="000000"/>
-          <w:sz w:val="19"/>
-          <w:szCs w:val="19"/>
-          <w:lang w:val="en-US"/>
-        </w:rPr>
-        <w:t>,MessageBoxButtons.OK);</w:t>
-      </w:r>
-    </w:p>
-    <w:p>
-      <w:pPr>
-        <w:autoSpaceDE w:val="0"/>
-        <w:autoSpaceDN w:val="0"/>
-        <w:adjustRightInd w:val="0"/>
-        <w:spacing w:line="240" w:lineRule="auto"/>
-        <w:ind w:firstLine="0"/>
-        <w:jc w:val="left"/>
-        <w:rPr>
-          <w:rFonts w:ascii="Cascadia Mono" w:hAnsi="Cascadia Mono" w:cs="Cascadia Mono"/>
-          <w:color w:val="000000"/>
-          <w:sz w:val="19"/>
-          <w:szCs w:val="19"/>
-          <w:lang w:val="en-US"/>
-        </w:rPr>
-      </w:pPr>
-      <w:r>
-        <w:rPr>
-          <w:rFonts w:ascii="Cascadia Mono" w:hAnsi="Cascadia Mono" w:cs="Cascadia Mono"/>
-          <w:color w:val="000000"/>
-          <w:sz w:val="19"/>
-          <w:szCs w:val="19"/>
-          <w:lang w:val="en-US"/>
-        </w:rPr>
-        <w:t xml:space="preserve">                </w:t>
-      </w:r>
-      <w:r>
-        <w:rPr>
-          <w:rFonts w:ascii="Cascadia Mono" w:hAnsi="Cascadia Mono" w:cs="Cascadia Mono"/>
-          <w:color w:val="0000FF"/>
-          <w:sz w:val="19"/>
-          <w:szCs w:val="19"/>
-          <w:lang w:val="en-US"/>
-        </w:rPr>
-        <w:t>if</w:t>
-      </w:r>
-      <w:r>
-        <w:rPr>
-          <w:rFonts w:ascii="Cascadia Mono" w:hAnsi="Cascadia Mono" w:cs="Cascadia Mono"/>
-          <w:color w:val="000000"/>
-          <w:sz w:val="19"/>
-          <w:szCs w:val="19"/>
-          <w:lang w:val="en-US"/>
-        </w:rPr>
-        <w:t xml:space="preserve"> (x &gt; y)</w:t>
-      </w:r>
-    </w:p>
-    <w:p>
-      <w:pPr>
-        <w:autoSpaceDE w:val="0"/>
-        <w:autoSpaceDN w:val="0"/>
-        <w:adjustRightInd w:val="0"/>
-        <w:spacing w:line="240" w:lineRule="auto"/>
-        <w:ind w:firstLine="0"/>
-        <w:jc w:val="left"/>
-        <w:rPr>
-          <w:rFonts w:ascii="Cascadia Mono" w:hAnsi="Cascadia Mono" w:cs="Cascadia Mono"/>
-          <w:color w:val="000000"/>
-          <w:sz w:val="19"/>
-          <w:szCs w:val="19"/>
-          <w:lang w:val="en-US"/>
-        </w:rPr>
-      </w:pPr>
-      <w:r>
-        <w:rPr>
-          <w:rFonts w:ascii="Cascadia Mono" w:hAnsi="Cascadia Mono" w:cs="Cascadia Mono"/>
-          <w:color w:val="000000"/>
-          <w:sz w:val="19"/>
-          <w:szCs w:val="19"/>
-          <w:lang w:val="en-US"/>
-        </w:rPr>
-        <w:t xml:space="preserve">                    d = (Math.Pow(Math.Cos(x), 2) + Math.Sin(Math.Pow(x, 2)) * x);</w:t>
-      </w:r>
-    </w:p>
-    <w:p>
-      <w:pPr>
-        <w:autoSpaceDE w:val="0"/>
-        <w:autoSpaceDN w:val="0"/>
-        <w:adjustRightInd w:val="0"/>
-        <w:spacing w:line="240" w:lineRule="auto"/>
-        <w:ind w:firstLine="0"/>
-        <w:jc w:val="left"/>
-        <w:rPr>
-          <w:rFonts w:ascii="Cascadia Mono" w:hAnsi="Cascadia Mono" w:cs="Cascadia Mono"/>
-          <w:color w:val="000000"/>
-          <w:sz w:val="19"/>
-          <w:szCs w:val="19"/>
-          <w:lang w:val="en-US"/>
-        </w:rPr>
-      </w:pPr>
-      <w:r>
-        <w:rPr>
-          <w:rFonts w:ascii="Cascadia Mono" w:hAnsi="Cascadia Mono" w:cs="Cascadia Mono"/>
-          <w:color w:val="000000"/>
-          <w:sz w:val="19"/>
-          <w:szCs w:val="19"/>
-          <w:lang w:val="en-US"/>
-        </w:rPr>
-        <w:t xml:space="preserve">                </w:t>
-      </w:r>
-      <w:r>
-        <w:rPr>
-          <w:rFonts w:ascii="Cascadia Mono" w:hAnsi="Cascadia Mono" w:cs="Cascadia Mono"/>
-          <w:color w:val="0000FF"/>
-          <w:sz w:val="19"/>
-          <w:szCs w:val="19"/>
-          <w:lang w:val="en-US"/>
-        </w:rPr>
-        <w:t>else</w:t>
-      </w:r>
-    </w:p>
-    <w:p>
-      <w:pPr>
-        <w:autoSpaceDE w:val="0"/>
-        <w:autoSpaceDN w:val="0"/>
-        <w:adjustRightInd w:val="0"/>
-        <w:spacing w:line="240" w:lineRule="auto"/>
-        <w:ind w:firstLine="0"/>
-        <w:jc w:val="left"/>
-        <w:rPr>
-          <w:rFonts w:ascii="Cascadia Mono" w:hAnsi="Cascadia Mono" w:cs="Cascadia Mono"/>
-          <w:color w:val="000000"/>
-          <w:sz w:val="19"/>
-          <w:szCs w:val="19"/>
-          <w:lang w:val="en-US"/>
-        </w:rPr>
-      </w:pPr>
-      <w:r>
-        <w:rPr>
-          <w:rFonts w:ascii="Cascadia Mono" w:hAnsi="Cascadia Mono" w:cs="Cascadia Mono"/>
-          <w:color w:val="000000"/>
-          <w:sz w:val="19"/>
-          <w:szCs w:val="19"/>
-          <w:lang w:val="en-US"/>
-        </w:rPr>
-        <w:lastRenderedPageBreak/>
-        <w:t xml:space="preserve">                    d = (Math.Pow(Math.Cos(x), 2) + Math.Sin(Math.Pow(x, 2)) * y);</w:t>
-      </w:r>
-    </w:p>
-    <w:p>
-      <w:pPr>
-        <w:autoSpaceDE w:val="0"/>
-        <w:autoSpaceDN w:val="0"/>
-        <w:adjustRightInd w:val="0"/>
-        <w:spacing w:line="240" w:lineRule="auto"/>
-        <w:ind w:firstLine="0"/>
-        <w:jc w:val="left"/>
-        <w:rPr>
-          <w:rFonts w:ascii="Cascadia Mono" w:hAnsi="Cascadia Mono" w:cs="Cascadia Mono"/>
-          <w:color w:val="000000"/>
-          <w:sz w:val="19"/>
-          <w:szCs w:val="19"/>
-          <w:lang w:val="en-US"/>
-        </w:rPr>
-      </w:pPr>
-      <w:r>
-        <w:rPr>
-          <w:rFonts w:ascii="Cascadia Mono" w:hAnsi="Cascadia Mono" w:cs="Cascadia Mono"/>
-          <w:color w:val="000000"/>
-          <w:sz w:val="19"/>
-          <w:szCs w:val="19"/>
-          <w:lang w:val="en-US"/>
-        </w:rPr>
-        <w:t xml:space="preserve">            }</w:t>
-      </w:r>
-    </w:p>
-    <w:p>
-      <w:pPr>
-        <w:autoSpaceDE w:val="0"/>
-        <w:autoSpaceDN w:val="0"/>
-        <w:adjustRightInd w:val="0"/>
-        <w:spacing w:line="240" w:lineRule="auto"/>
-        <w:ind w:firstLine="0"/>
-        <w:jc w:val="left"/>
-        <w:rPr>
-          <w:rFonts w:ascii="Cascadia Mono" w:hAnsi="Cascadia Mono" w:cs="Cascadia Mono"/>
-          <w:color w:val="0000FF"/>
-          <w:sz w:val="19"/>
-          <w:szCs w:val="19"/>
-          <w:lang w:val="en-US"/>
-        </w:rPr>
-      </w:pPr>
-      <w:r>
-        <w:rPr>
-          <w:rFonts w:ascii="Cascadia Mono" w:hAnsi="Cascadia Mono" w:cs="Cascadia Mono"/>
-          <w:color w:val="000000"/>
-          <w:sz w:val="19"/>
-          <w:szCs w:val="19"/>
-          <w:lang w:val="en-US"/>
-        </w:rPr>
-        <w:t xml:space="preserve">            </w:t>
-      </w:r>
-      <w:r>
-        <w:rPr>
-          <w:rFonts w:ascii="Cascadia Mono" w:hAnsi="Cascadia Mono" w:cs="Cascadia Mono"/>
-          <w:color w:val="0000FF"/>
-          <w:sz w:val="19"/>
-          <w:szCs w:val="19"/>
-          <w:lang w:val="en-US"/>
-        </w:rPr>
-        <w:t>else</w:t>
-      </w:r>
-    </w:p>
-    <w:p>
-      <w:pPr>
-        <w:autoSpaceDE w:val="0"/>
-        <w:autoSpaceDN w:val="0"/>
-        <w:adjustRightInd w:val="0"/>
-        <w:spacing w:line="240" w:lineRule="auto"/>
-        <w:ind w:firstLine="0"/>
-        <w:jc w:val="left"/>
-        <w:rPr>
-          <w:rFonts w:ascii="Cascadia Mono" w:hAnsi="Cascadia Mono" w:cs="Cascadia Mono"/>
-          <w:color w:val="000000"/>
-          <w:sz w:val="19"/>
-          <w:szCs w:val="19"/>
-          <w:lang w:val="en-US"/>
-        </w:rPr>
-      </w:pPr>
-      <w:r>
-        <w:rPr>
-          <w:rFonts w:ascii="Cascadia Mono" w:hAnsi="Cascadia Mono" w:cs="Cascadia Mono"/>
-          <w:color w:val="000000"/>
-          <w:sz w:val="19"/>
-          <w:szCs w:val="19"/>
-          <w:lang w:val="en-US"/>
-        </w:rPr>
-        <w:t xml:space="preserve">            </w:t>
-      </w:r>
-      <w:r>
-        <w:rPr>
-          <w:rFonts w:ascii="Cascadia Mono" w:hAnsi="Cascadia Mono" w:cs="Cascadia Mono"/>
-          <w:color w:val="000000"/>
-          <w:sz w:val="19"/>
-          <w:szCs w:val="19"/>
-          <w:lang w:val="en-US"/>
-        </w:rPr>
-        <w:t>{</w:t>
-      </w:r>
-    </w:p>
-    <w:p>
-      <w:pPr>
-        <w:autoSpaceDE w:val="0"/>
-        <w:autoSpaceDN w:val="0"/>
-        <w:adjustRightInd w:val="0"/>
-        <w:spacing w:line="240" w:lineRule="auto"/>
-        <w:ind w:firstLine="0"/>
-        <w:jc w:val="left"/>
-        <w:rPr>
-          <w:rFonts w:ascii="Cascadia Mono" w:hAnsi="Cascadia Mono" w:cs="Cascadia Mono"/>
-          <w:color w:val="000000"/>
-          <w:sz w:val="19"/>
-          <w:szCs w:val="19"/>
-          <w:lang w:val="en-US"/>
-        </w:rPr>
-      </w:pPr>
-      <w:r>
-        <w:rPr>
-          <w:rFonts w:ascii="Cascadia Mono" w:hAnsi="Cascadia Mono" w:cs="Cascadia Mono"/>
-          <w:color w:val="000000"/>
-          <w:sz w:val="19"/>
-          <w:szCs w:val="19"/>
-          <w:lang w:val="en-US"/>
-        </w:rPr>
-        <w:t xml:space="preserve">          </w:t>
-      </w:r>
-      <w:r>
-        <w:rPr>
-          <w:rFonts w:ascii="Cascadia Mono" w:hAnsi="Cascadia Mono" w:cs="Cascadia Mono"/>
-          <w:color w:val="000000"/>
-          <w:sz w:val="19"/>
-          <w:szCs w:val="19"/>
-          <w:lang w:val="en-US"/>
-        </w:rPr>
-        <w:t xml:space="preserve">    MessageBox.Show(</w:t>
-      </w:r>
-      <w:r>
-        <w:rPr>
-          <w:rFonts w:ascii="Cascadia Mono" w:hAnsi="Cascadia Mono" w:cs="Cascadia Mono"/>
-          <w:color w:val="A31515"/>
-          <w:sz w:val="19"/>
-          <w:szCs w:val="19"/>
-          <w:lang w:val="en-US"/>
-        </w:rPr>
-        <w:t>"</w:t>
-      </w:r>
-      <w:r>
-        <w:rPr>
-          <w:rFonts w:ascii="Cascadia Mono" w:hAnsi="Cascadia Mono" w:cs="Cascadia Mono"/>
-          <w:color w:val="A31515"/>
-          <w:sz w:val="19"/>
-          <w:szCs w:val="19"/>
-        </w:rPr>
-        <w:t>Попали</w:t>
-      </w:r>
-      <w:r>
-        <w:rPr>
-          <w:rFonts w:ascii="Cascadia Mono" w:hAnsi="Cascadia Mono" w:cs="Cascadia Mono"/>
-          <w:color w:val="A31515"/>
-          <w:sz w:val="19"/>
-          <w:szCs w:val="19"/>
-          <w:lang w:val="en-US"/>
-        </w:rPr>
-        <w:t xml:space="preserve"> </w:t>
-      </w:r>
-      <w:r>
-        <w:rPr>
-          <w:rFonts w:ascii="Cascadia Mono" w:hAnsi="Cascadia Mono" w:cs="Cascadia Mono"/>
-          <w:color w:val="A31515"/>
-          <w:sz w:val="19"/>
-          <w:szCs w:val="19"/>
-        </w:rPr>
-        <w:t>в</w:t>
-      </w:r>
-      <w:r>
-        <w:rPr>
-          <w:rFonts w:ascii="Cascadia Mono" w:hAnsi="Cascadia Mono" w:cs="Cascadia Mono"/>
-          <w:color w:val="A31515"/>
-          <w:sz w:val="19"/>
-          <w:szCs w:val="19"/>
-          <w:lang w:val="en-US"/>
-        </w:rPr>
-        <w:t xml:space="preserve"> </w:t>
-      </w:r>
-      <w:r>
-        <w:rPr>
-          <w:rFonts w:ascii="Cascadia Mono" w:hAnsi="Cascadia Mono" w:cs="Cascadia Mono"/>
-          <w:color w:val="A31515"/>
-          <w:sz w:val="19"/>
-          <w:szCs w:val="19"/>
-        </w:rPr>
-        <w:t>ветку</w:t>
-      </w:r>
-      <w:r>
-        <w:rPr>
-          <w:rFonts w:ascii="Cascadia Mono" w:hAnsi="Cascadia Mono" w:cs="Cascadia Mono"/>
-          <w:color w:val="A31515"/>
-          <w:sz w:val="19"/>
-          <w:szCs w:val="19"/>
-          <w:lang w:val="en-US"/>
-        </w:rPr>
-        <w:t xml:space="preserve"> 3"</w:t>
-      </w:r>
-      <w:r>
-        <w:rPr>
-          <w:rFonts w:ascii="Cascadia Mono" w:hAnsi="Cascadia Mono" w:cs="Cascadia Mono"/>
-          <w:color w:val="000000"/>
-          <w:sz w:val="19"/>
-          <w:szCs w:val="19"/>
-          <w:lang w:val="en-US"/>
-        </w:rPr>
-        <w:t xml:space="preserve">, </w:t>
-      </w:r>
-      <w:r>
-        <w:rPr>
-          <w:rFonts w:ascii="Cascadia Mono" w:hAnsi="Cascadia Mono" w:cs="Cascadia Mono"/>
-          <w:color w:val="A31515"/>
-          <w:sz w:val="19"/>
-          <w:szCs w:val="19"/>
-          <w:lang w:val="en-US"/>
-        </w:rPr>
-        <w:t>"</w:t>
-      </w:r>
-      <w:r>
-        <w:rPr>
-          <w:rFonts w:ascii="Cascadia Mono" w:hAnsi="Cascadia Mono" w:cs="Cascadia Mono"/>
-          <w:color w:val="A31515"/>
-          <w:sz w:val="19"/>
-          <w:szCs w:val="19"/>
-        </w:rPr>
-        <w:t>Проверка</w:t>
-      </w:r>
-      <w:r>
-        <w:rPr>
-          <w:rFonts w:ascii="Cascadia Mono" w:hAnsi="Cascadia Mono" w:cs="Cascadia Mono"/>
-          <w:color w:val="A31515"/>
-          <w:sz w:val="19"/>
-          <w:szCs w:val="19"/>
-          <w:lang w:val="en-US"/>
-        </w:rPr>
-        <w:t>"</w:t>
-      </w:r>
-      <w:r>
-        <w:rPr>
-          <w:rFonts w:ascii="Cascadia Mono" w:hAnsi="Cascadia Mono" w:cs="Cascadia Mono"/>
-          <w:color w:val="000000"/>
-          <w:sz w:val="19"/>
-          <w:szCs w:val="19"/>
-          <w:lang w:val="en-US"/>
-        </w:rPr>
-        <w:t>, MessageBoxButtons.OK);</w:t>
-      </w:r>
-    </w:p>
-    <w:p>
-      <w:pPr>
-        <w:autoSpaceDE w:val="0"/>
-        <w:autoSpaceDN w:val="0"/>
-        <w:adjustRightInd w:val="0"/>
-        <w:spacing w:line="240" w:lineRule="auto"/>
-        <w:ind w:firstLine="0"/>
-        <w:jc w:val="left"/>
-        <w:rPr>
-          <w:rFonts w:ascii="Cascadia Mono" w:hAnsi="Cascadia Mono" w:cs="Cascadia Mono"/>
-          <w:color w:val="000000"/>
-          <w:sz w:val="19"/>
-          <w:szCs w:val="19"/>
-          <w:lang w:val="en-US"/>
-        </w:rPr>
-      </w:pPr>
-      <w:r>
-        <w:rPr>
-          <w:rFonts w:ascii="Cascadia Mono" w:hAnsi="Cascadia Mono" w:cs="Cascadia Mono"/>
-          <w:color w:val="000000"/>
-          <w:sz w:val="19"/>
-          <w:szCs w:val="19"/>
-          <w:lang w:val="en-US"/>
-        </w:rPr>
-        <w:t xml:space="preserve">            </w:t>
-      </w:r>
-      <w:r>
-        <w:rPr>
-          <w:rFonts w:ascii="Cascadia Mono" w:hAnsi="Cascadia Mono" w:cs="Cascadia Mono"/>
-          <w:color w:val="000000"/>
-          <w:sz w:val="19"/>
-          <w:szCs w:val="19"/>
-          <w:lang w:val="en-US"/>
-        </w:rPr>
-        <w:t xml:space="preserve">    d = (1 + 3 * Math.Cos(Math.Abs(x + y)));</w:t>
-      </w:r>
-    </w:p>
-    <w:p>
-      <w:pPr>
-        <w:autoSpaceDE w:val="0"/>
-        <w:autoSpaceDN w:val="0"/>
-        <w:adjustRightInd w:val="0"/>
-        <w:spacing w:line="240" w:lineRule="auto"/>
-        <w:ind w:firstLine="0"/>
-        <w:jc w:val="left"/>
-        <w:rPr>
-          <w:rFonts w:ascii="Cascadia Mono" w:hAnsi="Cascadia Mono" w:cs="Cascadia Mono"/>
-          <w:color w:val="000000"/>
-          <w:sz w:val="19"/>
-          <w:szCs w:val="19"/>
-        </w:rPr>
-      </w:pPr>
-      <w:r>
-        <w:rPr>
-          <w:rFonts w:ascii="Cascadia Mono" w:hAnsi="Cascadia Mono" w:cs="Cascadia Mono"/>
-          <w:color w:val="000000"/>
-          <w:sz w:val="19"/>
-          <w:szCs w:val="19"/>
-          <w:lang w:val="en-US"/>
-        </w:rPr>
-        <w:t xml:space="preserve">            </w:t>
-      </w:r>
+        </w:rPr>
+      </w:pPr>
+      <w:r>
+        <w:rPr>
+          <w:rFonts w:ascii="Cascadia Mono" w:hAnsi="Cascadia Mono" w:cs="Cascadia Mono"/>
+          <w:color w:val="000000"/>
+          <w:sz w:val="19"/>
+          <w:szCs w:val="19"/>
+        </w:rPr>
+        <w:t xml:space="preserve">    }</w:t>
+      </w:r>
+    </w:p>
+    <w:p>
+      <w:pPr>
+        <w:autoSpaceDE w:val="0"/>
+        <w:autoSpaceDN w:val="0"/>
+        <w:adjustRightInd w:val="0"/>
+        <w:spacing w:line="240" w:lineRule="auto"/>
+        <w:ind w:firstLine="0"/>
+        <w:jc w:val="left"/>
+        <w:rPr>
+          <w:rFonts w:ascii="Cascadia Mono" w:hAnsi="Cascadia Mono" w:cs="Cascadia Mono"/>
+          <w:color w:val="000000"/>
+          <w:sz w:val="19"/>
+          <w:szCs w:val="19"/>
+        </w:rPr>
+      </w:pPr>
       <w:r>
         <w:rPr>
           <w:rFonts w:ascii="Cascadia Mono" w:hAnsi="Cascadia Mono" w:cs="Cascadia Mono"/>
@@ -5921,123 +7026,15 @@
         </w:rPr>
         <w:t>}</w:t>
       </w:r>
-      <w:r>
-        <w:rPr>
-          <w:rFonts w:ascii="Cascadia Mono" w:hAnsi="Cascadia Mono" w:cs="Cascadia Mono"/>
-          <w:color w:val="000000"/>
-          <w:sz w:val="19"/>
-          <w:szCs w:val="19"/>
-        </w:rPr>
-        <w:t xml:space="preserve">            </w:t>
-      </w:r>
-      <w:r>
-        <w:rPr>
-          <w:rFonts w:ascii="Cascadia Mono" w:hAnsi="Cascadia Mono" w:cs="Cascadia Mono"/>
-          <w:color w:val="0000FF"/>
-          <w:sz w:val="19"/>
-          <w:szCs w:val="19"/>
-        </w:rPr>
-        <w:t>return</w:t>
-      </w:r>
-      <w:r>
-        <w:rPr>
-          <w:rFonts w:ascii="Cascadia Mono" w:hAnsi="Cascadia Mono" w:cs="Cascadia Mono"/>
-          <w:color w:val="000000"/>
-          <w:sz w:val="19"/>
-          <w:szCs w:val="19"/>
-        </w:rPr>
-        <w:t xml:space="preserve"> d;</w:t>
-      </w:r>
-    </w:p>
-    <w:p>
-      <w:pPr>
-        <w:autoSpaceDE w:val="0"/>
-        <w:autoSpaceDN w:val="0"/>
-        <w:adjustRightInd w:val="0"/>
-        <w:spacing w:line="240" w:lineRule="auto"/>
-        <w:ind w:firstLine="0"/>
-        <w:jc w:val="left"/>
-        <w:rPr>
-          <w:rFonts w:ascii="Cascadia Mono" w:hAnsi="Cascadia Mono" w:cs="Cascadia Mono"/>
-          <w:color w:val="000000"/>
-          <w:sz w:val="19"/>
-          <w:szCs w:val="19"/>
-        </w:rPr>
-      </w:pPr>
-      <w:r>
-        <w:rPr>
-          <w:rFonts w:ascii="Cascadia Mono" w:hAnsi="Cascadia Mono" w:cs="Cascadia Mono"/>
-          <w:color w:val="000000"/>
-          <w:sz w:val="19"/>
-          <w:szCs w:val="19"/>
-        </w:rPr>
-        <w:t xml:space="preserve">        }</w:t>
-      </w:r>
-    </w:p>
-    <w:p>
-      <w:pPr>
-        <w:autoSpaceDE w:val="0"/>
-        <w:autoSpaceDN w:val="0"/>
-        <w:adjustRightInd w:val="0"/>
-        <w:spacing w:line="240" w:lineRule="auto"/>
-        <w:ind w:firstLine="0"/>
-        <w:jc w:val="left"/>
-        <w:rPr>
-          <w:rFonts w:ascii="Cascadia Mono" w:hAnsi="Cascadia Mono" w:cs="Cascadia Mono"/>
-          <w:color w:val="000000"/>
-          <w:sz w:val="19"/>
-          <w:szCs w:val="19"/>
-        </w:rPr>
-      </w:pPr>
-      <w:r>
-        <w:rPr>
-          <w:rFonts w:ascii="Cascadia Mono" w:hAnsi="Cascadia Mono" w:cs="Cascadia Mono"/>
-          <w:color w:val="000000"/>
-          <w:sz w:val="19"/>
-          <w:szCs w:val="19"/>
-        </w:rPr>
-        <w:t xml:space="preserve">    }</w:t>
-      </w:r>
-    </w:p>
-    <w:p>
-      <w:pPr>
-        <w:autoSpaceDE w:val="0"/>
-        <w:autoSpaceDN w:val="0"/>
-        <w:adjustRightInd w:val="0"/>
-        <w:spacing w:line="240" w:lineRule="auto"/>
-        <w:ind w:firstLine="0"/>
-        <w:jc w:val="left"/>
-        <w:rPr>
-          <w:rFonts w:ascii="Cascadia Mono" w:hAnsi="Cascadia Mono" w:cs="Cascadia Mono"/>
-          <w:color w:val="000000"/>
-          <w:sz w:val="19"/>
-          <w:szCs w:val="19"/>
-        </w:rPr>
-      </w:pPr>
-      <w:r>
-        <w:rPr>
-          <w:rFonts w:ascii="Cascadia Mono" w:hAnsi="Cascadia Mono" w:cs="Cascadia Mono"/>
-          <w:color w:val="000000"/>
-          <w:sz w:val="19"/>
-          <w:szCs w:val="19"/>
-        </w:rPr>
-        <w:t>}</w:t>
-      </w:r>
-    </w:p>
-    <w:p>
-      <w:pPr>
-        <w:ind w:firstLine="0"/>
-        <w:rPr>
-          <w:rFonts w:ascii="Cascadia Mono" w:hAnsi="Cascadia Mono" w:cs="Cascadia Mono"/>
-          <w:color w:val="000000"/>
-          <w:sz w:val="19"/>
-          <w:szCs w:val="19"/>
-        </w:rPr>
-      </w:pPr>
-    </w:p>
-    <w:p>
-      <w:pPr>
-        <w:ind w:firstLine="0"/>
+    </w:p>
+    <w:p>
+      <w:pPr>
+        <w:autoSpaceDE w:val="0"/>
+        <w:autoSpaceDN w:val="0"/>
+        <w:adjustRightInd w:val="0"/>
+        <w:spacing w:line="240" w:lineRule="auto"/>
+        <w:ind w:firstLine="0"/>
+        <w:jc w:val="left"/>
         <w:rPr>
           <w:rFonts w:ascii="Cascadia Mono" w:hAnsi="Cascadia Mono" w:cs="Cascadia Mono"/>
           <w:color w:val="000000"/>
@@ -6089,7 +7086,29 @@
           <w:szCs w:val="19"/>
           <w:lang w:val="en-US"/>
         </w:rPr>
-        <w:t xml:space="preserve"> Dll_lab;</w:t>
+        <w:t xml:space="preserve"> </w:t>
+      </w:r>
+      <w:proofErr w:type="spellStart"/>
+      <w:r>
+        <w:rPr>
+          <w:rFonts w:ascii="Cascadia Mono" w:hAnsi="Cascadia Mono" w:cs="Cascadia Mono"/>
+          <w:color w:val="000000"/>
+          <w:sz w:val="19"/>
+          <w:szCs w:val="19"/>
+          <w:lang w:val="en-US"/>
+        </w:rPr>
+        <w:t>Dll_lab</w:t>
+      </w:r>
+      <w:proofErr w:type="spellEnd"/>
+      <w:r>
+        <w:rPr>
+          <w:rFonts w:ascii="Cascadia Mono" w:hAnsi="Cascadia Mono" w:cs="Cascadia Mono"/>
+          <w:color w:val="000000"/>
+          <w:sz w:val="19"/>
+          <w:szCs w:val="19"/>
+          <w:lang w:val="en-US"/>
+        </w:rPr>
+        <w:t>;</w:t>
       </w:r>
     </w:p>
     <w:p>
@@ -6163,7 +7182,29 @@
           <w:szCs w:val="19"/>
           <w:lang w:val="en-US"/>
         </w:rPr>
-        <w:t xml:space="preserve"> System.Collections.Generic;</w:t>
+        <w:t xml:space="preserve"> </w:t>
+      </w:r>
+      <w:proofErr w:type="spellStart"/>
+      <w:r>
+        <w:rPr>
+          <w:rFonts w:ascii="Cascadia Mono" w:hAnsi="Cascadia Mono" w:cs="Cascadia Mono"/>
+          <w:color w:val="000000"/>
+          <w:sz w:val="19"/>
+          <w:szCs w:val="19"/>
+          <w:lang w:val="en-US"/>
+        </w:rPr>
+        <w:t>System.Collections.Generic</w:t>
+      </w:r>
+      <w:proofErr w:type="spellEnd"/>
+      <w:r>
+        <w:rPr>
+          <w:rFonts w:ascii="Cascadia Mono" w:hAnsi="Cascadia Mono" w:cs="Cascadia Mono"/>
+          <w:color w:val="000000"/>
+          <w:sz w:val="19"/>
+          <w:szCs w:val="19"/>
+          <w:lang w:val="en-US"/>
+        </w:rPr>
+        <w:t>;</w:t>
       </w:r>
     </w:p>
     <w:p>
@@ -6200,7 +7241,29 @@
           <w:szCs w:val="19"/>
           <w:lang w:val="en-US"/>
         </w:rPr>
-        <w:t xml:space="preserve"> System.Collections.Specialized;</w:t>
+        <w:t xml:space="preserve"> </w:t>
+      </w:r>
+      <w:proofErr w:type="spellStart"/>
+      <w:r>
+        <w:rPr>
+          <w:rFonts w:ascii="Cascadia Mono" w:hAnsi="Cascadia Mono" w:cs="Cascadia Mono"/>
+          <w:color w:val="000000"/>
+          <w:sz w:val="19"/>
+          <w:szCs w:val="19"/>
+          <w:lang w:val="en-US"/>
+        </w:rPr>
+        <w:t>System.Collections.Specialized</w:t>
+      </w:r>
+      <w:proofErr w:type="spellEnd"/>
+      <w:r>
+        <w:rPr>
+          <w:rFonts w:ascii="Cascadia Mono" w:hAnsi="Cascadia Mono" w:cs="Cascadia Mono"/>
+          <w:color w:val="000000"/>
+          <w:sz w:val="19"/>
+          <w:szCs w:val="19"/>
+          <w:lang w:val="en-US"/>
+        </w:rPr>
+        <w:t>;</w:t>
       </w:r>
     </w:p>
     <w:p>
@@ -6237,7 +7300,29 @@
           <w:szCs w:val="19"/>
           <w:lang w:val="en-US"/>
         </w:rPr>
-        <w:t xml:space="preserve"> System.ComponentModel;</w:t>
+        <w:t xml:space="preserve"> </w:t>
+      </w:r>
+      <w:proofErr w:type="spellStart"/>
+      <w:r>
+        <w:rPr>
+          <w:rFonts w:ascii="Cascadia Mono" w:hAnsi="Cascadia Mono" w:cs="Cascadia Mono"/>
+          <w:color w:val="000000"/>
+          <w:sz w:val="19"/>
+          <w:szCs w:val="19"/>
+          <w:lang w:val="en-US"/>
+        </w:rPr>
+        <w:t>System.ComponentModel</w:t>
+      </w:r>
+      <w:proofErr w:type="spellEnd"/>
+      <w:r>
+        <w:rPr>
+          <w:rFonts w:ascii="Cascadia Mono" w:hAnsi="Cascadia Mono" w:cs="Cascadia Mono"/>
+          <w:color w:val="000000"/>
+          <w:sz w:val="19"/>
+          <w:szCs w:val="19"/>
+          <w:lang w:val="en-US"/>
+        </w:rPr>
+        <w:t>;</w:t>
       </w:r>
     </w:p>
     <w:p>
@@ -6274,7 +7359,29 @@
           <w:szCs w:val="19"/>
           <w:lang w:val="en-US"/>
         </w:rPr>
-        <w:t xml:space="preserve"> System.Data;</w:t>
+        <w:t xml:space="preserve"> </w:t>
+      </w:r>
+      <w:proofErr w:type="spellStart"/>
+      <w:r>
+        <w:rPr>
+          <w:rFonts w:ascii="Cascadia Mono" w:hAnsi="Cascadia Mono" w:cs="Cascadia Mono"/>
+          <w:color w:val="000000"/>
+          <w:sz w:val="19"/>
+          <w:szCs w:val="19"/>
+          <w:lang w:val="en-US"/>
+        </w:rPr>
+        <w:t>System.Data</w:t>
+      </w:r>
+      <w:proofErr w:type="spellEnd"/>
+      <w:r>
+        <w:rPr>
+          <w:rFonts w:ascii="Cascadia Mono" w:hAnsi="Cascadia Mono" w:cs="Cascadia Mono"/>
+          <w:color w:val="000000"/>
+          <w:sz w:val="19"/>
+          <w:szCs w:val="19"/>
+          <w:lang w:val="en-US"/>
+        </w:rPr>
+        <w:t>;</w:t>
       </w:r>
     </w:p>
     <w:p>
@@ -6311,7 +7418,29 @@
           <w:szCs w:val="19"/>
           <w:lang w:val="en-US"/>
         </w:rPr>
-        <w:t xml:space="preserve"> System.Drawing;</w:t>
+        <w:t xml:space="preserve"> </w:t>
+      </w:r>
+      <w:proofErr w:type="spellStart"/>
+      <w:r>
+        <w:rPr>
+          <w:rFonts w:ascii="Cascadia Mono" w:hAnsi="Cascadia Mono" w:cs="Cascadia Mono"/>
+          <w:color w:val="000000"/>
+          <w:sz w:val="19"/>
+          <w:szCs w:val="19"/>
+          <w:lang w:val="en-US"/>
+        </w:rPr>
+        <w:t>System.Drawing</w:t>
+      </w:r>
+      <w:proofErr w:type="spellEnd"/>
+      <w:r>
+        <w:rPr>
+          <w:rFonts w:ascii="Cascadia Mono" w:hAnsi="Cascadia Mono" w:cs="Cascadia Mono"/>
+          <w:color w:val="000000"/>
+          <w:sz w:val="19"/>
+          <w:szCs w:val="19"/>
+          <w:lang w:val="en-US"/>
+        </w:rPr>
+        <w:t>;</w:t>
       </w:r>
     </w:p>
     <w:p>
@@ -6348,7 +7477,29 @@
           <w:szCs w:val="19"/>
           <w:lang w:val="en-US"/>
         </w:rPr>
-        <w:t xml:space="preserve"> System.Linq;</w:t>
+        <w:t xml:space="preserve"> </w:t>
+      </w:r>
+      <w:proofErr w:type="spellStart"/>
+      <w:r>
+        <w:rPr>
+          <w:rFonts w:ascii="Cascadia Mono" w:hAnsi="Cascadia Mono" w:cs="Cascadia Mono"/>
+          <w:color w:val="000000"/>
+          <w:sz w:val="19"/>
+          <w:szCs w:val="19"/>
+          <w:lang w:val="en-US"/>
+        </w:rPr>
+        <w:t>System.Linq</w:t>
+      </w:r>
+      <w:proofErr w:type="spellEnd"/>
+      <w:r>
+        <w:rPr>
+          <w:rFonts w:ascii="Cascadia Mono" w:hAnsi="Cascadia Mono" w:cs="Cascadia Mono"/>
+          <w:color w:val="000000"/>
+          <w:sz w:val="19"/>
+          <w:szCs w:val="19"/>
+          <w:lang w:val="en-US"/>
+        </w:rPr>
+        <w:t>;</w:t>
       </w:r>
     </w:p>
     <w:p>
@@ -6385,7 +7536,29 @@
           <w:szCs w:val="19"/>
           <w:lang w:val="en-US"/>
         </w:rPr>
-        <w:t xml:space="preserve"> System.Text;</w:t>
+        <w:t xml:space="preserve"> </w:t>
+      </w:r>
+      <w:proofErr w:type="spellStart"/>
+      <w:r>
+        <w:rPr>
+          <w:rFonts w:ascii="Cascadia Mono" w:hAnsi="Cascadia Mono" w:cs="Cascadia Mono"/>
+          <w:color w:val="000000"/>
+          <w:sz w:val="19"/>
+          <w:szCs w:val="19"/>
+          <w:lang w:val="en-US"/>
+        </w:rPr>
+        <w:t>System.Text</w:t>
+      </w:r>
+      <w:proofErr w:type="spellEnd"/>
+      <w:r>
+        <w:rPr>
+          <w:rFonts w:ascii="Cascadia Mono" w:hAnsi="Cascadia Mono" w:cs="Cascadia Mono"/>
+          <w:color w:val="000000"/>
+          <w:sz w:val="19"/>
+          <w:szCs w:val="19"/>
+          <w:lang w:val="en-US"/>
+        </w:rPr>
+        <w:t>;</w:t>
       </w:r>
     </w:p>
     <w:p>
@@ -6422,7 +7595,29 @@
           <w:szCs w:val="19"/>
           <w:lang w:val="en-US"/>
         </w:rPr>
-        <w:t xml:space="preserve"> System.Threading.Tasks;</w:t>
+        <w:t xml:space="preserve"> </w:t>
+      </w:r>
+      <w:proofErr w:type="spellStart"/>
+      <w:r>
+        <w:rPr>
+          <w:rFonts w:ascii="Cascadia Mono" w:hAnsi="Cascadia Mono" w:cs="Cascadia Mono"/>
+          <w:color w:val="000000"/>
+          <w:sz w:val="19"/>
+          <w:szCs w:val="19"/>
+          <w:lang w:val="en-US"/>
+        </w:rPr>
+        <w:t>System.Threading.Tasks</w:t>
+      </w:r>
+      <w:proofErr w:type="spellEnd"/>
+      <w:r>
+        <w:rPr>
+          <w:rFonts w:ascii="Cascadia Mono" w:hAnsi="Cascadia Mono" w:cs="Cascadia Mono"/>
+          <w:color w:val="000000"/>
+          <w:sz w:val="19"/>
+          <w:szCs w:val="19"/>
+          <w:lang w:val="en-US"/>
+        </w:rPr>
+        <w:t>;</w:t>
       </w:r>
     </w:p>
     <w:p>
@@ -6459,7 +7654,29 @@
           <w:szCs w:val="19"/>
           <w:lang w:val="en-US"/>
         </w:rPr>
-        <w:t xml:space="preserve"> System.Windows.Forms;</w:t>
+        <w:t xml:space="preserve"> </w:t>
+      </w:r>
+      <w:proofErr w:type="spellStart"/>
+      <w:r>
+        <w:rPr>
+          <w:rFonts w:ascii="Cascadia Mono" w:hAnsi="Cascadia Mono" w:cs="Cascadia Mono"/>
+          <w:color w:val="000000"/>
+          <w:sz w:val="19"/>
+          <w:szCs w:val="19"/>
+          <w:lang w:val="en-US"/>
+        </w:rPr>
+        <w:t>System.Windows.Forms</w:t>
+      </w:r>
+      <w:proofErr w:type="spellEnd"/>
+      <w:r>
+        <w:rPr>
+          <w:rFonts w:ascii="Cascadia Mono" w:hAnsi="Cascadia Mono" w:cs="Cascadia Mono"/>
+          <w:color w:val="000000"/>
+          <w:sz w:val="19"/>
+          <w:szCs w:val="19"/>
+          <w:lang w:val="en-US"/>
+        </w:rPr>
+        <w:t>;</w:t>
       </w:r>
     </w:p>
     <w:p>
@@ -6833,7 +8050,29 @@
           <w:szCs w:val="19"/>
           <w:lang w:val="en-US"/>
         </w:rPr>
-        <w:t xml:space="preserve">            InitializeComponent();</w:t>
+        <w:t xml:space="preserve">            </w:t>
+      </w:r>
+      <w:proofErr w:type="spellStart"/>
+      <w:r>
+        <w:rPr>
+          <w:rFonts w:ascii="Cascadia Mono" w:hAnsi="Cascadia Mono" w:cs="Cascadia Mono"/>
+          <w:color w:val="000000"/>
+          <w:sz w:val="19"/>
+          <w:szCs w:val="19"/>
+          <w:lang w:val="en-US"/>
+        </w:rPr>
+        <w:t>InitializeComponent</w:t>
+      </w:r>
+      <w:proofErr w:type="spellEnd"/>
+      <w:r>
+        <w:rPr>
+          <w:rFonts w:ascii="Cascadia Mono" w:hAnsi="Cascadia Mono" w:cs="Cascadia Mono"/>
+          <w:color w:val="000000"/>
+          <w:sz w:val="19"/>
+          <w:szCs w:val="19"/>
+          <w:lang w:val="en-US"/>
+        </w:rPr>
+        <w:t>();</w:t>
       </w:r>
     </w:p>
     <w:p>
@@ -6964,7 +8203,29 @@
           <w:szCs w:val="19"/>
           <w:lang w:val="en-US"/>
         </w:rPr>
-        <w:t xml:space="preserve"> sender, EventArgs e)</w:t>
+        <w:t xml:space="preserve"> sender, </w:t>
+      </w:r>
+      <w:proofErr w:type="spellStart"/>
+      <w:r>
+        <w:rPr>
+          <w:rFonts w:ascii="Cascadia Mono" w:hAnsi="Cascadia Mono" w:cs="Cascadia Mono"/>
+          <w:color w:val="000000"/>
+          <w:sz w:val="19"/>
+          <w:szCs w:val="19"/>
+          <w:lang w:val="en-US"/>
+        </w:rPr>
+        <w:t>EventArgs</w:t>
+      </w:r>
+      <w:proofErr w:type="spellEnd"/>
+      <w:r>
+        <w:rPr>
+          <w:rFonts w:ascii="Cascadia Mono" w:hAnsi="Cascadia Mono" w:cs="Cascadia Mono"/>
+          <w:color w:val="000000"/>
+          <w:sz w:val="19"/>
+          <w:szCs w:val="19"/>
+          <w:lang w:val="en-US"/>
+        </w:rPr>
+        <w:t xml:space="preserve"> e)</w:t>
       </w:r>
     </w:p>
     <w:p>
@@ -7038,7 +8299,29 @@
           <w:szCs w:val="19"/>
           <w:lang w:val="en-US"/>
         </w:rPr>
-        <w:t xml:space="preserve"> a = Lab_dll.Input_user(Input_a_lab4);</w:t>
+        <w:t xml:space="preserve"> a = </w:t>
+      </w:r>
+      <w:proofErr w:type="spellStart"/>
+      <w:r>
+        <w:rPr>
+          <w:rFonts w:ascii="Cascadia Mono" w:hAnsi="Cascadia Mono" w:cs="Cascadia Mono"/>
+          <w:color w:val="000000"/>
+          <w:sz w:val="19"/>
+          <w:szCs w:val="19"/>
+          <w:lang w:val="en-US"/>
+        </w:rPr>
+        <w:t>Lab_dll.Input_user</w:t>
+      </w:r>
+      <w:proofErr w:type="spellEnd"/>
+      <w:r>
+        <w:rPr>
+          <w:rFonts w:ascii="Cascadia Mono" w:hAnsi="Cascadia Mono" w:cs="Cascadia Mono"/>
+          <w:color w:val="000000"/>
+          <w:sz w:val="19"/>
+          <w:szCs w:val="19"/>
+          <w:lang w:val="en-US"/>
+        </w:rPr>
+        <w:t>(Input_a_lab4);</w:t>
       </w:r>
     </w:p>
     <w:p>
@@ -7085,7 +8368,29 @@
           <w:szCs w:val="19"/>
           <w:lang w:val="en-US"/>
         </w:rPr>
-        <w:t xml:space="preserve"> x = Lab_dll.Input_user(Input_x_lab4);</w:t>
+        <w:t xml:space="preserve"> x = </w:t>
+      </w:r>
+      <w:proofErr w:type="spellStart"/>
+      <w:r>
+        <w:rPr>
+          <w:rFonts w:ascii="Cascadia Mono" w:hAnsi="Cascadia Mono" w:cs="Cascadia Mono"/>
+          <w:color w:val="000000"/>
+          <w:sz w:val="19"/>
+          <w:szCs w:val="19"/>
+          <w:lang w:val="en-US"/>
+        </w:rPr>
+        <w:t>Lab_dll.Input_user</w:t>
+      </w:r>
+      <w:proofErr w:type="spellEnd"/>
+      <w:r>
+        <w:rPr>
+          <w:rFonts w:ascii="Cascadia Mono" w:hAnsi="Cascadia Mono" w:cs="Cascadia Mono"/>
+          <w:color w:val="000000"/>
+          <w:sz w:val="19"/>
+          <w:szCs w:val="19"/>
+          <w:lang w:val="en-US"/>
+        </w:rPr>
+        <w:t>(Input_x_lab4);</w:t>
       </w:r>
     </w:p>
     <w:p>
@@ -7132,7 +8437,29 @@
           <w:szCs w:val="19"/>
           <w:lang w:val="en-US"/>
         </w:rPr>
-        <w:t xml:space="preserve"> y = Lab_dll.Input_user(Input_y_lab4); </w:t>
+        <w:t xml:space="preserve"> y = </w:t>
+      </w:r>
+      <w:proofErr w:type="spellStart"/>
+      <w:r>
+        <w:rPr>
+          <w:rFonts w:ascii="Cascadia Mono" w:hAnsi="Cascadia Mono" w:cs="Cascadia Mono"/>
+          <w:color w:val="000000"/>
+          <w:sz w:val="19"/>
+          <w:szCs w:val="19"/>
+          <w:lang w:val="en-US"/>
+        </w:rPr>
+        <w:t>Lab_dll.Input_user</w:t>
+      </w:r>
+      <w:proofErr w:type="spellEnd"/>
+      <w:r>
+        <w:rPr>
+          <w:rFonts w:ascii="Cascadia Mono" w:hAnsi="Cascadia Mono" w:cs="Cascadia Mono"/>
+          <w:color w:val="000000"/>
+          <w:sz w:val="19"/>
+          <w:szCs w:val="19"/>
+          <w:lang w:val="en-US"/>
+        </w:rPr>
+        <w:t xml:space="preserve">(Input_y_lab4); </w:t>
       </w:r>
       <w:r>
         <w:rPr>
@@ -7217,34 +8544,100 @@
           <w:szCs w:val="19"/>
           <w:lang w:val="en-US"/>
         </w:rPr>
-        <w:t xml:space="preserve"> return_result = Lab_dll.Lab4_Make_result(a, x, y);</w:t>
-      </w:r>
-    </w:p>
-    <w:p>
-      <w:pPr>
-        <w:autoSpaceDE w:val="0"/>
-        <w:autoSpaceDN w:val="0"/>
-        <w:adjustRightInd w:val="0"/>
-        <w:spacing w:line="240" w:lineRule="auto"/>
-        <w:ind w:firstLine="0"/>
-        <w:jc w:val="left"/>
-        <w:rPr>
-          <w:rFonts w:ascii="Cascadia Mono" w:hAnsi="Cascadia Mono" w:cs="Cascadia Mono"/>
-          <w:color w:val="000000"/>
-          <w:sz w:val="19"/>
-          <w:szCs w:val="19"/>
-          <w:lang w:val="en-US"/>
-        </w:rPr>
-      </w:pPr>
-      <w:r>
-        <w:rPr>
-          <w:rFonts w:ascii="Cascadia Mono" w:hAnsi="Cascadia Mono" w:cs="Cascadia Mono"/>
-          <w:color w:val="000000"/>
-          <w:sz w:val="19"/>
-          <w:szCs w:val="19"/>
-          <w:lang w:val="en-US"/>
-        </w:rPr>
-        <w:t xml:space="preserve">            Lab_dll.Out_info(lab4_result_d, return_result);  </w:t>
+        <w:t xml:space="preserve"> </w:t>
+      </w:r>
+      <w:proofErr w:type="spellStart"/>
+      <w:r>
+        <w:rPr>
+          <w:rFonts w:ascii="Cascadia Mono" w:hAnsi="Cascadia Mono" w:cs="Cascadia Mono"/>
+          <w:color w:val="000000"/>
+          <w:sz w:val="19"/>
+          <w:szCs w:val="19"/>
+          <w:lang w:val="en-US"/>
+        </w:rPr>
+        <w:t>return_result</w:t>
+      </w:r>
+      <w:proofErr w:type="spellEnd"/>
+      <w:r>
+        <w:rPr>
+          <w:rFonts w:ascii="Cascadia Mono" w:hAnsi="Cascadia Mono" w:cs="Cascadia Mono"/>
+          <w:color w:val="000000"/>
+          <w:sz w:val="19"/>
+          <w:szCs w:val="19"/>
+          <w:lang w:val="en-US"/>
+        </w:rPr>
+        <w:t xml:space="preserve"> = Lab_dll.Lab4_Make_result(a, x, y);</w:t>
+      </w:r>
+    </w:p>
+    <w:p>
+      <w:pPr>
+        <w:autoSpaceDE w:val="0"/>
+        <w:autoSpaceDN w:val="0"/>
+        <w:adjustRightInd w:val="0"/>
+        <w:spacing w:line="240" w:lineRule="auto"/>
+        <w:ind w:firstLine="0"/>
+        <w:jc w:val="left"/>
+        <w:rPr>
+          <w:rFonts w:ascii="Cascadia Mono" w:hAnsi="Cascadia Mono" w:cs="Cascadia Mono"/>
+          <w:color w:val="000000"/>
+          <w:sz w:val="19"/>
+          <w:szCs w:val="19"/>
+          <w:lang w:val="en-US"/>
+        </w:rPr>
+      </w:pPr>
+      <w:r>
+        <w:rPr>
+          <w:rFonts w:ascii="Cascadia Mono" w:hAnsi="Cascadia Mono" w:cs="Cascadia Mono"/>
+          <w:color w:val="000000"/>
+          <w:sz w:val="19"/>
+          <w:szCs w:val="19"/>
+          <w:lang w:val="en-US"/>
+        </w:rPr>
+        <w:t xml:space="preserve">            </w:t>
+      </w:r>
+      <w:proofErr w:type="spellStart"/>
+      <w:r>
+        <w:rPr>
+          <w:rFonts w:ascii="Cascadia Mono" w:hAnsi="Cascadia Mono" w:cs="Cascadia Mono"/>
+          <w:color w:val="000000"/>
+          <w:sz w:val="19"/>
+          <w:szCs w:val="19"/>
+          <w:lang w:val="en-US"/>
+        </w:rPr>
+        <w:t>Lab_dll.Out_info</w:t>
+      </w:r>
+      <w:proofErr w:type="spellEnd"/>
+      <w:r>
+        <w:rPr>
+          <w:rFonts w:ascii="Cascadia Mono" w:hAnsi="Cascadia Mono" w:cs="Cascadia Mono"/>
+          <w:color w:val="000000"/>
+          <w:sz w:val="19"/>
+          <w:szCs w:val="19"/>
+          <w:lang w:val="en-US"/>
+        </w:rPr>
+        <w:t xml:space="preserve">(lab4_result_d, </w:t>
+      </w:r>
+      <w:proofErr w:type="spellStart"/>
+      <w:r>
+        <w:rPr>
+          <w:rFonts w:ascii="Cascadia Mono" w:hAnsi="Cascadia Mono" w:cs="Cascadia Mono"/>
+          <w:color w:val="000000"/>
+          <w:sz w:val="19"/>
+          <w:szCs w:val="19"/>
+          <w:lang w:val="en-US"/>
+        </w:rPr>
+        <w:t>return_result</w:t>
+      </w:r>
+      <w:proofErr w:type="spellEnd"/>
+      <w:r>
+        <w:rPr>
+          <w:rFonts w:ascii="Cascadia Mono" w:hAnsi="Cascadia Mono" w:cs="Cascadia Mono"/>
+          <w:color w:val="000000"/>
+          <w:sz w:val="19"/>
+          <w:szCs w:val="19"/>
+          <w:lang w:val="en-US"/>
+        </w:rPr>
+        <w:t xml:space="preserve">);  </w:t>
       </w:r>
     </w:p>
     <w:p>
@@ -7358,7 +8751,29 @@
           <w:szCs w:val="19"/>
           <w:lang w:val="en-US"/>
         </w:rPr>
-        <w:t xml:space="preserve"> sender, EventArgs e)</w:t>
+        <w:t xml:space="preserve"> sender, </w:t>
+      </w:r>
+      <w:proofErr w:type="spellStart"/>
+      <w:r>
+        <w:rPr>
+          <w:rFonts w:ascii="Cascadia Mono" w:hAnsi="Cascadia Mono" w:cs="Cascadia Mono"/>
+          <w:color w:val="000000"/>
+          <w:sz w:val="19"/>
+          <w:szCs w:val="19"/>
+          <w:lang w:val="en-US"/>
+        </w:rPr>
+        <w:t>EventArgs</w:t>
+      </w:r>
+      <w:proofErr w:type="spellEnd"/>
+      <w:r>
+        <w:rPr>
+          <w:rFonts w:ascii="Cascadia Mono" w:hAnsi="Cascadia Mono" w:cs="Cascadia Mono"/>
+          <w:color w:val="000000"/>
+          <w:sz w:val="19"/>
+          <w:szCs w:val="19"/>
+          <w:lang w:val="en-US"/>
+        </w:rPr>
+        <w:t xml:space="preserve"> e)</w:t>
       </w:r>
     </w:p>
     <w:p>
@@ -7414,6 +8829,7 @@
         </w:rPr>
         <w:t xml:space="preserve">            </w:t>
       </w:r>
+      <w:proofErr w:type="spellStart"/>
       <w:r>
         <w:rPr>
           <w:rFonts w:ascii="Cascadia Mono" w:hAnsi="Cascadia Mono" w:cs="Cascadia Mono"/>
@@ -7432,7 +8848,18 @@
           <w:szCs w:val="19"/>
           <w:lang w:val="en-US"/>
         </w:rPr>
-        <w:t>.Close();</w:t>
+        <w:t>.Close</w:t>
+      </w:r>
+      <w:proofErr w:type="spellEnd"/>
+      <w:r>
+        <w:rPr>
+          <w:rFonts w:ascii="Cascadia Mono" w:hAnsi="Cascadia Mono" w:cs="Cascadia Mono"/>
+          <w:color w:val="000000"/>
+          <w:sz w:val="19"/>
+          <w:szCs w:val="19"/>
+          <w:lang w:val="en-US"/>
+        </w:rPr>
+        <w:t>();</w:t>
       </w:r>
     </w:p>
     <w:p>
@@ -7546,7 +8973,29 @@
           <w:szCs w:val="19"/>
           <w:lang w:val="en-US"/>
         </w:rPr>
-        <w:t xml:space="preserve"> sender, KeyPressEventArgs e)</w:t>
+        <w:t xml:space="preserve"> sender, </w:t>
+      </w:r>
+      <w:proofErr w:type="spellStart"/>
+      <w:r>
+        <w:rPr>
+          <w:rFonts w:ascii="Cascadia Mono" w:hAnsi="Cascadia Mono" w:cs="Cascadia Mono"/>
+          <w:color w:val="000000"/>
+          <w:sz w:val="19"/>
+          <w:szCs w:val="19"/>
+          <w:lang w:val="en-US"/>
+        </w:rPr>
+        <w:t>KeyPressEventArgs</w:t>
+      </w:r>
+      <w:proofErr w:type="spellEnd"/>
+      <w:r>
+        <w:rPr>
+          <w:rFonts w:ascii="Cascadia Mono" w:hAnsi="Cascadia Mono" w:cs="Cascadia Mono"/>
+          <w:color w:val="000000"/>
+          <w:sz w:val="19"/>
+          <w:szCs w:val="19"/>
+          <w:lang w:val="en-US"/>
+        </w:rPr>
+        <w:t xml:space="preserve"> e)</w:t>
       </w:r>
     </w:p>
     <w:p>
@@ -7714,7 +9163,29 @@
           <w:szCs w:val="19"/>
           <w:lang w:val="en-US"/>
         </w:rPr>
-        <w:t xml:space="preserve"> sender, KeyPressEventArgs e)</w:t>
+        <w:t xml:space="preserve"> sender, </w:t>
+      </w:r>
+      <w:proofErr w:type="spellStart"/>
+      <w:r>
+        <w:rPr>
+          <w:rFonts w:ascii="Cascadia Mono" w:hAnsi="Cascadia Mono" w:cs="Cascadia Mono"/>
+          <w:color w:val="000000"/>
+          <w:sz w:val="19"/>
+          <w:szCs w:val="19"/>
+          <w:lang w:val="en-US"/>
+        </w:rPr>
+        <w:t>KeyPressEventArgs</w:t>
+      </w:r>
+      <w:proofErr w:type="spellEnd"/>
+      <w:r>
+        <w:rPr>
+          <w:rFonts w:ascii="Cascadia Mono" w:hAnsi="Cascadia Mono" w:cs="Cascadia Mono"/>
+          <w:color w:val="000000"/>
+          <w:sz w:val="19"/>
+          <w:szCs w:val="19"/>
+          <w:lang w:val="en-US"/>
+        </w:rPr>
+        <w:t xml:space="preserve"> e)</w:t>
       </w:r>
     </w:p>
     <w:p>
@@ -7899,7 +9370,29 @@
           <w:szCs w:val="19"/>
           <w:lang w:val="en-US"/>
         </w:rPr>
-        <w:t xml:space="preserve"> sender, KeyPressEventArgs e)</w:t>
+        <w:t xml:space="preserve"> sender, </w:t>
+      </w:r>
+      <w:proofErr w:type="spellStart"/>
+      <w:r>
+        <w:rPr>
+          <w:rFonts w:ascii="Cascadia Mono" w:hAnsi="Cascadia Mono" w:cs="Cascadia Mono"/>
+          <w:color w:val="000000"/>
+          <w:sz w:val="19"/>
+          <w:szCs w:val="19"/>
+          <w:lang w:val="en-US"/>
+        </w:rPr>
+        <w:t>KeyPressEventArgs</w:t>
+      </w:r>
+      <w:proofErr w:type="spellEnd"/>
+      <w:r>
+        <w:rPr>
+          <w:rFonts w:ascii="Cascadia Mono" w:hAnsi="Cascadia Mono" w:cs="Cascadia Mono"/>
+          <w:color w:val="000000"/>
+          <w:sz w:val="19"/>
+          <w:szCs w:val="19"/>
+          <w:lang w:val="en-US"/>
+        </w:rPr>
+        <w:t xml:space="preserve"> e)</w:t>
       </w:r>
     </w:p>
     <w:p>
@@ -8059,7 +9552,6 @@
           <w:b/>
           <w:bCs/>
         </w:rPr>
-        <w:lastRenderedPageBreak/>
         <w:t>1.</w:t>
       </w:r>
       <w:r>
@@ -8120,6 +9612,7 @@
         <w:rPr>
           <w:noProof/>
         </w:rPr>
+        <w:lastRenderedPageBreak/>
         <w:drawing>
           <wp:inline distT="0" distB="0" distL="0" distR="0" wp14:anchorId="0CAE0934" wp14:editId="5E110AC4">
             <wp:extent cx="5378400" cy="3596400"/>
@@ -8136,7 +9629,7 @@
                     <pic:cNvPicPr/>
                   </pic:nvPicPr>
                   <pic:blipFill>
-                    <a:blip r:embed="rId11"/>
+                    <a:blip r:embed="rId12"/>
                     <a:stretch>
                       <a:fillRect/>
                     </a:stretch>
@@ -8205,7 +9698,7 @@
                     <pic:cNvPicPr/>
                   </pic:nvPicPr>
                   <pic:blipFill>
-                    <a:blip r:embed="rId12"/>
+                    <a:blip r:embed="rId13"/>
                     <a:stretch>
                       <a:fillRect/>
                     </a:stretch>
@@ -8232,21 +9725,21 @@
         <w:jc w:val="center"/>
       </w:pPr>
       <w:r>
+        <w:t>Рисунок 7 – Тестирование первой ветки.</w:t>
+      </w:r>
+    </w:p>
+    <w:p>
+      <w:pPr>
+        <w:ind w:firstLine="0"/>
+        <w:jc w:val="center"/>
+      </w:pPr>
+    </w:p>
+    <w:p>
+      <w:pPr>
+        <w:ind w:firstLine="0"/>
+      </w:pPr>
+      <w:r>
         <w:lastRenderedPageBreak/>
-        <w:t>Рисунок 7 – Тестирование первой ветки.</w:t>
-      </w:r>
-    </w:p>
-    <w:p>
-      <w:pPr>
-        <w:ind w:firstLine="0"/>
-        <w:jc w:val="center"/>
-      </w:pPr>
-    </w:p>
-    <w:p>
-      <w:pPr>
-        <w:ind w:firstLine="0"/>
-      </w:pPr>
-      <w:r>
         <w:t xml:space="preserve">Введем такие данные чтобы попасть во вторую ветку. </w:t>
       </w:r>
       <w:r>
@@ -8278,7 +9771,7 @@
                     <pic:cNvPicPr/>
                   </pic:nvPicPr>
                   <pic:blipFill>
-                    <a:blip r:embed="rId13"/>
+                    <a:blip r:embed="rId14"/>
                     <a:stretch>
                       <a:fillRect/>
                     </a:stretch>
@@ -8340,7 +9833,6 @@
         <w:rPr>
           <w:noProof/>
         </w:rPr>
-        <w:lastRenderedPageBreak/>
         <w:drawing>
           <wp:inline distT="0" distB="0" distL="0" distR="0" wp14:anchorId="4E4D2169" wp14:editId="4CC7545E">
             <wp:extent cx="5605200" cy="3747600"/>
@@ -8357,7 +9849,7 @@
                     <pic:cNvPicPr/>
                   </pic:nvPicPr>
                   <pic:blipFill>
-                    <a:blip r:embed="rId14"/>
+                    <a:blip r:embed="rId15"/>
                     <a:stretch>
                       <a:fillRect/>
                     </a:stretch>
@@ -8387,9 +9879,6 @@
         <w:t xml:space="preserve">Рисунок </w:t>
       </w:r>
       <w:r>
-        <w:rPr>
-          <w:lang w:val="en-US"/>
-        </w:rPr>
         <w:t>9</w:t>
       </w:r>
       <w:r>
@@ -8398,30 +9887,11 @@
     </w:p>
     <w:p>
       <w:pPr>
-        <w:spacing w:after="160" w:line="259" w:lineRule="auto"/>
-        <w:ind w:firstLine="0"/>
-        <w:jc w:val="left"/>
-      </w:pPr>
-      <w:r>
-        <w:br w:type="page"/>
-      </w:r>
-    </w:p>
-    <w:p>
-      <w:pPr>
-        <w:spacing w:after="160" w:line="259" w:lineRule="auto"/>
-        <w:ind w:firstLine="0"/>
-        <w:jc w:val="left"/>
-        <w:rPr>
-          <w:noProof/>
-        </w:rPr>
-      </w:pPr>
-    </w:p>
-    <w:p>
-      <w:pPr>
         <w:ind w:firstLine="0"/>
         <w:jc w:val="center"/>
       </w:pPr>
       <w:r>
+        <w:lastRenderedPageBreak/>
         <w:t>СПИСОК ИСПОЛЬЗОВАННЫХ ИСТОЧНИКОВ</w:t>
       </w:r>
     </w:p>
@@ -8436,7 +9906,7 @@
       <w:r>
         <w:t xml:space="preserve">Гуриков, С. Р. Введение в программирование на языке Visual C#: учебное пособие / С. Р. Гуриков. — Москва: ФОРУМ: ИНФРА-М, 2019. — 447 с. — (Среднее профессиональное образование). - ISBN 978-5-00091-540-0. - Текст: электронный. - URL: </w:t>
       </w:r>
-      <w:hyperlink r:id="rId15" w:history="1">
+      <w:hyperlink r:id="rId16" w:history="1">
         <w:r>
           <w:rPr>
             <w:rStyle w:val="a4"/>
@@ -8482,7 +9952,7 @@
       </w:pPr>
     </w:p>
     <w:sectPr>
-      <w:footerReference w:type="default" r:id="rId16"/>
+      <w:footerReference w:type="default" r:id="rId17"/>
       <w:pgSz w:w="11906" w:h="16838"/>
       <w:pgMar w:top="1134" w:right="850" w:bottom="1134" w:left="1701" w:header="708" w:footer="708" w:gutter="0"/>
       <w:cols w:space="708"/>
@@ -8528,6 +9998,7 @@
         <w:docPartUnique/>
       </w:docPartObj>
     </w:sdtPr>
+    <w:sdtEndPr/>
     <w:sdtContent>
       <w:p>
         <w:pPr>
@@ -8583,6 +10054,103 @@
     </w:p>
   </w:footnote>
 </w:footnotes>
+</file>
+
+<file path=word/numbering.xml><?xml version="1.0" encoding="utf-8"?>
+<w:numbering xmlns:wpc="http://schemas.microsoft.com/office/word/2010/wordprocessingCanvas" xmlns:cx="http://schemas.microsoft.com/office/drawing/2014/chartex" xmlns:cx1="http://schemas.microsoft.com/office/drawing/2015/9/8/chartex" xmlns:cx2="http://schemas.microsoft.com/office/drawing/2015/10/21/chartex" xmlns:cx3="http://schemas.microsoft.com/office/drawing/2016/5/9/chartex" xmlns:cx4="http://schemas.microsoft.com/office/drawing/2016/5/10/chartex" xmlns:cx5="http://schemas.microsoft.com/office/drawing/2016/5/11/chartex" xmlns:cx6="http://schemas.microsoft.com/office/drawing/2016/5/12/chartex" xmlns:cx7="http://schemas.microsoft.com/office/drawing/2016/5/13/chartex" xmlns:cx8="http://schemas.microsoft.com/office/drawing/2016/5/14/chartex" xmlns:mc="http://schemas.openxmlformats.org/markup-compatibility/2006" xmlns:aink="http://schemas.microsoft.com/office/drawing/2016/ink" xmlns:am3d="http://schemas.microsoft.com/office/drawing/2017/model3d" xmlns:o="urn:schemas-microsoft-com:office:office" xmlns:oel="http://schemas.microsoft.com/office/2019/extlst" xmlns:r="http://schemas.openxmlformats.org/officeDocument/2006/relationships" xmlns:m="http://schemas.openxmlformats.org/officeDocument/2006/math" xmlns:v="urn:schemas-microsoft-com:vml" xmlns:wp14="http://schemas.microsoft.com/office/word/2010/wordprocessingDrawing" xmlns:wp="http://schemas.openxmlformats.org/drawingml/2006/wordprocessingDrawing" xmlns:w10="urn:schemas-microsoft-com:office:word" xmlns:w="http://schemas.openxmlformats.org/wordprocessingml/2006/main" xmlns:w14="http://schemas.microsoft.com/office/word/2010/wordml" xmlns:w15="http://schemas.microsoft.com/office/word/2012/wordml" xmlns:w16cex="http://schemas.microsoft.com/office/word/2018/wordml/cex" xmlns:w16cid="http://schemas.microsoft.com/office/word/2016/wordml/cid" xmlns:w16="http://schemas.microsoft.com/office/word/2018/wordml" xmlns:w16sdtdh="http://schemas.microsoft.com/office/word/2020/wordml/sdtdatahash" xmlns:w16se="http://schemas.microsoft.com/office/word/2015/wordml/symex" xmlns:wpg="http://schemas.microsoft.com/office/word/2010/wordprocessingGroup" xmlns:wpi="http://schemas.microsoft.com/office/word/2010/wordprocessingInk" xmlns:wne="http://schemas.microsoft.com/office/word/2006/wordml" xmlns:wps="http://schemas.microsoft.com/office/word/2010/wordprocessingShape" mc:Ignorable="w14 w15 w16se w16cid w16 w16cex w16sdtdh wp14">
+  <w:abstractNum w:abstractNumId="0" w15:restartNumberingAfterBreak="0">
+    <w:nsid w:val="518B098E"/>
+    <w:multiLevelType w:val="hybridMultilevel"/>
+    <w:tmpl w:val="8416E706"/>
+    <w:lvl w:ilvl="0" w:tplc="04190011">
+      <w:start w:val="1"/>
+      <w:numFmt w:val="decimal"/>
+      <w:lvlText w:val="%1)"/>
+      <w:lvlJc w:val="left"/>
+      <w:pPr>
+        <w:ind w:left="720" w:hanging="360"/>
+      </w:pPr>
+      <w:rPr>
+        <w:rFonts w:hint="default"/>
+      </w:rPr>
+    </w:lvl>
+    <w:lvl w:ilvl="1" w:tplc="04190019" w:tentative="1">
+      <w:start w:val="1"/>
+      <w:numFmt w:val="lowerLetter"/>
+      <w:lvlText w:val="%2."/>
+      <w:lvlJc w:val="left"/>
+      <w:pPr>
+        <w:ind w:left="1440" w:hanging="360"/>
+      </w:pPr>
+    </w:lvl>
+    <w:lvl w:ilvl="2" w:tplc="0419001B" w:tentative="1">
+      <w:start w:val="1"/>
+      <w:numFmt w:val="lowerRoman"/>
+      <w:lvlText w:val="%3."/>
+      <w:lvlJc w:val="right"/>
+      <w:pPr>
+        <w:ind w:left="2160" w:hanging="180"/>
+      </w:pPr>
+    </w:lvl>
+    <w:lvl w:ilvl="3" w:tplc="0419000F" w:tentative="1">
+      <w:start w:val="1"/>
+      <w:numFmt w:val="decimal"/>
+      <w:lvlText w:val="%4."/>
+      <w:lvlJc w:val="left"/>
+      <w:pPr>
+        <w:ind w:left="2880" w:hanging="360"/>
+      </w:pPr>
+    </w:lvl>
+    <w:lvl w:ilvl="4" w:tplc="04190019" w:tentative="1">
+      <w:start w:val="1"/>
+      <w:numFmt w:val="lowerLetter"/>
+      <w:lvlText w:val="%5."/>
+      <w:lvlJc w:val="left"/>
+      <w:pPr>
+        <w:ind w:left="3600" w:hanging="360"/>
+      </w:pPr>
+    </w:lvl>
+    <w:lvl w:ilvl="5" w:tplc="0419001B" w:tentative="1">
+      <w:start w:val="1"/>
+      <w:numFmt w:val="lowerRoman"/>
+      <w:lvlText w:val="%6."/>
+      <w:lvlJc w:val="right"/>
+      <w:pPr>
+        <w:ind w:left="4320" w:hanging="180"/>
+      </w:pPr>
+    </w:lvl>
+    <w:lvl w:ilvl="6" w:tplc="0419000F" w:tentative="1">
+      <w:start w:val="1"/>
+      <w:numFmt w:val="decimal"/>
+      <w:lvlText w:val="%7."/>
+      <w:lvlJc w:val="left"/>
+      <w:pPr>
+        <w:ind w:left="5040" w:hanging="360"/>
+      </w:pPr>
+    </w:lvl>
+    <w:lvl w:ilvl="7" w:tplc="04190019" w:tentative="1">
+      <w:start w:val="1"/>
+      <w:numFmt w:val="lowerLetter"/>
+      <w:lvlText w:val="%8."/>
+      <w:lvlJc w:val="left"/>
+      <w:pPr>
+        <w:ind w:left="5760" w:hanging="360"/>
+      </w:pPr>
+    </w:lvl>
+    <w:lvl w:ilvl="8" w:tplc="0419001B" w:tentative="1">
+      <w:start w:val="1"/>
+      <w:numFmt w:val="lowerRoman"/>
+      <w:lvlText w:val="%9."/>
+      <w:lvlJc w:val="right"/>
+      <w:pPr>
+        <w:ind w:left="6480" w:hanging="180"/>
+      </w:pPr>
+    </w:lvl>
+  </w:abstractNum>
+  <w:num w:numId="1">
+    <w:abstractNumId w:val="0"/>
+  </w:num>
+</w:numbering>
 </file>
 
 <file path=word/styles.xml><?xml version="1.0" encoding="utf-8"?>
